--- a/Design_Patterns/SOLID_Principles/SOLID_Principle_03_Liskov_Substitution_Principle.docx
+++ b/Design_Patterns/SOLID_Principles/SOLID_Principle_03_Liskov_Substitution_Principle.docx
@@ -1,6 +1,6 @@
 
 <file path=word/document.xml><?xml version="1.0" encoding="utf-8"?>
-<w:document xmlns:wpc="http://schemas.microsoft.com/office/word/2010/wordprocessingCanvas" xmlns:cx="http://schemas.microsoft.com/office/drawing/2014/chartex" xmlns:mc="http://schemas.openxmlformats.org/markup-compatibility/2006" xmlns:o="urn:schemas-microsoft-com:office:office" xmlns:r="http://schemas.openxmlformats.org/officeDocument/2006/relationships" xmlns:m="http://schemas.openxmlformats.org/officeDocument/2006/math" xmlns:v="urn:schemas-microsoft-com:vml" xmlns:wp14="http://schemas.microsoft.com/office/word/2010/wordprocessingDrawing" xmlns:wp="http://schemas.openxmlformats.org/drawingml/2006/wordprocessingDrawing" xmlns:w10="urn:schemas-microsoft-com:office:word" xmlns:w="http://schemas.openxmlformats.org/wordprocessingml/2006/main" xmlns:w14="http://schemas.microsoft.com/office/word/2010/wordml" xmlns:w15="http://schemas.microsoft.com/office/word/2012/wordml" xmlns:w16se="http://schemas.microsoft.com/office/word/2015/wordml/symex" xmlns:wpg="http://schemas.microsoft.com/office/word/2010/wordprocessingGroup" xmlns:wpi="http://schemas.microsoft.com/office/word/2010/wordprocessingInk" xmlns:wne="http://schemas.microsoft.com/office/word/2006/wordml" xmlns:wps="http://schemas.microsoft.com/office/word/2010/wordprocessingShape" mc:Ignorable="w14 w15 w16se wp14">
+<w:document xmlns:wpc="http://schemas.microsoft.com/office/word/2010/wordprocessingCanvas" xmlns:cx="http://schemas.microsoft.com/office/drawing/2014/chartex" xmlns:cx1="http://schemas.microsoft.com/office/drawing/2015/9/8/chartex" xmlns:cx2="http://schemas.microsoft.com/office/drawing/2015/10/21/chartex" xmlns:cx3="http://schemas.microsoft.com/office/drawing/2016/5/9/chartex" xmlns:cx4="http://schemas.microsoft.com/office/drawing/2016/5/10/chartex" xmlns:cx5="http://schemas.microsoft.com/office/drawing/2016/5/11/chartex" xmlns:cx6="http://schemas.microsoft.com/office/drawing/2016/5/12/chartex" xmlns:cx7="http://schemas.microsoft.com/office/drawing/2016/5/13/chartex" xmlns:cx8="http://schemas.microsoft.com/office/drawing/2016/5/14/chartex" xmlns:mc="http://schemas.openxmlformats.org/markup-compatibility/2006" xmlns:aink="http://schemas.microsoft.com/office/drawing/2016/ink" xmlns:am3d="http://schemas.microsoft.com/office/drawing/2017/model3d" xmlns:o="urn:schemas-microsoft-com:office:office" xmlns:oel="http://schemas.microsoft.com/office/2019/extlst" xmlns:r="http://schemas.openxmlformats.org/officeDocument/2006/relationships" xmlns:m="http://schemas.openxmlformats.org/officeDocument/2006/math" xmlns:v="urn:schemas-microsoft-com:vml" xmlns:wp14="http://schemas.microsoft.com/office/word/2010/wordprocessingDrawing" xmlns:wp="http://schemas.openxmlformats.org/drawingml/2006/wordprocessingDrawing" xmlns:w10="urn:schemas-microsoft-com:office:word" xmlns:w="http://schemas.openxmlformats.org/wordprocessingml/2006/main" xmlns:w14="http://schemas.microsoft.com/office/word/2010/wordml" xmlns:w15="http://schemas.microsoft.com/office/word/2012/wordml" xmlns:w16cex="http://schemas.microsoft.com/office/word/2018/wordml/cex" xmlns:w16cid="http://schemas.microsoft.com/office/word/2016/wordml/cid" xmlns:w16="http://schemas.microsoft.com/office/word/2018/wordml" xmlns:w16sdtdh="http://schemas.microsoft.com/office/word/2020/wordml/sdtdatahash" xmlns:w16se="http://schemas.microsoft.com/office/word/2015/wordml/symex" xmlns:wpg="http://schemas.microsoft.com/office/word/2010/wordprocessingGroup" xmlns:wpi="http://schemas.microsoft.com/office/word/2010/wordprocessingInk" xmlns:wne="http://schemas.microsoft.com/office/word/2006/wordml" xmlns:wps="http://schemas.microsoft.com/office/word/2010/wordprocessingShape" mc:Ignorable="w14 w15 w16se w16cid w16 w16cex w16sdtdh wp14">
   <w:body>
     <w:p>
       <w:pPr>
@@ -176,19 +176,11 @@
           <w:rFonts w:ascii="Verdana" w:hAnsi="Verdana"/>
         </w:rPr>
       </w:pPr>
-      <w:proofErr w:type="spellStart"/>
-      <w:r>
-        <w:rPr>
-          <w:rFonts w:ascii="Verdana" w:hAnsi="Verdana"/>
-        </w:rPr>
-        <w:t>Contravariance</w:t>
-      </w:r>
-      <w:proofErr w:type="spellEnd"/>
-      <w:r>
-        <w:rPr>
-          <w:rFonts w:ascii="Verdana" w:hAnsi="Verdana"/>
-        </w:rPr>
-        <w:t xml:space="preserve"> of method arguments in </w:t>
+      <w:r>
+        <w:rPr>
+          <w:rFonts w:ascii="Verdana" w:hAnsi="Verdana"/>
+        </w:rPr>
+        <w:t xml:space="preserve">Contravariance of method arguments in </w:t>
       </w:r>
       <w:r>
         <w:rPr>
@@ -265,19 +257,11 @@
           <w:rFonts w:ascii="Verdana" w:hAnsi="Verdana"/>
         </w:rPr>
       </w:pPr>
-      <w:proofErr w:type="spellStart"/>
-      <w:r>
-        <w:rPr>
-          <w:rFonts w:ascii="Verdana" w:hAnsi="Verdana"/>
-        </w:rPr>
-        <w:t>Postconditions</w:t>
-      </w:r>
-      <w:proofErr w:type="spellEnd"/>
-      <w:r>
-        <w:rPr>
-          <w:rFonts w:ascii="Verdana" w:hAnsi="Verdana"/>
-        </w:rPr>
-        <w:t xml:space="preserve"> cannot be weakened in a subtype</w:t>
+      <w:r>
+        <w:rPr>
+          <w:rFonts w:ascii="Verdana" w:hAnsi="Verdana"/>
+        </w:rPr>
+        <w:t>Postconditions cannot be weakened in a subtype</w:t>
       </w:r>
     </w:p>
     <w:p>
@@ -315,16 +299,8 @@
         <w:rPr>
           <w:rFonts w:ascii="Verdana" w:hAnsi="Verdana"/>
         </w:rPr>
-        <w:t xml:space="preserve">No new exceptions should be thrown by methods of the subtype, except where those exceptions are themselves subtypes of exceptions thrown by the methods of the </w:t>
-      </w:r>
-      <w:proofErr w:type="spellStart"/>
-      <w:r>
-        <w:rPr>
-          <w:rFonts w:ascii="Verdana" w:hAnsi="Verdana"/>
-        </w:rPr>
-        <w:t>supertype</w:t>
-      </w:r>
-      <w:proofErr w:type="spellEnd"/>
+        <w:t>No new exceptions should be thrown by methods of the subtype, except where those exceptions are themselves subtypes of exceptions thrown by the methods of the supertype</w:t>
+      </w:r>
     </w:p>
     <w:p>
       <w:pPr>
@@ -351,7 +327,7 @@
         <mc:AlternateContent>
           <mc:Choice Requires="wps">
             <w:drawing>
-              <wp:inline distT="0" distB="0" distL="0" distR="0" wp14:anchorId="50297C5B" wp14:editId="62949DCD">
+              <wp:inline distT="0" distB="0" distL="0" distR="0" wp14:anchorId="315DB44F" wp14:editId="72DAFAE9">
                 <wp:extent cx="5667375" cy="4610100"/>
                 <wp:effectExtent l="0" t="0" r="28575" b="19050"/>
                 <wp:docPr id="217" name="Text Box 2"/>
@@ -444,7 +420,6 @@
                                 <w:b/>
                               </w:rPr>
                             </w:pPr>
-                            <w:proofErr w:type="spellStart"/>
                             <w:r>
                               <w:rPr>
                                 <w:rFonts w:ascii="Verdana" w:hAnsi="Verdana"/>
@@ -452,7 +427,6 @@
                               </w:rPr>
                               <w:t>Postcondition</w:t>
                             </w:r>
-                            <w:proofErr w:type="spellEnd"/>
                           </w:p>
                           <w:p>
                             <w:pPr>
@@ -465,49 +439,7 @@
                               <w:rPr>
                                 <w:rFonts w:ascii="Verdana" w:hAnsi="Verdana"/>
                               </w:rPr>
-                              <w:t xml:space="preserve">A </w:t>
-                            </w:r>
-                            <w:proofErr w:type="spellStart"/>
-                            <w:r>
-                              <w:rPr>
-                                <w:rFonts w:ascii="Verdana" w:hAnsi="Verdana"/>
-                              </w:rPr>
-                              <w:t>postcondition</w:t>
-                            </w:r>
-                            <w:proofErr w:type="spellEnd"/>
-                            <w:r>
-                              <w:rPr>
-                                <w:rFonts w:ascii="Verdana" w:hAnsi="Verdana"/>
-                              </w:rPr>
-                              <w:t xml:space="preserve"> is a condition or predicate that must always be true just after the execution of some section of code or after an operation in a formal specification. </w:t>
-                            </w:r>
-                            <w:proofErr w:type="spellStart"/>
-                            <w:r>
-                              <w:rPr>
-                                <w:rFonts w:ascii="Verdana" w:hAnsi="Verdana"/>
-                              </w:rPr>
-                              <w:t>Postconditions</w:t>
-                            </w:r>
-                            <w:proofErr w:type="spellEnd"/>
-                            <w:r>
-                              <w:rPr>
-                                <w:rFonts w:ascii="Verdana" w:hAnsi="Verdana"/>
-                              </w:rPr>
-                              <w:t xml:space="preserve"> are sometimes tested using assertions within the code itself. Often, </w:t>
-                            </w:r>
-                            <w:proofErr w:type="spellStart"/>
-                            <w:r>
-                              <w:rPr>
-                                <w:rFonts w:ascii="Verdana" w:hAnsi="Verdana"/>
-                              </w:rPr>
-                              <w:t>postconditions</w:t>
-                            </w:r>
-                            <w:proofErr w:type="spellEnd"/>
-                            <w:r>
-                              <w:rPr>
-                                <w:rFonts w:ascii="Verdana" w:hAnsi="Verdana"/>
-                              </w:rPr>
-                              <w:t xml:space="preserve"> are simply included in the documentation o</w:t>
+                              <w:t>A postcondition is a condition or predicate that must always be true just after the execution of some section of code or after an operation in a formal specification. Postconditions are sometimes tested using assertions within the code itself. Often, postconditions are simply included in the documentation o</w:t>
                             </w:r>
                             <w:r>
                               <w:rPr>
@@ -559,11 +491,11 @@
           </mc:Choice>
           <mc:Fallback>
             <w:pict>
-              <v:shapetype w14:anchorId="50297C5B" id="_x0000_t202" coordsize="21600,21600" o:spt="202" path="m,l,21600r21600,l21600,xe">
+              <v:shapetype w14:anchorId="315DB44F" id="_x0000_t202" coordsize="21600,21600" o:spt="202" path="m,l,21600r21600,l21600,xe">
                 <v:stroke joinstyle="miter"/>
                 <v:path gradientshapeok="t" o:connecttype="rect"/>
               </v:shapetype>
-              <v:shape id="Text Box 2" o:spid="_x0000_s1026" type="#_x0000_t202" style="width:446.25pt;height:363pt;visibility:visible;mso-wrap-style:square;mso-left-percent:-10001;mso-top-percent:-10001;mso-position-horizontal:absolute;mso-position-horizontal-relative:char;mso-position-vertical:absolute;mso-position-vertical-relative:line;mso-left-percent:-10001;mso-top-percent:-10001;v-text-anchor:top" o:gfxdata="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">
+              <v:shape id="Text Box 2" o:spid="_x0000_s1026" type="#_x0000_t202" style="width:446.25pt;height:363pt;visibility:visible;mso-wrap-style:square;mso-left-percent:-10001;mso-top-percent:-10001;mso-position-horizontal:absolute;mso-position-horizontal-relative:char;mso-position-vertical:absolute;mso-position-vertical-relative:line;mso-left-percent:-10001;mso-top-percent:-10001;v-text-anchor:top" o:gfxdata="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">
                 <v:textbox>
                   <w:txbxContent>
                     <w:p>
@@ -624,7 +556,6 @@
                           <w:b/>
                         </w:rPr>
                       </w:pPr>
-                      <w:proofErr w:type="spellStart"/>
                       <w:r>
                         <w:rPr>
                           <w:rFonts w:ascii="Verdana" w:hAnsi="Verdana"/>
@@ -632,7 +563,6 @@
                         </w:rPr>
                         <w:t>Postcondition</w:t>
                       </w:r>
-                      <w:proofErr w:type="spellEnd"/>
                     </w:p>
                     <w:p>
                       <w:pPr>
@@ -645,49 +575,7 @@
                         <w:rPr>
                           <w:rFonts w:ascii="Verdana" w:hAnsi="Verdana"/>
                         </w:rPr>
-                        <w:t xml:space="preserve">A </w:t>
-                      </w:r>
-                      <w:proofErr w:type="spellStart"/>
-                      <w:r>
-                        <w:rPr>
-                          <w:rFonts w:ascii="Verdana" w:hAnsi="Verdana"/>
-                        </w:rPr>
-                        <w:t>postcondition</w:t>
-                      </w:r>
-                      <w:proofErr w:type="spellEnd"/>
-                      <w:r>
-                        <w:rPr>
-                          <w:rFonts w:ascii="Verdana" w:hAnsi="Verdana"/>
-                        </w:rPr>
-                        <w:t xml:space="preserve"> is a condition or predicate that must always be true just after the execution of some section of code or after an operation in a formal specification. </w:t>
-                      </w:r>
-                      <w:proofErr w:type="spellStart"/>
-                      <w:r>
-                        <w:rPr>
-                          <w:rFonts w:ascii="Verdana" w:hAnsi="Verdana"/>
-                        </w:rPr>
-                        <w:t>Postconditions</w:t>
-                      </w:r>
-                      <w:proofErr w:type="spellEnd"/>
-                      <w:r>
-                        <w:rPr>
-                          <w:rFonts w:ascii="Verdana" w:hAnsi="Verdana"/>
-                        </w:rPr>
-                        <w:t xml:space="preserve"> are sometimes tested using assertions within the code itself. Often, </w:t>
-                      </w:r>
-                      <w:proofErr w:type="spellStart"/>
-                      <w:r>
-                        <w:rPr>
-                          <w:rFonts w:ascii="Verdana" w:hAnsi="Verdana"/>
-                        </w:rPr>
-                        <w:t>postconditions</w:t>
-                      </w:r>
-                      <w:proofErr w:type="spellEnd"/>
-                      <w:r>
-                        <w:rPr>
-                          <w:rFonts w:ascii="Verdana" w:hAnsi="Verdana"/>
-                        </w:rPr>
-                        <w:t xml:space="preserve"> are simply included in the documentation o</w:t>
+                        <w:t>A postcondition is a condition or predicate that must always be true just after the execution of some section of code or after an operation in a formal specification. Postconditions are sometimes tested using assertions within the code itself. Often, postconditions are simply included in the documentation o</w:t>
                       </w:r>
                       <w:r>
                         <w:rPr>
@@ -765,16 +653,8 @@
         <w:rPr>
           <w:rFonts w:ascii="Verdana" w:hAnsi="Verdana"/>
         </w:rPr>
-        <w:t xml:space="preserve">No new exceptions should be thrown by methods of the subtype, except where those exceptions are themselves subtypes of exceptions thrown by the methods of the </w:t>
-      </w:r>
-      <w:proofErr w:type="spellStart"/>
-      <w:r>
-        <w:rPr>
-          <w:rFonts w:ascii="Verdana" w:hAnsi="Verdana"/>
-        </w:rPr>
-        <w:t>supertype</w:t>
-      </w:r>
-      <w:proofErr w:type="spellEnd"/>
+        <w:t>No new exceptions should be thrown by methods of the subtype, except where those exceptions are themselves subtypes of exceptions thrown by the methods of the supertype</w:t>
+      </w:r>
     </w:p>
     <w:p>
       <w:pPr>
@@ -877,8 +757,6 @@
           <w:rFonts w:ascii="Verdana" w:hAnsi="Verdana"/>
         </w:rPr>
       </w:pPr>
-      <w:bookmarkStart w:id="0" w:name="_GoBack"/>
-      <w:bookmarkEnd w:id="0"/>
       <w:r>
         <w:rPr>
           <w:rFonts w:ascii="Verdana" w:hAnsi="Verdana"/>
@@ -897,6 +775,82 @@
           <w:sz w:val="20"/>
         </w:rPr>
       </w:pPr>
+    </w:p>
+    <w:p>
+      <w:pPr>
+        <w:shd w:val="clear" w:color="auto" w:fill="000000" w:themeFill="text1"/>
+        <w:spacing w:after="0"/>
+        <w:jc w:val="both"/>
+        <w:rPr>
+          <w:rFonts w:ascii="Verdana" w:hAnsi="Verdana"/>
+          <w:sz w:val="20"/>
+        </w:rPr>
+      </w:pPr>
+      <w:r>
+        <w:rPr>
+          <w:rFonts w:ascii="Verdana" w:hAnsi="Verdana"/>
+          <w:sz w:val="20"/>
+        </w:rPr>
+        <w:t>#include &lt;iostream&gt;</w:t>
+      </w:r>
+    </w:p>
+    <w:p>
+      <w:pPr>
+        <w:shd w:val="clear" w:color="auto" w:fill="000000" w:themeFill="text1"/>
+        <w:spacing w:after="0"/>
+        <w:jc w:val="both"/>
+        <w:rPr>
+          <w:rFonts w:ascii="Verdana" w:hAnsi="Verdana"/>
+          <w:sz w:val="20"/>
+        </w:rPr>
+      </w:pPr>
+      <w:r>
+        <w:rPr>
+          <w:rFonts w:ascii="Verdana" w:hAnsi="Verdana"/>
+          <w:sz w:val="20"/>
+        </w:rPr>
+        <w:t>#include &lt;string&gt;</w:t>
+      </w:r>
+    </w:p>
+    <w:p>
+      <w:pPr>
+        <w:shd w:val="clear" w:color="auto" w:fill="000000" w:themeFill="text1"/>
+        <w:spacing w:after="0"/>
+        <w:jc w:val="both"/>
+        <w:rPr>
+          <w:rFonts w:ascii="Verdana" w:hAnsi="Verdana"/>
+          <w:sz w:val="20"/>
+        </w:rPr>
+      </w:pPr>
+      <w:r>
+        <w:rPr>
+          <w:rFonts w:ascii="Verdana" w:hAnsi="Verdana"/>
+          <w:sz w:val="20"/>
+        </w:rPr>
+        <w:t>#include &lt;exception&gt;</w:t>
+      </w:r>
+    </w:p>
+    <w:p>
+      <w:pPr>
+        <w:shd w:val="clear" w:color="auto" w:fill="000000" w:themeFill="text1"/>
+        <w:spacing w:after="0"/>
+        <w:jc w:val="both"/>
+        <w:rPr>
+          <w:rFonts w:ascii="Verdana" w:hAnsi="Verdana"/>
+          <w:sz w:val="20"/>
+        </w:rPr>
+      </w:pPr>
+    </w:p>
+    <w:p>
+      <w:pPr>
+        <w:shd w:val="clear" w:color="auto" w:fill="000000" w:themeFill="text1"/>
+        <w:spacing w:after="0"/>
+        <w:jc w:val="both"/>
+        <w:rPr>
+          <w:rFonts w:ascii="Verdana" w:hAnsi="Verdana"/>
+          <w:sz w:val="20"/>
+        </w:rPr>
+      </w:pPr>
       <w:r>
         <w:rPr>
           <w:rFonts w:ascii="Verdana" w:hAnsi="Verdana"/>
@@ -921,22 +875,7 @@
           <w:sz w:val="20"/>
         </w:rPr>
         <w:tab/>
-      </w:r>
-      <w:proofErr w:type="spellStart"/>
-      <w:r>
-        <w:rPr>
-          <w:rFonts w:ascii="Verdana" w:hAnsi="Verdana"/>
-          <w:sz w:val="20"/>
-        </w:rPr>
-        <w:t>int</w:t>
-      </w:r>
-      <w:proofErr w:type="spellEnd"/>
-      <w:r>
-        <w:rPr>
-          <w:rFonts w:ascii="Verdana" w:hAnsi="Verdana"/>
-          <w:sz w:val="20"/>
-        </w:rPr>
-        <w:t xml:space="preserve"> id;</w:t>
+        <w:t>int id;</w:t>
       </w:r>
     </w:p>
     <w:p>
@@ -955,6 +894,21 @@
           <w:sz w:val="20"/>
         </w:rPr>
         <w:tab/>
+      </w:r>
+      <w:proofErr w:type="gramStart"/>
+      <w:r>
+        <w:rPr>
+          <w:rFonts w:ascii="Verdana" w:hAnsi="Verdana"/>
+          <w:sz w:val="20"/>
+        </w:rPr>
+        <w:t>std::</w:t>
+      </w:r>
+      <w:proofErr w:type="gramEnd"/>
+      <w:r>
+        <w:rPr>
+          <w:rFonts w:ascii="Verdana" w:hAnsi="Verdana"/>
+          <w:sz w:val="20"/>
+        </w:rPr>
         <w:t>string name;</w:t>
       </w:r>
     </w:p>
@@ -968,230 +922,6 @@
           <w:sz w:val="20"/>
         </w:rPr>
       </w:pPr>
-    </w:p>
-    <w:p>
-      <w:pPr>
-        <w:shd w:val="clear" w:color="auto" w:fill="000000" w:themeFill="text1"/>
-        <w:spacing w:after="0"/>
-        <w:jc w:val="both"/>
-        <w:rPr>
-          <w:rFonts w:ascii="Verdana" w:hAnsi="Verdana"/>
-          <w:sz w:val="20"/>
-        </w:rPr>
-      </w:pPr>
-      <w:r>
-        <w:rPr>
-          <w:rFonts w:ascii="Verdana" w:hAnsi="Verdana"/>
-          <w:sz w:val="20"/>
-        </w:rPr>
-        <w:tab/>
-      </w:r>
-      <w:r>
-        <w:rPr>
-          <w:rFonts w:ascii="Verdana" w:hAnsi="Verdana"/>
-          <w:sz w:val="20"/>
-        </w:rPr>
-        <w:t>public:</w:t>
-      </w:r>
-    </w:p>
-    <w:p>
-      <w:pPr>
-        <w:shd w:val="clear" w:color="auto" w:fill="000000" w:themeFill="text1"/>
-        <w:spacing w:after="0"/>
-        <w:jc w:val="both"/>
-        <w:rPr>
-          <w:rFonts w:ascii="Verdana" w:hAnsi="Verdana"/>
-          <w:sz w:val="20"/>
-        </w:rPr>
-      </w:pPr>
-      <w:r>
-        <w:rPr>
-          <w:rFonts w:ascii="Verdana" w:hAnsi="Verdana"/>
-          <w:sz w:val="20"/>
-        </w:rPr>
-        <w:tab/>
-      </w:r>
-      <w:proofErr w:type="gramStart"/>
-      <w:r>
-        <w:rPr>
-          <w:rFonts w:ascii="Verdana" w:hAnsi="Verdana"/>
-          <w:sz w:val="20"/>
-        </w:rPr>
-        <w:t>Employee(</w:t>
-      </w:r>
-      <w:proofErr w:type="gramEnd"/>
-      <w:r>
-        <w:rPr>
-          <w:rFonts w:ascii="Verdana" w:hAnsi="Verdana"/>
-          <w:sz w:val="20"/>
-        </w:rPr>
-        <w:t>) {};</w:t>
-      </w:r>
-    </w:p>
-    <w:p>
-      <w:pPr>
-        <w:shd w:val="clear" w:color="auto" w:fill="000000" w:themeFill="text1"/>
-        <w:spacing w:after="0"/>
-        <w:jc w:val="both"/>
-        <w:rPr>
-          <w:rFonts w:ascii="Verdana" w:hAnsi="Verdana"/>
-          <w:sz w:val="20"/>
-        </w:rPr>
-      </w:pPr>
-      <w:r>
-        <w:rPr>
-          <w:rFonts w:ascii="Verdana" w:hAnsi="Verdana"/>
-          <w:sz w:val="20"/>
-        </w:rPr>
-        <w:tab/>
-      </w:r>
-      <w:proofErr w:type="gramStart"/>
-      <w:r>
-        <w:rPr>
-          <w:rFonts w:ascii="Verdana" w:hAnsi="Verdana"/>
-          <w:sz w:val="20"/>
-        </w:rPr>
-        <w:t>Employee(</w:t>
-      </w:r>
-      <w:proofErr w:type="spellStart"/>
-      <w:proofErr w:type="gramEnd"/>
-      <w:r>
-        <w:rPr>
-          <w:rFonts w:ascii="Verdana" w:hAnsi="Verdana"/>
-          <w:sz w:val="20"/>
-        </w:rPr>
-        <w:t>int</w:t>
-      </w:r>
-      <w:proofErr w:type="spellEnd"/>
-      <w:r>
-        <w:rPr>
-          <w:rFonts w:ascii="Verdana" w:hAnsi="Verdana"/>
-          <w:sz w:val="20"/>
-        </w:rPr>
-        <w:t xml:space="preserve"> ID, string Name) : id(ID), name(Name) {}</w:t>
-      </w:r>
-    </w:p>
-    <w:p>
-      <w:pPr>
-        <w:shd w:val="clear" w:color="auto" w:fill="000000" w:themeFill="text1"/>
-        <w:spacing w:after="0"/>
-        <w:jc w:val="both"/>
-        <w:rPr>
-          <w:rFonts w:ascii="Verdana" w:hAnsi="Verdana"/>
-          <w:sz w:val="20"/>
-        </w:rPr>
-      </w:pPr>
-      <w:r>
-        <w:rPr>
-          <w:rFonts w:ascii="Verdana" w:hAnsi="Verdana"/>
-          <w:sz w:val="20"/>
-        </w:rPr>
-        <w:tab/>
-      </w:r>
-      <w:proofErr w:type="gramStart"/>
-      <w:r>
-        <w:rPr>
-          <w:rFonts w:ascii="Verdana" w:hAnsi="Verdana"/>
-          <w:sz w:val="20"/>
-        </w:rPr>
-        <w:t>double</w:t>
-      </w:r>
-      <w:proofErr w:type="gramEnd"/>
-      <w:r>
-        <w:rPr>
-          <w:rFonts w:ascii="Verdana" w:hAnsi="Verdana"/>
-          <w:sz w:val="20"/>
-        </w:rPr>
-        <w:t xml:space="preserve"> </w:t>
-      </w:r>
-      <w:proofErr w:type="spellStart"/>
-      <w:r>
-        <w:rPr>
-          <w:rFonts w:ascii="Verdana" w:hAnsi="Verdana"/>
-          <w:sz w:val="20"/>
-        </w:rPr>
-        <w:t>calculate_bonus</w:t>
-      </w:r>
-      <w:proofErr w:type="spellEnd"/>
-      <w:r>
-        <w:rPr>
-          <w:rFonts w:ascii="Verdana" w:hAnsi="Verdana"/>
-          <w:sz w:val="20"/>
-        </w:rPr>
-        <w:t>(double salary) = 0;</w:t>
-      </w:r>
-    </w:p>
-    <w:p>
-      <w:pPr>
-        <w:shd w:val="clear" w:color="auto" w:fill="000000" w:themeFill="text1"/>
-        <w:spacing w:after="0"/>
-        <w:jc w:val="both"/>
-        <w:rPr>
-          <w:rFonts w:ascii="Verdana" w:hAnsi="Verdana"/>
-          <w:sz w:val="20"/>
-        </w:rPr>
-      </w:pPr>
-      <w:r>
-        <w:rPr>
-          <w:rFonts w:ascii="Verdana" w:hAnsi="Verdana"/>
-          <w:sz w:val="20"/>
-        </w:rPr>
-        <w:t>};</w:t>
-      </w:r>
-    </w:p>
-    <w:p>
-      <w:pPr>
-        <w:shd w:val="clear" w:color="auto" w:fill="000000" w:themeFill="text1"/>
-        <w:spacing w:after="0"/>
-        <w:jc w:val="both"/>
-        <w:rPr>
-          <w:rFonts w:ascii="Verdana" w:hAnsi="Verdana"/>
-          <w:sz w:val="20"/>
-        </w:rPr>
-      </w:pPr>
-    </w:p>
-    <w:p>
-      <w:pPr>
-        <w:shd w:val="clear" w:color="auto" w:fill="000000" w:themeFill="text1"/>
-        <w:spacing w:after="0"/>
-        <w:jc w:val="both"/>
-        <w:rPr>
-          <w:rFonts w:ascii="Verdana" w:hAnsi="Verdana"/>
-          <w:sz w:val="20"/>
-        </w:rPr>
-      </w:pPr>
-      <w:proofErr w:type="gramStart"/>
-      <w:r>
-        <w:rPr>
-          <w:rFonts w:ascii="Verdana" w:hAnsi="Verdana"/>
-          <w:sz w:val="20"/>
-        </w:rPr>
-        <w:t>class</w:t>
-      </w:r>
-      <w:proofErr w:type="gramEnd"/>
-      <w:r>
-        <w:rPr>
-          <w:rFonts w:ascii="Verdana" w:hAnsi="Verdana"/>
-          <w:sz w:val="20"/>
-        </w:rPr>
-        <w:t xml:space="preserve"> </w:t>
-      </w:r>
-      <w:proofErr w:type="spellStart"/>
-      <w:r>
-        <w:rPr>
-          <w:rFonts w:ascii="Verdana" w:hAnsi="Verdana"/>
-          <w:sz w:val="20"/>
-        </w:rPr>
-        <w:t>PermanentEmployee</w:t>
-      </w:r>
-      <w:proofErr w:type="spellEnd"/>
-      <w:r>
-        <w:rPr>
-          <w:rFonts w:ascii="Verdana" w:hAnsi="Verdana"/>
-          <w:sz w:val="20"/>
-        </w:rPr>
-        <w:t xml:space="preserve"> : public Employee {</w:t>
-      </w:r>
     </w:p>
     <w:p>
       <w:pPr>
@@ -1227,15 +957,163 @@
           <w:rFonts w:ascii="Verdana" w:hAnsi="Verdana"/>
           <w:sz w:val="20"/>
         </w:rPr>
+        <w:t xml:space="preserve">    virtual ~</w:t>
+      </w:r>
+      <w:proofErr w:type="gramStart"/>
+      <w:r>
+        <w:rPr>
+          <w:rFonts w:ascii="Verdana" w:hAnsi="Verdana"/>
+          <w:sz w:val="20"/>
+        </w:rPr>
+        <w:t>Employee(</w:t>
+      </w:r>
+      <w:proofErr w:type="gramEnd"/>
+      <w:r>
+        <w:rPr>
+          <w:rFonts w:ascii="Verdana" w:hAnsi="Verdana"/>
+          <w:sz w:val="20"/>
+        </w:rPr>
+        <w:t>) {};</w:t>
+      </w:r>
+    </w:p>
+    <w:p>
+      <w:pPr>
+        <w:shd w:val="clear" w:color="auto" w:fill="000000" w:themeFill="text1"/>
+        <w:spacing w:after="0"/>
+        <w:jc w:val="both"/>
+        <w:rPr>
+          <w:rFonts w:ascii="Verdana" w:hAnsi="Verdana"/>
+          <w:sz w:val="20"/>
+        </w:rPr>
+      </w:pPr>
+      <w:r>
+        <w:rPr>
+          <w:rFonts w:ascii="Verdana" w:hAnsi="Verdana"/>
+          <w:sz w:val="20"/>
+        </w:rPr>
         <w:tab/>
       </w:r>
-      <w:proofErr w:type="spellStart"/>
       <w:proofErr w:type="gramStart"/>
       <w:r>
         <w:rPr>
           <w:rFonts w:ascii="Verdana" w:hAnsi="Verdana"/>
           <w:sz w:val="20"/>
         </w:rPr>
+        <w:t>Employee(</w:t>
+      </w:r>
+      <w:proofErr w:type="gramEnd"/>
+      <w:r>
+        <w:rPr>
+          <w:rFonts w:ascii="Verdana" w:hAnsi="Verdana"/>
+          <w:sz w:val="20"/>
+        </w:rPr>
+        <w:t>int ID, std::string Name) : id(ID), name(Name) {}</w:t>
+      </w:r>
+    </w:p>
+    <w:p>
+      <w:pPr>
+        <w:shd w:val="clear" w:color="auto" w:fill="000000" w:themeFill="text1"/>
+        <w:spacing w:after="0"/>
+        <w:jc w:val="both"/>
+        <w:rPr>
+          <w:rFonts w:ascii="Verdana" w:hAnsi="Verdana"/>
+          <w:sz w:val="20"/>
+        </w:rPr>
+      </w:pPr>
+      <w:r>
+        <w:rPr>
+          <w:rFonts w:ascii="Verdana" w:hAnsi="Verdana"/>
+          <w:sz w:val="20"/>
+        </w:rPr>
+        <w:tab/>
+        <w:t xml:space="preserve">virtual double </w:t>
+      </w:r>
+      <w:proofErr w:type="spellStart"/>
+      <w:r>
+        <w:rPr>
+          <w:rFonts w:ascii="Verdana" w:hAnsi="Verdana"/>
+          <w:sz w:val="20"/>
+        </w:rPr>
+        <w:t>calculate_</w:t>
+      </w:r>
+      <w:proofErr w:type="gramStart"/>
+      <w:r>
+        <w:rPr>
+          <w:rFonts w:ascii="Verdana" w:hAnsi="Verdana"/>
+          <w:sz w:val="20"/>
+        </w:rPr>
+        <w:t>bonus</w:t>
+      </w:r>
+      <w:proofErr w:type="spellEnd"/>
+      <w:r>
+        <w:rPr>
+          <w:rFonts w:ascii="Verdana" w:hAnsi="Verdana"/>
+          <w:sz w:val="20"/>
+        </w:rPr>
+        <w:t>(</w:t>
+      </w:r>
+      <w:proofErr w:type="gramEnd"/>
+      <w:r>
+        <w:rPr>
+          <w:rFonts w:ascii="Verdana" w:hAnsi="Verdana"/>
+          <w:sz w:val="20"/>
+        </w:rPr>
+        <w:t>double salary) = 0;</w:t>
+      </w:r>
+    </w:p>
+    <w:p>
+      <w:pPr>
+        <w:shd w:val="clear" w:color="auto" w:fill="000000" w:themeFill="text1"/>
+        <w:spacing w:after="0"/>
+        <w:jc w:val="both"/>
+        <w:rPr>
+          <w:rFonts w:ascii="Verdana" w:hAnsi="Verdana"/>
+          <w:sz w:val="20"/>
+        </w:rPr>
+      </w:pPr>
+      <w:r>
+        <w:rPr>
+          <w:rFonts w:ascii="Verdana" w:hAnsi="Verdana"/>
+          <w:sz w:val="20"/>
+        </w:rPr>
+        <w:t>};</w:t>
+      </w:r>
+    </w:p>
+    <w:p>
+      <w:pPr>
+        <w:shd w:val="clear" w:color="auto" w:fill="000000" w:themeFill="text1"/>
+        <w:spacing w:after="0"/>
+        <w:jc w:val="both"/>
+        <w:rPr>
+          <w:rFonts w:ascii="Verdana" w:hAnsi="Verdana"/>
+          <w:sz w:val="20"/>
+        </w:rPr>
+      </w:pPr>
+    </w:p>
+    <w:p>
+      <w:pPr>
+        <w:shd w:val="clear" w:color="auto" w:fill="000000" w:themeFill="text1"/>
+        <w:spacing w:after="0"/>
+        <w:jc w:val="both"/>
+        <w:rPr>
+          <w:rFonts w:ascii="Verdana" w:hAnsi="Verdana"/>
+          <w:sz w:val="20"/>
+        </w:rPr>
+      </w:pPr>
+      <w:r>
+        <w:rPr>
+          <w:rFonts w:ascii="Verdana" w:hAnsi="Verdana"/>
+          <w:sz w:val="20"/>
+        </w:rPr>
+        <w:t xml:space="preserve">class </w:t>
+      </w:r>
+      <w:proofErr w:type="spellStart"/>
+      <w:proofErr w:type="gramStart"/>
+      <w:r>
+        <w:rPr>
+          <w:rFonts w:ascii="Verdana" w:hAnsi="Verdana"/>
+          <w:sz w:val="20"/>
+        </w:rPr>
         <w:t>PermanentEmployee</w:t>
       </w:r>
       <w:proofErr w:type="spellEnd"/>
@@ -1244,6 +1122,68 @@
           <w:rFonts w:ascii="Verdana" w:hAnsi="Verdana"/>
           <w:sz w:val="20"/>
         </w:rPr>
+        <w:t xml:space="preserve"> :</w:t>
+      </w:r>
+      <w:proofErr w:type="gramEnd"/>
+      <w:r>
+        <w:rPr>
+          <w:rFonts w:ascii="Verdana" w:hAnsi="Verdana"/>
+          <w:sz w:val="20"/>
+        </w:rPr>
+        <w:t xml:space="preserve"> public Employee {</w:t>
+      </w:r>
+    </w:p>
+    <w:p>
+      <w:pPr>
+        <w:shd w:val="clear" w:color="auto" w:fill="000000" w:themeFill="text1"/>
+        <w:spacing w:after="0"/>
+        <w:jc w:val="both"/>
+        <w:rPr>
+          <w:rFonts w:ascii="Verdana" w:hAnsi="Verdana"/>
+          <w:sz w:val="20"/>
+        </w:rPr>
+      </w:pPr>
+      <w:r>
+        <w:rPr>
+          <w:rFonts w:ascii="Verdana" w:hAnsi="Verdana"/>
+          <w:sz w:val="20"/>
+        </w:rPr>
+        <w:tab/>
+        <w:t>public:</w:t>
+      </w:r>
+    </w:p>
+    <w:p>
+      <w:pPr>
+        <w:shd w:val="clear" w:color="auto" w:fill="000000" w:themeFill="text1"/>
+        <w:spacing w:after="0"/>
+        <w:jc w:val="both"/>
+        <w:rPr>
+          <w:rFonts w:ascii="Verdana" w:hAnsi="Verdana"/>
+          <w:sz w:val="20"/>
+        </w:rPr>
+      </w:pPr>
+      <w:r>
+        <w:rPr>
+          <w:rFonts w:ascii="Verdana" w:hAnsi="Verdana"/>
+          <w:sz w:val="20"/>
+        </w:rPr>
+        <w:t xml:space="preserve">    virtual ~</w:t>
+      </w:r>
+      <w:proofErr w:type="spellStart"/>
+      <w:proofErr w:type="gramStart"/>
+      <w:r>
+        <w:rPr>
+          <w:rFonts w:ascii="Verdana" w:hAnsi="Verdana"/>
+          <w:sz w:val="20"/>
+        </w:rPr>
+        <w:t>PermanentEmployee</w:t>
+      </w:r>
+      <w:proofErr w:type="spellEnd"/>
+      <w:r>
+        <w:rPr>
+          <w:rFonts w:ascii="Verdana" w:hAnsi="Verdana"/>
+          <w:sz w:val="20"/>
+        </w:rPr>
         <w:t>(</w:t>
       </w:r>
       <w:proofErr w:type="gramEnd"/>
@@ -1289,22 +1229,13 @@
         </w:rPr>
         <w:t>(</w:t>
       </w:r>
-      <w:proofErr w:type="spellStart"/>
       <w:proofErr w:type="gramEnd"/>
       <w:r>
         <w:rPr>
           <w:rFonts w:ascii="Verdana" w:hAnsi="Verdana"/>
           <w:sz w:val="20"/>
         </w:rPr>
-        <w:t>int</w:t>
-      </w:r>
-      <w:proofErr w:type="spellEnd"/>
-      <w:r>
-        <w:rPr>
-          <w:rFonts w:ascii="Verdana" w:hAnsi="Verdana"/>
-          <w:sz w:val="20"/>
-        </w:rPr>
-        <w:t xml:space="preserve"> ID, string Name) : Employee(ID, Name){}</w:t>
+        <w:t>int ID, std::string Name) : Employee(ID, Name){}</w:t>
       </w:r>
     </w:p>
     <w:p>
@@ -1323,6 +1254,15 @@
           <w:sz w:val="20"/>
         </w:rPr>
         <w:tab/>
+        <w:t xml:space="preserve">double </w:t>
+      </w:r>
+      <w:proofErr w:type="spellStart"/>
+      <w:r>
+        <w:rPr>
+          <w:rFonts w:ascii="Verdana" w:hAnsi="Verdana"/>
+          <w:sz w:val="20"/>
+        </w:rPr>
+        <w:t>calculate_</w:t>
       </w:r>
       <w:proofErr w:type="gramStart"/>
       <w:r>
@@ -1330,7 +1270,15 @@
           <w:rFonts w:ascii="Verdana" w:hAnsi="Verdana"/>
           <w:sz w:val="20"/>
         </w:rPr>
-        <w:t>double</w:t>
+        <w:t>bonus</w:t>
+      </w:r>
+      <w:proofErr w:type="spellEnd"/>
+      <w:r>
+        <w:rPr>
+          <w:rFonts w:ascii="Verdana" w:hAnsi="Verdana"/>
+          <w:sz w:val="20"/>
+        </w:rPr>
+        <w:t>(</w:t>
       </w:r>
       <w:proofErr w:type="gramEnd"/>
       <w:r>
@@ -1338,23 +1286,7 @@
           <w:rFonts w:ascii="Verdana" w:hAnsi="Verdana"/>
           <w:sz w:val="20"/>
         </w:rPr>
-        <w:t xml:space="preserve"> </w:t>
-      </w:r>
-      <w:proofErr w:type="spellStart"/>
-      <w:r>
-        <w:rPr>
-          <w:rFonts w:ascii="Verdana" w:hAnsi="Verdana"/>
-          <w:sz w:val="20"/>
-        </w:rPr>
-        <w:t>calculate_bonus</w:t>
-      </w:r>
-      <w:proofErr w:type="spellEnd"/>
-      <w:r>
-        <w:rPr>
-          <w:rFonts w:ascii="Verdana" w:hAnsi="Verdana"/>
-          <w:sz w:val="20"/>
-        </w:rPr>
-        <w:t>(double salary) {</w:t>
+        <w:t>double salary) override {</w:t>
       </w:r>
     </w:p>
     <w:p>
@@ -1441,13 +1373,29 @@
           <w:sz w:val="20"/>
         </w:rPr>
       </w:pPr>
+      <w:r>
+        <w:rPr>
+          <w:rFonts w:ascii="Verdana" w:hAnsi="Verdana"/>
+          <w:sz w:val="20"/>
+        </w:rPr>
+        <w:t xml:space="preserve">class </w:t>
+      </w:r>
+      <w:proofErr w:type="spellStart"/>
       <w:proofErr w:type="gramStart"/>
       <w:r>
         <w:rPr>
           <w:rFonts w:ascii="Verdana" w:hAnsi="Verdana"/>
           <w:sz w:val="20"/>
         </w:rPr>
-        <w:t>class</w:t>
+        <w:t>TemporaryEmployee</w:t>
+      </w:r>
+      <w:proofErr w:type="spellEnd"/>
+      <w:r>
+        <w:rPr>
+          <w:rFonts w:ascii="Verdana" w:hAnsi="Verdana"/>
+          <w:sz w:val="20"/>
+        </w:rPr>
+        <w:t xml:space="preserve"> :</w:t>
       </w:r>
       <w:proofErr w:type="gramEnd"/>
       <w:r>
@@ -1455,23 +1403,7 @@
           <w:rFonts w:ascii="Verdana" w:hAnsi="Verdana"/>
           <w:sz w:val="20"/>
         </w:rPr>
-        <w:t xml:space="preserve"> </w:t>
-      </w:r>
-      <w:proofErr w:type="spellStart"/>
-      <w:r>
-        <w:rPr>
-          <w:rFonts w:ascii="Verdana" w:hAnsi="Verdana"/>
-          <w:sz w:val="20"/>
-        </w:rPr>
-        <w:t>TemporaryEmployee</w:t>
-      </w:r>
-      <w:proofErr w:type="spellEnd"/>
-      <w:r>
-        <w:rPr>
-          <w:rFonts w:ascii="Verdana" w:hAnsi="Verdana"/>
-          <w:sz w:val="20"/>
-        </w:rPr>
-        <w:t xml:space="preserve"> : public Employee {</w:t>
+        <w:t xml:space="preserve"> public Employee {</w:t>
       </w:r>
     </w:p>
     <w:p>
@@ -1509,6 +1441,7 @@
           <w:sz w:val="20"/>
         </w:rPr>
         <w:tab/>
+        <w:t>virtual ~</w:t>
       </w:r>
       <w:proofErr w:type="spellStart"/>
       <w:proofErr w:type="gramStart"/>
@@ -1570,22 +1503,13 @@
         </w:rPr>
         <w:t>(</w:t>
       </w:r>
-      <w:proofErr w:type="spellStart"/>
       <w:proofErr w:type="gramEnd"/>
       <w:r>
         <w:rPr>
           <w:rFonts w:ascii="Verdana" w:hAnsi="Verdana"/>
           <w:sz w:val="20"/>
         </w:rPr>
-        <w:t>int</w:t>
-      </w:r>
-      <w:proofErr w:type="spellEnd"/>
-      <w:r>
-        <w:rPr>
-          <w:rFonts w:ascii="Verdana" w:hAnsi="Verdana"/>
-          <w:sz w:val="20"/>
-        </w:rPr>
-        <w:t xml:space="preserve"> ID, string Name) : Employee(ID, Name){}</w:t>
+        <w:t>int ID, std::string Name) : Employee(ID, Name){}</w:t>
       </w:r>
     </w:p>
     <w:p>
@@ -1604,6 +1528,15 @@
           <w:sz w:val="20"/>
         </w:rPr>
         <w:tab/>
+        <w:t xml:space="preserve">double </w:t>
+      </w:r>
+      <w:proofErr w:type="spellStart"/>
+      <w:r>
+        <w:rPr>
+          <w:rFonts w:ascii="Verdana" w:hAnsi="Verdana"/>
+          <w:sz w:val="20"/>
+        </w:rPr>
+        <w:t>calculate_</w:t>
       </w:r>
       <w:proofErr w:type="gramStart"/>
       <w:r>
@@ -1611,7 +1544,15 @@
           <w:rFonts w:ascii="Verdana" w:hAnsi="Verdana"/>
           <w:sz w:val="20"/>
         </w:rPr>
-        <w:t>double</w:t>
+        <w:t>bonus</w:t>
+      </w:r>
+      <w:proofErr w:type="spellEnd"/>
+      <w:r>
+        <w:rPr>
+          <w:rFonts w:ascii="Verdana" w:hAnsi="Verdana"/>
+          <w:sz w:val="20"/>
+        </w:rPr>
+        <w:t>(</w:t>
       </w:r>
       <w:proofErr w:type="gramEnd"/>
       <w:r>
@@ -1619,23 +1560,7 @@
           <w:rFonts w:ascii="Verdana" w:hAnsi="Verdana"/>
           <w:sz w:val="20"/>
         </w:rPr>
-        <w:t xml:space="preserve"> </w:t>
-      </w:r>
-      <w:proofErr w:type="spellStart"/>
-      <w:r>
-        <w:rPr>
-          <w:rFonts w:ascii="Verdana" w:hAnsi="Verdana"/>
-          <w:sz w:val="20"/>
-        </w:rPr>
-        <w:t>calculate_bonus</w:t>
-      </w:r>
-      <w:proofErr w:type="spellEnd"/>
-      <w:r>
-        <w:rPr>
-          <w:rFonts w:ascii="Verdana" w:hAnsi="Verdana"/>
-          <w:sz w:val="20"/>
-        </w:rPr>
-        <w:t>(double salary) {</w:t>
+        <w:t>double salary) override {</w:t>
       </w:r>
     </w:p>
     <w:p>
@@ -1722,13 +1647,29 @@
           <w:sz w:val="20"/>
         </w:rPr>
       </w:pPr>
+      <w:r>
+        <w:rPr>
+          <w:rFonts w:ascii="Verdana" w:hAnsi="Verdana"/>
+          <w:sz w:val="20"/>
+        </w:rPr>
+        <w:t xml:space="preserve">class </w:t>
+      </w:r>
+      <w:proofErr w:type="spellStart"/>
       <w:proofErr w:type="gramStart"/>
       <w:r>
         <w:rPr>
           <w:rFonts w:ascii="Verdana" w:hAnsi="Verdana"/>
           <w:sz w:val="20"/>
         </w:rPr>
-        <w:t>class</w:t>
+        <w:t>ContractEmployee</w:t>
+      </w:r>
+      <w:proofErr w:type="spellEnd"/>
+      <w:r>
+        <w:rPr>
+          <w:rFonts w:ascii="Verdana" w:hAnsi="Verdana"/>
+          <w:sz w:val="20"/>
+        </w:rPr>
+        <w:t xml:space="preserve"> :</w:t>
       </w:r>
       <w:proofErr w:type="gramEnd"/>
       <w:r>
@@ -1736,23 +1677,7 @@
           <w:rFonts w:ascii="Verdana" w:hAnsi="Verdana"/>
           <w:sz w:val="20"/>
         </w:rPr>
-        <w:t xml:space="preserve"> </w:t>
-      </w:r>
-      <w:proofErr w:type="spellStart"/>
-      <w:r>
-        <w:rPr>
-          <w:rFonts w:ascii="Verdana" w:hAnsi="Verdana"/>
-          <w:sz w:val="20"/>
-        </w:rPr>
-        <w:t>ContractEmployee</w:t>
-      </w:r>
-      <w:proofErr w:type="spellEnd"/>
-      <w:r>
-        <w:rPr>
-          <w:rFonts w:ascii="Verdana" w:hAnsi="Verdana"/>
-          <w:sz w:val="20"/>
-        </w:rPr>
-        <w:t xml:space="preserve"> : public Employee {</w:t>
+        <w:t xml:space="preserve"> public Employee {</w:t>
       </w:r>
     </w:p>
     <w:p>
@@ -1790,6 +1715,7 @@
           <w:sz w:val="20"/>
         </w:rPr>
         <w:tab/>
+        <w:t>virtual ~</w:t>
       </w:r>
       <w:proofErr w:type="spellStart"/>
       <w:proofErr w:type="gramStart"/>
@@ -1851,22 +1777,13 @@
         </w:rPr>
         <w:t>(</w:t>
       </w:r>
-      <w:proofErr w:type="spellStart"/>
       <w:proofErr w:type="gramEnd"/>
       <w:r>
         <w:rPr>
           <w:rFonts w:ascii="Verdana" w:hAnsi="Verdana"/>
           <w:sz w:val="20"/>
         </w:rPr>
-        <w:t>int</w:t>
-      </w:r>
-      <w:proofErr w:type="spellEnd"/>
-      <w:r>
-        <w:rPr>
-          <w:rFonts w:ascii="Verdana" w:hAnsi="Verdana"/>
-          <w:sz w:val="20"/>
-        </w:rPr>
-        <w:t xml:space="preserve"> ID, string Name) : Employee(ID, Name){}</w:t>
+        <w:t>int ID, std::string Name) : Employee(ID, Name){}</w:t>
       </w:r>
     </w:p>
     <w:p>
@@ -1885,6 +1802,15 @@
           <w:sz w:val="20"/>
         </w:rPr>
         <w:tab/>
+        <w:t xml:space="preserve">double </w:t>
+      </w:r>
+      <w:proofErr w:type="spellStart"/>
+      <w:r>
+        <w:rPr>
+          <w:rFonts w:ascii="Verdana" w:hAnsi="Verdana"/>
+          <w:sz w:val="20"/>
+        </w:rPr>
+        <w:t>calculate_</w:t>
       </w:r>
       <w:proofErr w:type="gramStart"/>
       <w:r>
@@ -1892,7 +1818,15 @@
           <w:rFonts w:ascii="Verdana" w:hAnsi="Verdana"/>
           <w:sz w:val="20"/>
         </w:rPr>
-        <w:t>double</w:t>
+        <w:t>bonus</w:t>
+      </w:r>
+      <w:proofErr w:type="spellEnd"/>
+      <w:r>
+        <w:rPr>
+          <w:rFonts w:ascii="Verdana" w:hAnsi="Verdana"/>
+          <w:sz w:val="20"/>
+        </w:rPr>
+        <w:t>(</w:t>
       </w:r>
       <w:proofErr w:type="gramEnd"/>
       <w:r>
@@ -1900,23 +1834,7 @@
           <w:rFonts w:ascii="Verdana" w:hAnsi="Verdana"/>
           <w:sz w:val="20"/>
         </w:rPr>
-        <w:t xml:space="preserve"> </w:t>
-      </w:r>
-      <w:proofErr w:type="spellStart"/>
-      <w:r>
-        <w:rPr>
-          <w:rFonts w:ascii="Verdana" w:hAnsi="Verdana"/>
-          <w:sz w:val="20"/>
-        </w:rPr>
-        <w:t>calculate_bonus</w:t>
-      </w:r>
-      <w:proofErr w:type="spellEnd"/>
-      <w:r>
-        <w:rPr>
-          <w:rFonts w:ascii="Verdana" w:hAnsi="Verdana"/>
-          <w:sz w:val="20"/>
-        </w:rPr>
-        <w:t>(double salary) {</w:t>
+        <w:t>double salary) override {</w:t>
       </w:r>
     </w:p>
     <w:p>
@@ -1944,21 +1862,46 @@
         <w:tab/>
         <w:t xml:space="preserve">throw </w:t>
       </w:r>
-      <w:proofErr w:type="spellStart"/>
-      <w:r>
-        <w:rPr>
-          <w:rFonts w:ascii="Verdana" w:hAnsi="Verdana"/>
-          <w:sz w:val="20"/>
-        </w:rPr>
-        <w:t>NewException</w:t>
-      </w:r>
-      <w:proofErr w:type="spellEnd"/>
-      <w:r>
-        <w:rPr>
-          <w:rFonts w:ascii="Verdana" w:hAnsi="Verdana"/>
-          <w:sz w:val="20"/>
-        </w:rPr>
-        <w:t>;</w:t>
+      <w:proofErr w:type="gramStart"/>
+      <w:r>
+        <w:rPr>
+          <w:rFonts w:ascii="Verdana" w:hAnsi="Verdana"/>
+          <w:sz w:val="20"/>
+        </w:rPr>
+        <w:t>std::</w:t>
+      </w:r>
+      <w:proofErr w:type="spellStart"/>
+      <w:proofErr w:type="gramEnd"/>
+      <w:r>
+        <w:rPr>
+          <w:rFonts w:ascii="Verdana" w:hAnsi="Verdana"/>
+          <w:sz w:val="20"/>
+        </w:rPr>
+        <w:t>runtime_error</w:t>
+      </w:r>
+      <w:proofErr w:type="spellEnd"/>
+      <w:r>
+        <w:rPr>
+          <w:rFonts w:ascii="Verdana" w:hAnsi="Verdana"/>
+          <w:sz w:val="20"/>
+        </w:rPr>
+        <w:t xml:space="preserve">("could not </w:t>
+      </w:r>
+      <w:proofErr w:type="spellStart"/>
+      <w:r>
+        <w:rPr>
+          <w:rFonts w:ascii="Verdana" w:hAnsi="Verdana"/>
+          <w:sz w:val="20"/>
+        </w:rPr>
+        <w:t>caculate</w:t>
+      </w:r>
+      <w:proofErr w:type="spellEnd"/>
+      <w:r>
+        <w:rPr>
+          <w:rFonts w:ascii="Verdana" w:hAnsi="Verdana"/>
+          <w:sz w:val="20"/>
+        </w:rPr>
+        <w:t xml:space="preserve"> bonus");</w:t>
       </w:r>
       <w:r>
         <w:rPr>
@@ -2027,7 +1970,7 @@
           <w:sz w:val="20"/>
         </w:rPr>
         <w:tab/>
-        <w:t xml:space="preserve">// </w:t>
+        <w:t xml:space="preserve">        // </w:t>
       </w:r>
       <w:proofErr w:type="spellStart"/>
       <w:r>
@@ -2104,23 +2047,62 @@
           <w:sz w:val="20"/>
         </w:rPr>
       </w:pPr>
-      <w:proofErr w:type="spellStart"/>
+      <w:r>
+        <w:rPr>
+          <w:rFonts w:ascii="Verdana" w:hAnsi="Verdana"/>
+          <w:sz w:val="20"/>
+        </w:rPr>
+        <w:t xml:space="preserve">int </w:t>
+      </w:r>
       <w:proofErr w:type="gramStart"/>
       <w:r>
         <w:rPr>
           <w:rFonts w:ascii="Verdana" w:hAnsi="Verdana"/>
           <w:sz w:val="20"/>
         </w:rPr>
-        <w:t>int</w:t>
-      </w:r>
-      <w:proofErr w:type="spellEnd"/>
+        <w:t>main(</w:t>
+      </w:r>
       <w:proofErr w:type="gramEnd"/>
       <w:r>
         <w:rPr>
           <w:rFonts w:ascii="Verdana" w:hAnsi="Verdana"/>
           <w:sz w:val="20"/>
         </w:rPr>
-        <w:t xml:space="preserve"> main() {</w:t>
+        <w:t>) {</w:t>
+      </w:r>
+    </w:p>
+    <w:p>
+      <w:pPr>
+        <w:shd w:val="clear" w:color="auto" w:fill="000000" w:themeFill="text1"/>
+        <w:spacing w:after="0"/>
+        <w:jc w:val="both"/>
+        <w:rPr>
+          <w:rFonts w:ascii="Verdana" w:hAnsi="Verdana"/>
+          <w:sz w:val="20"/>
+        </w:rPr>
+      </w:pPr>
+      <w:r>
+        <w:rPr>
+          <w:rFonts w:ascii="Verdana" w:hAnsi="Verdana"/>
+          <w:sz w:val="20"/>
+        </w:rPr>
+        <w:t xml:space="preserve">    Employee * emp = </w:t>
+      </w:r>
+      <w:proofErr w:type="spellStart"/>
+      <w:r>
+        <w:rPr>
+          <w:rFonts w:ascii="Verdana" w:hAnsi="Verdana"/>
+          <w:sz w:val="20"/>
+        </w:rPr>
+        <w:t>nullptr</w:t>
+      </w:r>
+      <w:proofErr w:type="spellEnd"/>
+      <w:r>
+        <w:rPr>
+          <w:rFonts w:ascii="Verdana" w:hAnsi="Verdana"/>
+          <w:sz w:val="20"/>
+        </w:rPr>
+        <w:t>;</w:t>
       </w:r>
     </w:p>
     <w:p>
@@ -2140,27 +2122,43 @@
         </w:rPr>
         <w:tab/>
       </w:r>
-      <w:r>
-        <w:rPr>
-          <w:rFonts w:ascii="Verdana" w:hAnsi="Verdana"/>
-          <w:b/>
-          <w:sz w:val="20"/>
-        </w:rPr>
-        <w:t>Employee</w:t>
-      </w:r>
-      <w:r>
-        <w:rPr>
-          <w:rFonts w:ascii="Verdana" w:hAnsi="Verdana"/>
-          <w:sz w:val="20"/>
-        </w:rPr>
-        <w:t xml:space="preserve"> emp1 = new </w:t>
+      <w:proofErr w:type="spellStart"/>
+      <w:r>
+        <w:rPr>
+          <w:rFonts w:ascii="Verdana" w:hAnsi="Verdana"/>
+          <w:sz w:val="20"/>
+        </w:rPr>
+        <w:t>PermanentEmployee</w:t>
+      </w:r>
+      <w:proofErr w:type="spellEnd"/>
+      <w:r>
+        <w:rPr>
+          <w:rFonts w:ascii="Verdana" w:hAnsi="Verdana"/>
+          <w:sz w:val="20"/>
+        </w:rPr>
+        <w:t xml:space="preserve">   * </w:t>
+      </w:r>
+      <w:proofErr w:type="spellStart"/>
+      <w:r>
+        <w:rPr>
+          <w:rFonts w:ascii="Verdana" w:hAnsi="Verdana"/>
+          <w:sz w:val="20"/>
+        </w:rPr>
+        <w:t>pemp</w:t>
+      </w:r>
+      <w:proofErr w:type="spellEnd"/>
+      <w:r>
+        <w:rPr>
+          <w:rFonts w:ascii="Verdana" w:hAnsi="Verdana"/>
+          <w:sz w:val="20"/>
+        </w:rPr>
+        <w:t xml:space="preserve"> = new </w:t>
       </w:r>
       <w:proofErr w:type="spellStart"/>
       <w:proofErr w:type="gramStart"/>
       <w:r>
         <w:rPr>
           <w:rFonts w:ascii="Verdana" w:hAnsi="Verdana"/>
-          <w:b/>
           <w:sz w:val="20"/>
         </w:rPr>
         <w:t>PermanentEmployee</w:t>
@@ -2199,27 +2197,27 @@
         </w:rPr>
         <w:tab/>
       </w:r>
-      <w:r>
-        <w:rPr>
-          <w:rFonts w:ascii="Verdana" w:hAnsi="Verdana"/>
-          <w:b/>
-          <w:sz w:val="20"/>
-        </w:rPr>
-        <w:t>Employee</w:t>
-      </w:r>
-      <w:r>
-        <w:rPr>
-          <w:rFonts w:ascii="Verdana" w:hAnsi="Verdana"/>
-          <w:sz w:val="20"/>
-        </w:rPr>
-        <w:t xml:space="preserve"> emp2 = new </w:t>
+      <w:proofErr w:type="spellStart"/>
+      <w:r>
+        <w:rPr>
+          <w:rFonts w:ascii="Verdana" w:hAnsi="Verdana"/>
+          <w:sz w:val="20"/>
+        </w:rPr>
+        <w:t>TemporaryEmployee</w:t>
+      </w:r>
+      <w:proofErr w:type="spellEnd"/>
+      <w:r>
+        <w:rPr>
+          <w:rFonts w:ascii="Verdana" w:hAnsi="Verdana"/>
+          <w:sz w:val="20"/>
+        </w:rPr>
+        <w:t xml:space="preserve">   * temp = new </w:t>
       </w:r>
       <w:proofErr w:type="spellStart"/>
       <w:proofErr w:type="gramStart"/>
       <w:r>
         <w:rPr>
           <w:rFonts w:ascii="Verdana" w:hAnsi="Verdana"/>
-          <w:b/>
           <w:sz w:val="20"/>
         </w:rPr>
         <w:t>TemporaryEmployee</w:t>
@@ -2256,29 +2254,46 @@
           <w:rFonts w:ascii="Verdana" w:hAnsi="Verdana"/>
           <w:sz w:val="20"/>
         </w:rPr>
+        <w:lastRenderedPageBreak/>
         <w:tab/>
       </w:r>
-      <w:r>
-        <w:rPr>
-          <w:rFonts w:ascii="Verdana" w:hAnsi="Verdana"/>
-          <w:b/>
-          <w:sz w:val="20"/>
-        </w:rPr>
-        <w:t>Employee</w:t>
-      </w:r>
-      <w:r>
-        <w:rPr>
-          <w:rFonts w:ascii="Verdana" w:hAnsi="Verdana"/>
-          <w:sz w:val="20"/>
-        </w:rPr>
-        <w:t xml:space="preserve"> emp3 = new </w:t>
+      <w:proofErr w:type="spellStart"/>
+      <w:r>
+        <w:rPr>
+          <w:rFonts w:ascii="Verdana" w:hAnsi="Verdana"/>
+          <w:sz w:val="20"/>
+        </w:rPr>
+        <w:t>ContractEmployee</w:t>
+      </w:r>
+      <w:proofErr w:type="spellEnd"/>
+      <w:r>
+        <w:rPr>
+          <w:rFonts w:ascii="Verdana" w:hAnsi="Verdana"/>
+          <w:sz w:val="20"/>
+        </w:rPr>
+        <w:t xml:space="preserve">    * </w:t>
+      </w:r>
+      <w:proofErr w:type="spellStart"/>
+      <w:r>
+        <w:rPr>
+          <w:rFonts w:ascii="Verdana" w:hAnsi="Verdana"/>
+          <w:sz w:val="20"/>
+        </w:rPr>
+        <w:t>cemp</w:t>
+      </w:r>
+      <w:proofErr w:type="spellEnd"/>
+      <w:r>
+        <w:rPr>
+          <w:rFonts w:ascii="Verdana" w:hAnsi="Verdana"/>
+          <w:sz w:val="20"/>
+        </w:rPr>
+        <w:t xml:space="preserve"> = new </w:t>
       </w:r>
       <w:proofErr w:type="spellStart"/>
       <w:proofErr w:type="gramStart"/>
       <w:r>
         <w:rPr>
           <w:rFonts w:ascii="Verdana" w:hAnsi="Verdana"/>
-          <w:b/>
           <w:sz w:val="20"/>
         </w:rPr>
         <w:t>ContractEmployee</w:t>
@@ -2310,13 +2325,211 @@
           <w:sz w:val="20"/>
         </w:rPr>
       </w:pPr>
+    </w:p>
+    <w:p>
+      <w:pPr>
+        <w:shd w:val="clear" w:color="auto" w:fill="000000" w:themeFill="text1"/>
+        <w:spacing w:after="0"/>
+        <w:jc w:val="both"/>
+        <w:rPr>
+          <w:rFonts w:ascii="Verdana" w:hAnsi="Verdana"/>
+          <w:sz w:val="20"/>
+        </w:rPr>
+      </w:pPr>
+      <w:r>
+        <w:rPr>
+          <w:rFonts w:ascii="Verdana" w:hAnsi="Verdana"/>
+          <w:sz w:val="20"/>
+        </w:rPr>
+        <w:t xml:space="preserve">    {</w:t>
+      </w:r>
+    </w:p>
+    <w:p>
+      <w:pPr>
+        <w:shd w:val="clear" w:color="auto" w:fill="000000" w:themeFill="text1"/>
+        <w:spacing w:after="0"/>
+        <w:jc w:val="both"/>
+        <w:rPr>
+          <w:rFonts w:ascii="Verdana" w:hAnsi="Verdana"/>
+          <w:sz w:val="20"/>
+        </w:rPr>
+      </w:pPr>
+      <w:r>
+        <w:rPr>
+          <w:rFonts w:ascii="Verdana" w:hAnsi="Verdana"/>
+          <w:sz w:val="20"/>
+        </w:rPr>
+        <w:t xml:space="preserve">        emp = </w:t>
+      </w:r>
+      <w:proofErr w:type="spellStart"/>
+      <w:r>
+        <w:rPr>
+          <w:rFonts w:ascii="Verdana" w:hAnsi="Verdana"/>
+          <w:sz w:val="20"/>
+        </w:rPr>
+        <w:t>pemp</w:t>
+      </w:r>
+      <w:proofErr w:type="spellEnd"/>
+      <w:r>
+        <w:rPr>
+          <w:rFonts w:ascii="Verdana" w:hAnsi="Verdana"/>
+          <w:sz w:val="20"/>
+        </w:rPr>
+        <w:t>;</w:t>
+      </w:r>
+    </w:p>
+    <w:p>
+      <w:pPr>
+        <w:shd w:val="clear" w:color="auto" w:fill="000000" w:themeFill="text1"/>
+        <w:spacing w:after="0"/>
+        <w:jc w:val="both"/>
+        <w:rPr>
+          <w:rFonts w:ascii="Verdana" w:hAnsi="Verdana"/>
+          <w:sz w:val="20"/>
+        </w:rPr>
+      </w:pPr>
+      <w:r>
+        <w:rPr>
+          <w:rFonts w:ascii="Verdana" w:hAnsi="Verdana"/>
+          <w:sz w:val="20"/>
+        </w:rPr>
+        <w:t xml:space="preserve">        </w:t>
+      </w:r>
+      <w:proofErr w:type="gramStart"/>
+      <w:r>
+        <w:rPr>
+          <w:rFonts w:ascii="Verdana" w:hAnsi="Verdana"/>
+          <w:sz w:val="20"/>
+        </w:rPr>
+        <w:t>std::</w:t>
+      </w:r>
+      <w:proofErr w:type="spellStart"/>
+      <w:proofErr w:type="gramEnd"/>
+      <w:r>
+        <w:rPr>
+          <w:rFonts w:ascii="Verdana" w:hAnsi="Verdana"/>
+          <w:sz w:val="20"/>
+        </w:rPr>
+        <w:t>cout</w:t>
+      </w:r>
+      <w:proofErr w:type="spellEnd"/>
+      <w:r>
+        <w:rPr>
+          <w:rFonts w:ascii="Verdana" w:hAnsi="Verdana"/>
+          <w:sz w:val="20"/>
+        </w:rPr>
+        <w:t xml:space="preserve"> &lt;&lt; "emp-&gt;</w:t>
+      </w:r>
+      <w:proofErr w:type="spellStart"/>
+      <w:r>
+        <w:rPr>
+          <w:rFonts w:ascii="Verdana" w:hAnsi="Verdana"/>
+          <w:sz w:val="20"/>
+        </w:rPr>
+        <w:t>calculate_bonus</w:t>
+      </w:r>
+      <w:proofErr w:type="spellEnd"/>
+      <w:r>
+        <w:rPr>
+          <w:rFonts w:ascii="Verdana" w:hAnsi="Verdana"/>
+          <w:sz w:val="20"/>
+        </w:rPr>
+        <w:t>(1000) " &lt;&lt; emp-&gt;</w:t>
+      </w:r>
+      <w:proofErr w:type="spellStart"/>
+      <w:r>
+        <w:rPr>
+          <w:rFonts w:ascii="Verdana" w:hAnsi="Verdana"/>
+          <w:sz w:val="20"/>
+        </w:rPr>
+        <w:t>calculate_bonus</w:t>
+      </w:r>
+      <w:proofErr w:type="spellEnd"/>
+      <w:r>
+        <w:rPr>
+          <w:rFonts w:ascii="Verdana" w:hAnsi="Verdana"/>
+          <w:sz w:val="20"/>
+        </w:rPr>
+        <w:t>(1000) &lt;&lt; '\n';</w:t>
+      </w:r>
+    </w:p>
+    <w:p>
+      <w:pPr>
+        <w:shd w:val="clear" w:color="auto" w:fill="000000" w:themeFill="text1"/>
+        <w:spacing w:after="0"/>
+        <w:jc w:val="both"/>
+        <w:rPr>
+          <w:rFonts w:ascii="Verdana" w:hAnsi="Verdana"/>
+          <w:sz w:val="20"/>
+        </w:rPr>
+      </w:pPr>
+      <w:r>
+        <w:rPr>
+          <w:rFonts w:ascii="Verdana" w:hAnsi="Verdana"/>
+          <w:sz w:val="20"/>
+        </w:rPr>
+        <w:t xml:space="preserve">    }</w:t>
+      </w:r>
       <w:r>
         <w:rPr>
           <w:rFonts w:ascii="Verdana" w:hAnsi="Verdana"/>
           <w:sz w:val="20"/>
         </w:rPr>
         <w:tab/>
-        <w:t>emp1.calculate_</w:t>
+      </w:r>
+    </w:p>
+    <w:p>
+      <w:pPr>
+        <w:shd w:val="clear" w:color="auto" w:fill="000000" w:themeFill="text1"/>
+        <w:spacing w:after="0"/>
+        <w:jc w:val="both"/>
+        <w:rPr>
+          <w:rFonts w:ascii="Verdana" w:hAnsi="Verdana"/>
+          <w:sz w:val="20"/>
+        </w:rPr>
+      </w:pPr>
+      <w:r>
+        <w:rPr>
+          <w:rFonts w:ascii="Verdana" w:hAnsi="Verdana"/>
+          <w:sz w:val="20"/>
+        </w:rPr>
+        <w:t xml:space="preserve">    {</w:t>
+      </w:r>
+    </w:p>
+    <w:p>
+      <w:pPr>
+        <w:shd w:val="clear" w:color="auto" w:fill="000000" w:themeFill="text1"/>
+        <w:spacing w:after="0"/>
+        <w:jc w:val="both"/>
+        <w:rPr>
+          <w:rFonts w:ascii="Verdana" w:hAnsi="Verdana"/>
+          <w:sz w:val="20"/>
+        </w:rPr>
+      </w:pPr>
+      <w:r>
+        <w:rPr>
+          <w:rFonts w:ascii="Verdana" w:hAnsi="Verdana"/>
+          <w:sz w:val="20"/>
+        </w:rPr>
+        <w:t xml:space="preserve">        emp = temp;</w:t>
+      </w:r>
+    </w:p>
+    <w:p>
+      <w:pPr>
+        <w:shd w:val="clear" w:color="auto" w:fill="000000" w:themeFill="text1"/>
+        <w:spacing w:after="0"/>
+        <w:jc w:val="both"/>
+        <w:rPr>
+          <w:rFonts w:ascii="Verdana" w:hAnsi="Verdana"/>
+          <w:sz w:val="20"/>
+        </w:rPr>
+      </w:pPr>
+      <w:r>
+        <w:rPr>
+          <w:rFonts w:ascii="Verdana" w:hAnsi="Verdana"/>
+          <w:sz w:val="20"/>
+        </w:rPr>
+        <w:t xml:space="preserve">        </w:t>
       </w:r>
       <w:proofErr w:type="gramStart"/>
       <w:r>
@@ -2324,15 +2537,357 @@
           <w:rFonts w:ascii="Verdana" w:hAnsi="Verdana"/>
           <w:sz w:val="20"/>
         </w:rPr>
-        <w:t>bonus(</w:t>
-      </w:r>
+        <w:t>std::</w:t>
+      </w:r>
+      <w:proofErr w:type="spellStart"/>
       <w:proofErr w:type="gramEnd"/>
       <w:r>
         <w:rPr>
           <w:rFonts w:ascii="Verdana" w:hAnsi="Verdana"/>
           <w:sz w:val="20"/>
         </w:rPr>
-        <w:t>);</w:t>
+        <w:t>cout</w:t>
+      </w:r>
+      <w:proofErr w:type="spellEnd"/>
+      <w:r>
+        <w:rPr>
+          <w:rFonts w:ascii="Verdana" w:hAnsi="Verdana"/>
+          <w:sz w:val="20"/>
+        </w:rPr>
+        <w:t xml:space="preserve"> &lt;&lt; "emp-&gt;</w:t>
+      </w:r>
+      <w:proofErr w:type="spellStart"/>
+      <w:r>
+        <w:rPr>
+          <w:rFonts w:ascii="Verdana" w:hAnsi="Verdana"/>
+          <w:sz w:val="20"/>
+        </w:rPr>
+        <w:t>calculate_bonus</w:t>
+      </w:r>
+      <w:proofErr w:type="spellEnd"/>
+      <w:r>
+        <w:rPr>
+          <w:rFonts w:ascii="Verdana" w:hAnsi="Verdana"/>
+          <w:sz w:val="20"/>
+        </w:rPr>
+        <w:t>(1000) " &lt;&lt; emp-&gt;</w:t>
+      </w:r>
+      <w:proofErr w:type="spellStart"/>
+      <w:r>
+        <w:rPr>
+          <w:rFonts w:ascii="Verdana" w:hAnsi="Verdana"/>
+          <w:sz w:val="20"/>
+        </w:rPr>
+        <w:t>calculate_bonus</w:t>
+      </w:r>
+      <w:proofErr w:type="spellEnd"/>
+      <w:r>
+        <w:rPr>
+          <w:rFonts w:ascii="Verdana" w:hAnsi="Verdana"/>
+          <w:sz w:val="20"/>
+        </w:rPr>
+        <w:t>(1000) &lt;&lt; '\n';</w:t>
+      </w:r>
+    </w:p>
+    <w:p>
+      <w:pPr>
+        <w:shd w:val="clear" w:color="auto" w:fill="000000" w:themeFill="text1"/>
+        <w:spacing w:after="0"/>
+        <w:jc w:val="both"/>
+        <w:rPr>
+          <w:rFonts w:ascii="Verdana" w:hAnsi="Verdana"/>
+          <w:sz w:val="20"/>
+        </w:rPr>
+      </w:pPr>
+      <w:r>
+        <w:rPr>
+          <w:rFonts w:ascii="Verdana" w:hAnsi="Verdana"/>
+          <w:sz w:val="20"/>
+        </w:rPr>
+        <w:t xml:space="preserve">    }</w:t>
+      </w:r>
+    </w:p>
+    <w:p>
+      <w:pPr>
+        <w:shd w:val="clear" w:color="auto" w:fill="000000" w:themeFill="text1"/>
+        <w:spacing w:after="0"/>
+        <w:jc w:val="both"/>
+        <w:rPr>
+          <w:rFonts w:ascii="Verdana" w:hAnsi="Verdana"/>
+          <w:sz w:val="20"/>
+        </w:rPr>
+      </w:pPr>
+      <w:r>
+        <w:rPr>
+          <w:rFonts w:ascii="Verdana" w:hAnsi="Verdana"/>
+          <w:sz w:val="20"/>
+        </w:rPr>
+        <w:t xml:space="preserve">    {</w:t>
+      </w:r>
+    </w:p>
+    <w:p>
+      <w:pPr>
+        <w:shd w:val="clear" w:color="auto" w:fill="000000" w:themeFill="text1"/>
+        <w:spacing w:after="0"/>
+        <w:jc w:val="both"/>
+        <w:rPr>
+          <w:rFonts w:ascii="Verdana" w:hAnsi="Verdana"/>
+          <w:sz w:val="20"/>
+        </w:rPr>
+      </w:pPr>
+      <w:r>
+        <w:rPr>
+          <w:rFonts w:ascii="Verdana" w:hAnsi="Verdana"/>
+          <w:sz w:val="20"/>
+        </w:rPr>
+        <w:t xml:space="preserve">        emp = </w:t>
+      </w:r>
+      <w:proofErr w:type="spellStart"/>
+      <w:r>
+        <w:rPr>
+          <w:rFonts w:ascii="Verdana" w:hAnsi="Verdana"/>
+          <w:sz w:val="20"/>
+        </w:rPr>
+        <w:t>cemp</w:t>
+      </w:r>
+      <w:proofErr w:type="spellEnd"/>
+      <w:r>
+        <w:rPr>
+          <w:rFonts w:ascii="Verdana" w:hAnsi="Verdana"/>
+          <w:sz w:val="20"/>
+        </w:rPr>
+        <w:t>;</w:t>
+      </w:r>
+    </w:p>
+    <w:p>
+      <w:pPr>
+        <w:shd w:val="clear" w:color="auto" w:fill="000000" w:themeFill="text1"/>
+        <w:spacing w:after="0"/>
+        <w:jc w:val="both"/>
+        <w:rPr>
+          <w:rFonts w:ascii="Verdana" w:hAnsi="Verdana"/>
+          <w:sz w:val="20"/>
+        </w:rPr>
+      </w:pPr>
+      <w:r>
+        <w:rPr>
+          <w:rFonts w:ascii="Verdana" w:hAnsi="Verdana"/>
+          <w:sz w:val="20"/>
+        </w:rPr>
+        <w:t xml:space="preserve">        try {</w:t>
+      </w:r>
+    </w:p>
+    <w:p>
+      <w:pPr>
+        <w:shd w:val="clear" w:color="auto" w:fill="000000" w:themeFill="text1"/>
+        <w:spacing w:after="0"/>
+        <w:jc w:val="both"/>
+        <w:rPr>
+          <w:rFonts w:ascii="Verdana" w:hAnsi="Verdana"/>
+          <w:sz w:val="20"/>
+        </w:rPr>
+      </w:pPr>
+      <w:r>
+        <w:rPr>
+          <w:rFonts w:ascii="Verdana" w:hAnsi="Verdana"/>
+          <w:sz w:val="20"/>
+        </w:rPr>
+        <w:t xml:space="preserve">            </w:t>
+      </w:r>
+      <w:proofErr w:type="gramStart"/>
+      <w:r>
+        <w:rPr>
+          <w:rFonts w:ascii="Verdana" w:hAnsi="Verdana"/>
+          <w:sz w:val="20"/>
+        </w:rPr>
+        <w:t>std::</w:t>
+      </w:r>
+      <w:proofErr w:type="spellStart"/>
+      <w:proofErr w:type="gramEnd"/>
+      <w:r>
+        <w:rPr>
+          <w:rFonts w:ascii="Verdana" w:hAnsi="Verdana"/>
+          <w:sz w:val="20"/>
+        </w:rPr>
+        <w:t>cout</w:t>
+      </w:r>
+      <w:proofErr w:type="spellEnd"/>
+      <w:r>
+        <w:rPr>
+          <w:rFonts w:ascii="Verdana" w:hAnsi="Verdana"/>
+          <w:sz w:val="20"/>
+        </w:rPr>
+        <w:t xml:space="preserve"> &lt;&lt; "emp-&gt;</w:t>
+      </w:r>
+      <w:proofErr w:type="spellStart"/>
+      <w:r>
+        <w:rPr>
+          <w:rFonts w:ascii="Verdana" w:hAnsi="Verdana"/>
+          <w:sz w:val="20"/>
+        </w:rPr>
+        <w:t>calculate_bonus</w:t>
+      </w:r>
+      <w:proofErr w:type="spellEnd"/>
+      <w:r>
+        <w:rPr>
+          <w:rFonts w:ascii="Verdana" w:hAnsi="Verdana"/>
+          <w:sz w:val="20"/>
+        </w:rPr>
+        <w:t>(1000) " &lt;&lt; emp-&gt;</w:t>
+      </w:r>
+      <w:proofErr w:type="spellStart"/>
+      <w:r>
+        <w:rPr>
+          <w:rFonts w:ascii="Verdana" w:hAnsi="Verdana"/>
+          <w:sz w:val="20"/>
+        </w:rPr>
+        <w:t>calculate_bonus</w:t>
+      </w:r>
+      <w:proofErr w:type="spellEnd"/>
+      <w:r>
+        <w:rPr>
+          <w:rFonts w:ascii="Verdana" w:hAnsi="Verdana"/>
+          <w:sz w:val="20"/>
+        </w:rPr>
+        <w:t>(1000) &lt;&lt; '\n'; // throw exception</w:t>
+      </w:r>
+    </w:p>
+    <w:p>
+      <w:pPr>
+        <w:shd w:val="clear" w:color="auto" w:fill="000000" w:themeFill="text1"/>
+        <w:spacing w:after="0"/>
+        <w:jc w:val="both"/>
+        <w:rPr>
+          <w:rFonts w:ascii="Verdana" w:hAnsi="Verdana"/>
+          <w:sz w:val="20"/>
+        </w:rPr>
+      </w:pPr>
+      <w:r>
+        <w:rPr>
+          <w:rFonts w:ascii="Verdana" w:hAnsi="Verdana"/>
+          <w:sz w:val="20"/>
+        </w:rPr>
+        <w:t xml:space="preserve">        } </w:t>
+      </w:r>
+      <w:proofErr w:type="gramStart"/>
+      <w:r>
+        <w:rPr>
+          <w:rFonts w:ascii="Verdana" w:hAnsi="Verdana"/>
+          <w:sz w:val="20"/>
+        </w:rPr>
+        <w:t>catch(</w:t>
+      </w:r>
+      <w:proofErr w:type="spellStart"/>
+      <w:proofErr w:type="gramEnd"/>
+      <w:r>
+        <w:rPr>
+          <w:rFonts w:ascii="Verdana" w:hAnsi="Verdana"/>
+          <w:sz w:val="20"/>
+        </w:rPr>
+        <w:t>const</w:t>
+      </w:r>
+      <w:proofErr w:type="spellEnd"/>
+      <w:r>
+        <w:rPr>
+          <w:rFonts w:ascii="Verdana" w:hAnsi="Verdana"/>
+          <w:sz w:val="20"/>
+        </w:rPr>
+        <w:t xml:space="preserve"> std::exception &amp; exp) {</w:t>
+      </w:r>
+    </w:p>
+    <w:p>
+      <w:pPr>
+        <w:shd w:val="clear" w:color="auto" w:fill="000000" w:themeFill="text1"/>
+        <w:spacing w:after="0"/>
+        <w:jc w:val="both"/>
+        <w:rPr>
+          <w:rFonts w:ascii="Verdana" w:hAnsi="Verdana"/>
+          <w:sz w:val="20"/>
+        </w:rPr>
+      </w:pPr>
+      <w:r>
+        <w:rPr>
+          <w:rFonts w:ascii="Verdana" w:hAnsi="Verdana"/>
+          <w:sz w:val="20"/>
+        </w:rPr>
+        <w:t xml:space="preserve">            </w:t>
+      </w:r>
+      <w:proofErr w:type="gramStart"/>
+      <w:r>
+        <w:rPr>
+          <w:rFonts w:ascii="Verdana" w:hAnsi="Verdana"/>
+          <w:sz w:val="20"/>
+        </w:rPr>
+        <w:t>std::</w:t>
+      </w:r>
+      <w:proofErr w:type="spellStart"/>
+      <w:proofErr w:type="gramEnd"/>
+      <w:r>
+        <w:rPr>
+          <w:rFonts w:ascii="Verdana" w:hAnsi="Verdana"/>
+          <w:sz w:val="20"/>
+        </w:rPr>
+        <w:t>cout</w:t>
+      </w:r>
+      <w:proofErr w:type="spellEnd"/>
+      <w:r>
+        <w:rPr>
+          <w:rFonts w:ascii="Verdana" w:hAnsi="Verdana"/>
+          <w:sz w:val="20"/>
+        </w:rPr>
+        <w:t xml:space="preserve"> &lt;&lt; </w:t>
+      </w:r>
+      <w:proofErr w:type="spellStart"/>
+      <w:r>
+        <w:rPr>
+          <w:rFonts w:ascii="Verdana" w:hAnsi="Verdana"/>
+          <w:sz w:val="20"/>
+        </w:rPr>
+        <w:t>exp.what</w:t>
+      </w:r>
+      <w:proofErr w:type="spellEnd"/>
+      <w:r>
+        <w:rPr>
+          <w:rFonts w:ascii="Verdana" w:hAnsi="Verdana"/>
+          <w:sz w:val="20"/>
+        </w:rPr>
+        <w:t>() &lt;&lt; '\n';</w:t>
+      </w:r>
+    </w:p>
+    <w:p>
+      <w:pPr>
+        <w:shd w:val="clear" w:color="auto" w:fill="000000" w:themeFill="text1"/>
+        <w:spacing w:after="0"/>
+        <w:jc w:val="both"/>
+        <w:rPr>
+          <w:rFonts w:ascii="Verdana" w:hAnsi="Verdana"/>
+          <w:sz w:val="20"/>
+        </w:rPr>
+      </w:pPr>
+      <w:r>
+        <w:rPr>
+          <w:rFonts w:ascii="Verdana" w:hAnsi="Verdana"/>
+          <w:sz w:val="20"/>
+        </w:rPr>
+        <w:t xml:space="preserve">        }</w:t>
+      </w:r>
+    </w:p>
+    <w:p>
+      <w:pPr>
+        <w:shd w:val="clear" w:color="auto" w:fill="000000" w:themeFill="text1"/>
+        <w:spacing w:after="0"/>
+        <w:jc w:val="both"/>
+        <w:rPr>
+          <w:rFonts w:ascii="Verdana" w:hAnsi="Verdana"/>
+          <w:sz w:val="20"/>
+        </w:rPr>
+      </w:pPr>
+      <w:r>
+        <w:rPr>
+          <w:rFonts w:ascii="Verdana" w:hAnsi="Verdana"/>
+          <w:sz w:val="20"/>
+        </w:rPr>
+        <w:t xml:space="preserve">    }</w:t>
       </w:r>
     </w:p>
     <w:p>
@@ -2351,73 +2906,172 @@
           <w:sz w:val="20"/>
         </w:rPr>
         <w:tab/>
-        <w:t>emp2.calculate_</w:t>
-      </w:r>
-      <w:proofErr w:type="gramStart"/>
-      <w:r>
-        <w:rPr>
-          <w:rFonts w:ascii="Verdana" w:hAnsi="Verdana"/>
-          <w:sz w:val="20"/>
-        </w:rPr>
-        <w:t>bonus(</w:t>
-      </w:r>
-      <w:proofErr w:type="gramEnd"/>
-      <w:r>
-        <w:rPr>
-          <w:rFonts w:ascii="Verdana" w:hAnsi="Verdana"/>
-          <w:sz w:val="20"/>
-        </w:rPr>
-        <w:t>);</w:t>
-      </w:r>
-    </w:p>
-    <w:p>
-      <w:pPr>
-        <w:shd w:val="clear" w:color="auto" w:fill="000000" w:themeFill="text1"/>
-        <w:spacing w:after="0"/>
-        <w:jc w:val="both"/>
-        <w:rPr>
-          <w:rFonts w:ascii="Verdana" w:hAnsi="Verdana"/>
-          <w:sz w:val="20"/>
-        </w:rPr>
-      </w:pPr>
-      <w:r>
-        <w:rPr>
-          <w:rFonts w:ascii="Verdana" w:hAnsi="Verdana"/>
-          <w:sz w:val="20"/>
-        </w:rPr>
-        <w:tab/>
-        <w:t>emp3.calculate_</w:t>
-      </w:r>
-      <w:proofErr w:type="gramStart"/>
-      <w:r>
-        <w:rPr>
-          <w:rFonts w:ascii="Verdana" w:hAnsi="Verdana"/>
-          <w:sz w:val="20"/>
-        </w:rPr>
-        <w:t>bonus(</w:t>
-      </w:r>
-      <w:proofErr w:type="gramEnd"/>
-      <w:r>
-        <w:rPr>
-          <w:rFonts w:ascii="Verdana" w:hAnsi="Verdana"/>
-          <w:sz w:val="20"/>
-        </w:rPr>
-        <w:t>);</w:t>
-      </w:r>
-      <w:r>
-        <w:rPr>
-          <w:rFonts w:ascii="Verdana" w:hAnsi="Verdana"/>
-          <w:sz w:val="20"/>
-        </w:rPr>
-        <w:tab/>
-      </w:r>
-      <w:r>
-        <w:rPr>
-          <w:rFonts w:ascii="Verdana" w:hAnsi="Verdana"/>
-          <w:sz w:val="20"/>
-        </w:rPr>
-        <w:tab/>
-        <w:t>// throw exception</w:t>
+      </w:r>
+    </w:p>
+    <w:p>
+      <w:pPr>
+        <w:shd w:val="clear" w:color="auto" w:fill="000000" w:themeFill="text1"/>
+        <w:spacing w:after="0"/>
+        <w:jc w:val="both"/>
+        <w:rPr>
+          <w:rFonts w:ascii="Verdana" w:hAnsi="Verdana"/>
+          <w:sz w:val="20"/>
+        </w:rPr>
+      </w:pPr>
+      <w:r>
+        <w:rPr>
+          <w:rFonts w:ascii="Verdana" w:hAnsi="Verdana"/>
+          <w:sz w:val="20"/>
+        </w:rPr>
+        <w:t xml:space="preserve">    delete </w:t>
+      </w:r>
+      <w:proofErr w:type="spellStart"/>
+      <w:r>
+        <w:rPr>
+          <w:rFonts w:ascii="Verdana" w:hAnsi="Verdana"/>
+          <w:sz w:val="20"/>
+        </w:rPr>
+        <w:t>pemp</w:t>
+      </w:r>
+      <w:proofErr w:type="spellEnd"/>
+      <w:r>
+        <w:rPr>
+          <w:rFonts w:ascii="Verdana" w:hAnsi="Verdana"/>
+          <w:sz w:val="20"/>
+        </w:rPr>
+        <w:t xml:space="preserve">; </w:t>
+      </w:r>
+      <w:proofErr w:type="spellStart"/>
+      <w:r>
+        <w:rPr>
+          <w:rFonts w:ascii="Verdana" w:hAnsi="Verdana"/>
+          <w:sz w:val="20"/>
+        </w:rPr>
+        <w:t>pemp</w:t>
+      </w:r>
+      <w:proofErr w:type="spellEnd"/>
+      <w:r>
+        <w:rPr>
+          <w:rFonts w:ascii="Verdana" w:hAnsi="Verdana"/>
+          <w:sz w:val="20"/>
+        </w:rPr>
+        <w:t xml:space="preserve"> = </w:t>
+      </w:r>
+      <w:proofErr w:type="spellStart"/>
+      <w:r>
+        <w:rPr>
+          <w:rFonts w:ascii="Verdana" w:hAnsi="Verdana"/>
+          <w:sz w:val="20"/>
+        </w:rPr>
+        <w:t>nullptr</w:t>
+      </w:r>
+      <w:proofErr w:type="spellEnd"/>
+      <w:r>
+        <w:rPr>
+          <w:rFonts w:ascii="Verdana" w:hAnsi="Verdana"/>
+          <w:sz w:val="20"/>
+        </w:rPr>
+        <w:t>;</w:t>
+      </w:r>
+    </w:p>
+    <w:p>
+      <w:pPr>
+        <w:shd w:val="clear" w:color="auto" w:fill="000000" w:themeFill="text1"/>
+        <w:spacing w:after="0"/>
+        <w:jc w:val="both"/>
+        <w:rPr>
+          <w:rFonts w:ascii="Verdana" w:hAnsi="Verdana"/>
+          <w:sz w:val="20"/>
+        </w:rPr>
+      </w:pPr>
+      <w:r>
+        <w:rPr>
+          <w:rFonts w:ascii="Verdana" w:hAnsi="Verdana"/>
+          <w:sz w:val="20"/>
+        </w:rPr>
+        <w:t xml:space="preserve">    delete </w:t>
+      </w:r>
+      <w:proofErr w:type="spellStart"/>
+      <w:r>
+        <w:rPr>
+          <w:rFonts w:ascii="Verdana" w:hAnsi="Verdana"/>
+          <w:sz w:val="20"/>
+        </w:rPr>
+        <w:t>cemp</w:t>
+      </w:r>
+      <w:proofErr w:type="spellEnd"/>
+      <w:r>
+        <w:rPr>
+          <w:rFonts w:ascii="Verdana" w:hAnsi="Verdana"/>
+          <w:sz w:val="20"/>
+        </w:rPr>
+        <w:t xml:space="preserve">; </w:t>
+      </w:r>
+      <w:proofErr w:type="spellStart"/>
+      <w:r>
+        <w:rPr>
+          <w:rFonts w:ascii="Verdana" w:hAnsi="Verdana"/>
+          <w:sz w:val="20"/>
+        </w:rPr>
+        <w:t>cemp</w:t>
+      </w:r>
+      <w:proofErr w:type="spellEnd"/>
+      <w:r>
+        <w:rPr>
+          <w:rFonts w:ascii="Verdana" w:hAnsi="Verdana"/>
+          <w:sz w:val="20"/>
+        </w:rPr>
+        <w:t xml:space="preserve"> = </w:t>
+      </w:r>
+      <w:proofErr w:type="spellStart"/>
+      <w:r>
+        <w:rPr>
+          <w:rFonts w:ascii="Verdana" w:hAnsi="Verdana"/>
+          <w:sz w:val="20"/>
+        </w:rPr>
+        <w:t>nullptr</w:t>
+      </w:r>
+      <w:proofErr w:type="spellEnd"/>
+      <w:r>
+        <w:rPr>
+          <w:rFonts w:ascii="Verdana" w:hAnsi="Verdana"/>
+          <w:sz w:val="20"/>
+        </w:rPr>
+        <w:t>;</w:t>
+      </w:r>
+    </w:p>
+    <w:p>
+      <w:pPr>
+        <w:shd w:val="clear" w:color="auto" w:fill="000000" w:themeFill="text1"/>
+        <w:spacing w:after="0"/>
+        <w:jc w:val="both"/>
+        <w:rPr>
+          <w:rFonts w:ascii="Verdana" w:hAnsi="Verdana"/>
+          <w:sz w:val="20"/>
+        </w:rPr>
+      </w:pPr>
+      <w:r>
+        <w:rPr>
+          <w:rFonts w:ascii="Verdana" w:hAnsi="Verdana"/>
+          <w:sz w:val="20"/>
+        </w:rPr>
+        <w:t xml:space="preserve">    delete temp; temp = </w:t>
+      </w:r>
+      <w:proofErr w:type="spellStart"/>
+      <w:r>
+        <w:rPr>
+          <w:rFonts w:ascii="Verdana" w:hAnsi="Verdana"/>
+          <w:sz w:val="20"/>
+        </w:rPr>
+        <w:t>nullptr</w:t>
+      </w:r>
+      <w:proofErr w:type="spellEnd"/>
+      <w:r>
+        <w:rPr>
+          <w:rFonts w:ascii="Verdana" w:hAnsi="Verdana"/>
+          <w:sz w:val="20"/>
+        </w:rPr>
+        <w:t>;</w:t>
       </w:r>
     </w:p>
     <w:p>
@@ -2470,6 +3124,226 @@
     </w:p>
     <w:p>
       <w:pPr>
+        <w:shd w:val="clear" w:color="auto" w:fill="000000" w:themeFill="text1"/>
+        <w:spacing w:after="0"/>
+        <w:jc w:val="both"/>
+        <w:rPr>
+          <w:rFonts w:ascii="Verdana" w:hAnsi="Verdana"/>
+          <w:sz w:val="20"/>
+        </w:rPr>
+      </w:pPr>
+    </w:p>
+    <w:p>
+      <w:pPr>
+        <w:shd w:val="clear" w:color="auto" w:fill="000000" w:themeFill="text1"/>
+        <w:spacing w:after="0"/>
+        <w:jc w:val="both"/>
+        <w:rPr>
+          <w:rFonts w:ascii="Verdana" w:hAnsi="Verdana"/>
+          <w:sz w:val="20"/>
+        </w:rPr>
+      </w:pPr>
+      <w:r>
+        <w:rPr>
+          <w:rFonts w:ascii="Verdana" w:hAnsi="Verdana"/>
+          <w:sz w:val="20"/>
+        </w:rPr>
+        <w:t>Output:</w:t>
+      </w:r>
+    </w:p>
+    <w:p>
+      <w:pPr>
+        <w:shd w:val="clear" w:color="auto" w:fill="000000" w:themeFill="text1"/>
+        <w:spacing w:after="0"/>
+        <w:jc w:val="both"/>
+        <w:rPr>
+          <w:rFonts w:ascii="Verdana" w:hAnsi="Verdana"/>
+          <w:sz w:val="20"/>
+        </w:rPr>
+      </w:pPr>
+      <w:r>
+        <w:rPr>
+          <w:rFonts w:ascii="Verdana" w:hAnsi="Verdana"/>
+          <w:sz w:val="20"/>
+        </w:rPr>
+        <w:t>emp-&gt;</w:t>
+      </w:r>
+      <w:proofErr w:type="spellStart"/>
+      <w:r>
+        <w:rPr>
+          <w:rFonts w:ascii="Verdana" w:hAnsi="Verdana"/>
+          <w:sz w:val="20"/>
+        </w:rPr>
+        <w:t>calculate_</w:t>
+      </w:r>
+      <w:proofErr w:type="gramStart"/>
+      <w:r>
+        <w:rPr>
+          <w:rFonts w:ascii="Verdana" w:hAnsi="Verdana"/>
+          <w:sz w:val="20"/>
+        </w:rPr>
+        <w:t>bonus</w:t>
+      </w:r>
+      <w:proofErr w:type="spellEnd"/>
+      <w:r>
+        <w:rPr>
+          <w:rFonts w:ascii="Verdana" w:hAnsi="Verdana"/>
+          <w:sz w:val="20"/>
+        </w:rPr>
+        <w:t>(</w:t>
+      </w:r>
+      <w:proofErr w:type="gramEnd"/>
+      <w:r>
+        <w:rPr>
+          <w:rFonts w:ascii="Verdana" w:hAnsi="Verdana"/>
+          <w:sz w:val="20"/>
+        </w:rPr>
+        <w:t>1000) 100</w:t>
+      </w:r>
+    </w:p>
+    <w:p>
+      <w:pPr>
+        <w:shd w:val="clear" w:color="auto" w:fill="000000" w:themeFill="text1"/>
+        <w:spacing w:after="0"/>
+        <w:jc w:val="both"/>
+        <w:rPr>
+          <w:rFonts w:ascii="Verdana" w:hAnsi="Verdana"/>
+          <w:sz w:val="20"/>
+        </w:rPr>
+      </w:pPr>
+      <w:r>
+        <w:rPr>
+          <w:rFonts w:ascii="Verdana" w:hAnsi="Verdana"/>
+          <w:sz w:val="20"/>
+        </w:rPr>
+        <w:t>emp-&gt;</w:t>
+      </w:r>
+      <w:proofErr w:type="spellStart"/>
+      <w:r>
+        <w:rPr>
+          <w:rFonts w:ascii="Verdana" w:hAnsi="Verdana"/>
+          <w:sz w:val="20"/>
+        </w:rPr>
+        <w:t>calculate_</w:t>
+      </w:r>
+      <w:proofErr w:type="gramStart"/>
+      <w:r>
+        <w:rPr>
+          <w:rFonts w:ascii="Verdana" w:hAnsi="Verdana"/>
+          <w:sz w:val="20"/>
+        </w:rPr>
+        <w:t>bonus</w:t>
+      </w:r>
+      <w:proofErr w:type="spellEnd"/>
+      <w:r>
+        <w:rPr>
+          <w:rFonts w:ascii="Verdana" w:hAnsi="Verdana"/>
+          <w:sz w:val="20"/>
+        </w:rPr>
+        <w:t>(</w:t>
+      </w:r>
+      <w:proofErr w:type="gramEnd"/>
+      <w:r>
+        <w:rPr>
+          <w:rFonts w:ascii="Verdana" w:hAnsi="Verdana"/>
+          <w:sz w:val="20"/>
+        </w:rPr>
+        <w:t>1000) 50</w:t>
+      </w:r>
+    </w:p>
+    <w:p>
+      <w:pPr>
+        <w:shd w:val="clear" w:color="auto" w:fill="000000" w:themeFill="text1"/>
+        <w:spacing w:after="0"/>
+        <w:jc w:val="both"/>
+        <w:rPr>
+          <w:rFonts w:ascii="Verdana" w:hAnsi="Verdana"/>
+          <w:sz w:val="20"/>
+        </w:rPr>
+      </w:pPr>
+      <w:r>
+        <w:rPr>
+          <w:rFonts w:ascii="Verdana" w:hAnsi="Verdana"/>
+          <w:sz w:val="20"/>
+        </w:rPr>
+        <w:t>emp-&gt;</w:t>
+      </w:r>
+      <w:proofErr w:type="spellStart"/>
+      <w:r>
+        <w:rPr>
+          <w:rFonts w:ascii="Verdana" w:hAnsi="Verdana"/>
+          <w:sz w:val="20"/>
+        </w:rPr>
+        <w:t>calculate_</w:t>
+      </w:r>
+      <w:proofErr w:type="gramStart"/>
+      <w:r>
+        <w:rPr>
+          <w:rFonts w:ascii="Verdana" w:hAnsi="Verdana"/>
+          <w:sz w:val="20"/>
+        </w:rPr>
+        <w:t>bonus</w:t>
+      </w:r>
+      <w:proofErr w:type="spellEnd"/>
+      <w:r>
+        <w:rPr>
+          <w:rFonts w:ascii="Verdana" w:hAnsi="Verdana"/>
+          <w:sz w:val="20"/>
+        </w:rPr>
+        <w:t>(</w:t>
+      </w:r>
+      <w:proofErr w:type="gramEnd"/>
+      <w:r>
+        <w:rPr>
+          <w:rFonts w:ascii="Verdana" w:hAnsi="Verdana"/>
+          <w:sz w:val="20"/>
+        </w:rPr>
+        <w:t xml:space="preserve">1000) could not </w:t>
+      </w:r>
+      <w:proofErr w:type="spellStart"/>
+      <w:r>
+        <w:rPr>
+          <w:rFonts w:ascii="Verdana" w:hAnsi="Verdana"/>
+          <w:sz w:val="20"/>
+        </w:rPr>
+        <w:t>caculate</w:t>
+      </w:r>
+      <w:proofErr w:type="spellEnd"/>
+      <w:r>
+        <w:rPr>
+          <w:rFonts w:ascii="Verdana" w:hAnsi="Verdana"/>
+          <w:sz w:val="20"/>
+        </w:rPr>
+        <w:t xml:space="preserve"> bonus</w:t>
+      </w:r>
+    </w:p>
+    <w:p>
+      <w:pPr>
+        <w:shd w:val="clear" w:color="auto" w:fill="000000" w:themeFill="text1"/>
+        <w:spacing w:after="0"/>
+        <w:jc w:val="both"/>
+        <w:rPr>
+          <w:rFonts w:ascii="Verdana" w:hAnsi="Verdana"/>
+          <w:sz w:val="20"/>
+        </w:rPr>
+      </w:pPr>
+    </w:p>
+    <w:p>
+      <w:pPr>
+        <w:pStyle w:val="Heading2"/>
+        <w:rPr>
+          <w:rFonts w:ascii="Verdana" w:hAnsi="Verdana"/>
+        </w:rPr>
+      </w:pPr>
+      <w:r>
+        <w:rPr>
+          <w:rFonts w:ascii="Verdana" w:hAnsi="Verdana"/>
+        </w:rPr>
+        <w:t>Solution</w:t>
+      </w:r>
+    </w:p>
+    <w:p>
+      <w:pPr>
         <w:rPr>
           <w:rFonts w:ascii="Verdana" w:hAnsi="Verdana"/>
           <w:b/>
@@ -2480,7 +3354,6 @@
           <w:rFonts w:ascii="Verdana" w:hAnsi="Verdana"/>
           <w:b/>
         </w:rPr>
-        <w:lastRenderedPageBreak/>
         <w:t>How to overcome this problem?</w:t>
       </w:r>
     </w:p>
@@ -2506,6 +3379,77 @@
           <w:sz w:val="20"/>
         </w:rPr>
       </w:pPr>
+    </w:p>
+    <w:p>
+      <w:pPr>
+        <w:shd w:val="clear" w:color="auto" w:fill="000000" w:themeFill="text1"/>
+        <w:spacing w:after="0"/>
+        <w:rPr>
+          <w:rFonts w:ascii="Verdana" w:hAnsi="Verdana"/>
+          <w:sz w:val="20"/>
+        </w:rPr>
+      </w:pPr>
+      <w:r>
+        <w:rPr>
+          <w:rFonts w:ascii="Verdana" w:hAnsi="Verdana"/>
+          <w:sz w:val="20"/>
+        </w:rPr>
+        <w:t>#include &lt;iostream&gt;</w:t>
+      </w:r>
+    </w:p>
+    <w:p>
+      <w:pPr>
+        <w:shd w:val="clear" w:color="auto" w:fill="000000" w:themeFill="text1"/>
+        <w:spacing w:after="0"/>
+        <w:rPr>
+          <w:rFonts w:ascii="Verdana" w:hAnsi="Verdana"/>
+          <w:sz w:val="20"/>
+        </w:rPr>
+      </w:pPr>
+      <w:r>
+        <w:rPr>
+          <w:rFonts w:ascii="Verdana" w:hAnsi="Verdana"/>
+          <w:sz w:val="20"/>
+        </w:rPr>
+        <w:t>#include &lt;string&gt;</w:t>
+      </w:r>
+    </w:p>
+    <w:p>
+      <w:pPr>
+        <w:shd w:val="clear" w:color="auto" w:fill="000000" w:themeFill="text1"/>
+        <w:spacing w:after="0"/>
+        <w:rPr>
+          <w:rFonts w:ascii="Verdana" w:hAnsi="Verdana"/>
+          <w:sz w:val="20"/>
+        </w:rPr>
+      </w:pPr>
+      <w:r>
+        <w:rPr>
+          <w:rFonts w:ascii="Verdana" w:hAnsi="Verdana"/>
+          <w:sz w:val="20"/>
+        </w:rPr>
+        <w:t>#include &lt;exception&gt;</w:t>
+      </w:r>
+    </w:p>
+    <w:p>
+      <w:pPr>
+        <w:shd w:val="clear" w:color="auto" w:fill="000000" w:themeFill="text1"/>
+        <w:spacing w:after="0"/>
+        <w:rPr>
+          <w:rFonts w:ascii="Verdana" w:hAnsi="Verdana"/>
+          <w:sz w:val="20"/>
+        </w:rPr>
+      </w:pPr>
+    </w:p>
+    <w:p>
+      <w:pPr>
+        <w:shd w:val="clear" w:color="auto" w:fill="000000" w:themeFill="text1"/>
+        <w:spacing w:after="0"/>
+        <w:rPr>
+          <w:rFonts w:ascii="Verdana" w:hAnsi="Verdana"/>
+          <w:sz w:val="20"/>
+        </w:rPr>
+      </w:pPr>
       <w:r>
         <w:rPr>
           <w:rFonts w:ascii="Verdana" w:hAnsi="Verdana"/>
@@ -2519,7 +3463,7 @@
           <w:rFonts w:ascii="Verdana" w:hAnsi="Verdana"/>
           <w:sz w:val="20"/>
         </w:rPr>
-        <w:t>I_Employee</w:t>
+        <w:t>EmployeeWithBonus</w:t>
       </w:r>
       <w:proofErr w:type="spellEnd"/>
       <w:r>
@@ -2528,74 +3472,6 @@
           <w:sz w:val="20"/>
         </w:rPr>
         <w:t xml:space="preserve"> {</w:t>
-      </w:r>
-    </w:p>
-    <w:p>
-      <w:pPr>
-        <w:shd w:val="clear" w:color="auto" w:fill="000000" w:themeFill="text1"/>
-        <w:spacing w:after="0"/>
-        <w:rPr>
-          <w:rFonts w:ascii="Verdana" w:hAnsi="Verdana"/>
-          <w:sz w:val="20"/>
-        </w:rPr>
-      </w:pPr>
-      <w:r>
-        <w:rPr>
-          <w:rFonts w:ascii="Verdana" w:hAnsi="Verdana"/>
-          <w:sz w:val="20"/>
-        </w:rPr>
-        <w:tab/>
-      </w:r>
-      <w:proofErr w:type="spellStart"/>
-      <w:r>
-        <w:rPr>
-          <w:rFonts w:ascii="Verdana" w:hAnsi="Verdana"/>
-          <w:sz w:val="20"/>
-        </w:rPr>
-        <w:t>int</w:t>
-      </w:r>
-      <w:proofErr w:type="spellEnd"/>
-      <w:r>
-        <w:rPr>
-          <w:rFonts w:ascii="Verdana" w:hAnsi="Verdana"/>
-          <w:sz w:val="20"/>
-        </w:rPr>
-        <w:t xml:space="preserve"> id;</w:t>
-      </w:r>
-    </w:p>
-    <w:p>
-      <w:pPr>
-        <w:shd w:val="clear" w:color="auto" w:fill="000000" w:themeFill="text1"/>
-        <w:spacing w:after="0"/>
-        <w:rPr>
-          <w:rFonts w:ascii="Verdana" w:hAnsi="Verdana"/>
-          <w:sz w:val="20"/>
-        </w:rPr>
-      </w:pPr>
-      <w:r>
-        <w:rPr>
-          <w:rFonts w:ascii="Verdana" w:hAnsi="Verdana"/>
-          <w:sz w:val="20"/>
-        </w:rPr>
-        <w:tab/>
-        <w:t>string name;</w:t>
-      </w:r>
-    </w:p>
-    <w:p>
-      <w:pPr>
-        <w:shd w:val="clear" w:color="auto" w:fill="000000" w:themeFill="text1"/>
-        <w:spacing w:after="0"/>
-        <w:rPr>
-          <w:rFonts w:ascii="Verdana" w:hAnsi="Verdana"/>
-          <w:sz w:val="20"/>
-        </w:rPr>
-      </w:pPr>
-      <w:r>
-        <w:rPr>
-          <w:rFonts w:ascii="Verdana" w:hAnsi="Verdana"/>
-          <w:sz w:val="20"/>
-        </w:rPr>
-        <w:tab/>
       </w:r>
     </w:p>
     <w:p>
@@ -2630,15 +3506,58 @@
           <w:rFonts w:ascii="Verdana" w:hAnsi="Verdana"/>
           <w:sz w:val="20"/>
         </w:rPr>
+        <w:t xml:space="preserve">    virtual ~</w:t>
+      </w:r>
+      <w:proofErr w:type="spellStart"/>
+      <w:proofErr w:type="gramStart"/>
+      <w:r>
+        <w:rPr>
+          <w:rFonts w:ascii="Verdana" w:hAnsi="Verdana"/>
+          <w:sz w:val="20"/>
+        </w:rPr>
+        <w:t>EmployeeWithBonus</w:t>
+      </w:r>
+      <w:proofErr w:type="spellEnd"/>
+      <w:r>
+        <w:rPr>
+          <w:rFonts w:ascii="Verdana" w:hAnsi="Verdana"/>
+          <w:sz w:val="20"/>
+        </w:rPr>
+        <w:t>(</w:t>
+      </w:r>
+      <w:proofErr w:type="gramEnd"/>
+      <w:r>
+        <w:rPr>
+          <w:rFonts w:ascii="Verdana" w:hAnsi="Verdana"/>
+          <w:sz w:val="20"/>
+        </w:rPr>
+        <w:t>) {}</w:t>
+      </w:r>
+    </w:p>
+    <w:p>
+      <w:pPr>
+        <w:shd w:val="clear" w:color="auto" w:fill="000000" w:themeFill="text1"/>
+        <w:spacing w:after="0"/>
+        <w:rPr>
+          <w:rFonts w:ascii="Verdana" w:hAnsi="Verdana"/>
+          <w:sz w:val="20"/>
+        </w:rPr>
+      </w:pPr>
+      <w:r>
+        <w:rPr>
+          <w:rFonts w:ascii="Verdana" w:hAnsi="Verdana"/>
+          <w:sz w:val="20"/>
+        </w:rPr>
         <w:tab/>
-      </w:r>
-      <w:proofErr w:type="spellStart"/>
-      <w:r>
-        <w:rPr>
-          <w:rFonts w:ascii="Verdana" w:hAnsi="Verdana"/>
-          <w:sz w:val="20"/>
-        </w:rPr>
-        <w:t>I_</w:t>
+        <w:t xml:space="preserve">virtual double </w:t>
+      </w:r>
+      <w:proofErr w:type="spellStart"/>
+      <w:r>
+        <w:rPr>
+          <w:rFonts w:ascii="Verdana" w:hAnsi="Verdana"/>
+          <w:sz w:val="20"/>
+        </w:rPr>
+        <w:t>calculate_</w:t>
       </w:r>
       <w:proofErr w:type="gramStart"/>
       <w:r>
@@ -2646,7 +3565,7 @@
           <w:rFonts w:ascii="Verdana" w:hAnsi="Verdana"/>
           <w:sz w:val="20"/>
         </w:rPr>
-        <w:t>Employee</w:t>
+        <w:t>bonus</w:t>
       </w:r>
       <w:proofErr w:type="spellEnd"/>
       <w:r>
@@ -2662,7 +3581,51 @@
           <w:rFonts w:ascii="Verdana" w:hAnsi="Verdana"/>
           <w:sz w:val="20"/>
         </w:rPr>
-        <w:t>) {};</w:t>
+        <w:t>double salary) = 0;</w:t>
+      </w:r>
+    </w:p>
+    <w:p>
+      <w:pPr>
+        <w:shd w:val="clear" w:color="auto" w:fill="000000" w:themeFill="text1"/>
+        <w:spacing w:after="0"/>
+        <w:rPr>
+          <w:rFonts w:ascii="Verdana" w:hAnsi="Verdana"/>
+          <w:sz w:val="20"/>
+        </w:rPr>
+      </w:pPr>
+      <w:r>
+        <w:rPr>
+          <w:rFonts w:ascii="Verdana" w:hAnsi="Verdana"/>
+          <w:sz w:val="20"/>
+        </w:rPr>
+        <w:t>};</w:t>
+      </w:r>
+    </w:p>
+    <w:p>
+      <w:pPr>
+        <w:shd w:val="clear" w:color="auto" w:fill="000000" w:themeFill="text1"/>
+        <w:spacing w:after="0"/>
+        <w:rPr>
+          <w:rFonts w:ascii="Verdana" w:hAnsi="Verdana"/>
+          <w:sz w:val="20"/>
+        </w:rPr>
+      </w:pPr>
+    </w:p>
+    <w:p>
+      <w:pPr>
+        <w:shd w:val="clear" w:color="auto" w:fill="000000" w:themeFill="text1"/>
+        <w:spacing w:after="0"/>
+        <w:rPr>
+          <w:rFonts w:ascii="Verdana" w:hAnsi="Verdana"/>
+          <w:sz w:val="20"/>
+        </w:rPr>
+      </w:pPr>
+      <w:r>
+        <w:rPr>
+          <w:rFonts w:ascii="Verdana" w:hAnsi="Verdana"/>
+          <w:sz w:val="20"/>
+        </w:rPr>
+        <w:t>class Employee {</w:t>
       </w:r>
     </w:p>
     <w:p>
@@ -2680,14 +3643,24 @@
           <w:sz w:val="20"/>
         </w:rPr>
         <w:tab/>
-      </w:r>
-      <w:proofErr w:type="spellStart"/>
-      <w:r>
-        <w:rPr>
-          <w:rFonts w:ascii="Verdana" w:hAnsi="Verdana"/>
-          <w:sz w:val="20"/>
-        </w:rPr>
-        <w:t>I_</w:t>
+        <w:t>int id;</w:t>
+      </w:r>
+    </w:p>
+    <w:p>
+      <w:pPr>
+        <w:shd w:val="clear" w:color="auto" w:fill="000000" w:themeFill="text1"/>
+        <w:spacing w:after="0"/>
+        <w:rPr>
+          <w:rFonts w:ascii="Verdana" w:hAnsi="Verdana"/>
+          <w:sz w:val="20"/>
+        </w:rPr>
+      </w:pPr>
+      <w:r>
+        <w:rPr>
+          <w:rFonts w:ascii="Verdana" w:hAnsi="Verdana"/>
+          <w:sz w:val="20"/>
+        </w:rPr>
+        <w:tab/>
       </w:r>
       <w:proofErr w:type="gramStart"/>
       <w:r>
@@ -2695,142 +3668,26 @@
           <w:rFonts w:ascii="Verdana" w:hAnsi="Verdana"/>
           <w:sz w:val="20"/>
         </w:rPr>
-        <w:t>Employee</w:t>
-      </w:r>
-      <w:proofErr w:type="spellEnd"/>
-      <w:r>
-        <w:rPr>
-          <w:rFonts w:ascii="Verdana" w:hAnsi="Verdana"/>
-          <w:sz w:val="20"/>
-        </w:rPr>
-        <w:t>(</w:t>
-      </w:r>
-      <w:proofErr w:type="spellStart"/>
+        <w:t>std::</w:t>
+      </w:r>
       <w:proofErr w:type="gramEnd"/>
       <w:r>
         <w:rPr>
           <w:rFonts w:ascii="Verdana" w:hAnsi="Verdana"/>
           <w:sz w:val="20"/>
         </w:rPr>
-        <w:t>int</w:t>
-      </w:r>
-      <w:proofErr w:type="spellEnd"/>
-      <w:r>
-        <w:rPr>
-          <w:rFonts w:ascii="Verdana" w:hAnsi="Verdana"/>
-          <w:sz w:val="20"/>
-        </w:rPr>
-        <w:t xml:space="preserve"> ID, string Name) : id(ID), name(Name) {}</w:t>
-      </w:r>
-    </w:p>
-    <w:p>
-      <w:pPr>
-        <w:shd w:val="clear" w:color="auto" w:fill="000000" w:themeFill="text1"/>
-        <w:spacing w:after="0"/>
-        <w:rPr>
-          <w:rFonts w:ascii="Verdana" w:hAnsi="Verdana"/>
-          <w:sz w:val="20"/>
-        </w:rPr>
-      </w:pPr>
-      <w:r>
-        <w:rPr>
-          <w:rFonts w:ascii="Verdana" w:hAnsi="Verdana"/>
-          <w:sz w:val="20"/>
-        </w:rPr>
-        <w:tab/>
-      </w:r>
-      <w:proofErr w:type="gramStart"/>
-      <w:r>
-        <w:rPr>
-          <w:rFonts w:ascii="Verdana" w:hAnsi="Verdana"/>
-          <w:sz w:val="20"/>
-        </w:rPr>
-        <w:t>double</w:t>
-      </w:r>
-      <w:proofErr w:type="gramEnd"/>
-      <w:r>
-        <w:rPr>
-          <w:rFonts w:ascii="Verdana" w:hAnsi="Verdana"/>
-          <w:sz w:val="20"/>
-        </w:rPr>
-        <w:t xml:space="preserve"> </w:t>
-      </w:r>
-      <w:proofErr w:type="spellStart"/>
-      <w:r>
-        <w:rPr>
-          <w:rFonts w:ascii="Verdana" w:hAnsi="Verdana"/>
-          <w:sz w:val="20"/>
-        </w:rPr>
-        <w:t>get_MinSalary</w:t>
-      </w:r>
-      <w:proofErr w:type="spellEnd"/>
-      <w:r>
-        <w:rPr>
-          <w:rFonts w:ascii="Verdana" w:hAnsi="Verdana"/>
-          <w:sz w:val="20"/>
-        </w:rPr>
-        <w:t>() = 0;</w:t>
-      </w:r>
-    </w:p>
-    <w:p>
-      <w:pPr>
-        <w:shd w:val="clear" w:color="auto" w:fill="000000" w:themeFill="text1"/>
-        <w:spacing w:after="0"/>
-        <w:rPr>
-          <w:rFonts w:ascii="Verdana" w:hAnsi="Verdana"/>
-          <w:sz w:val="20"/>
-        </w:rPr>
-      </w:pPr>
-      <w:r>
-        <w:rPr>
-          <w:rFonts w:ascii="Verdana" w:hAnsi="Verdana"/>
-          <w:sz w:val="20"/>
-        </w:rPr>
-        <w:t>};</w:t>
-      </w:r>
-    </w:p>
-    <w:p>
-      <w:pPr>
-        <w:shd w:val="clear" w:color="auto" w:fill="000000" w:themeFill="text1"/>
-        <w:spacing w:after="0"/>
-        <w:rPr>
-          <w:rFonts w:ascii="Verdana" w:hAnsi="Verdana"/>
-          <w:sz w:val="20"/>
-        </w:rPr>
-      </w:pPr>
-    </w:p>
-    <w:p>
-      <w:pPr>
-        <w:shd w:val="clear" w:color="auto" w:fill="000000" w:themeFill="text1"/>
-        <w:spacing w:after="0"/>
-        <w:rPr>
-          <w:rFonts w:ascii="Verdana" w:hAnsi="Verdana"/>
-          <w:sz w:val="20"/>
-        </w:rPr>
-      </w:pPr>
-      <w:r>
-        <w:rPr>
-          <w:rFonts w:ascii="Verdana" w:hAnsi="Verdana"/>
-          <w:sz w:val="20"/>
-        </w:rPr>
-        <w:t xml:space="preserve">class </w:t>
-      </w:r>
-      <w:proofErr w:type="spellStart"/>
-      <w:r>
-        <w:rPr>
-          <w:rFonts w:ascii="Verdana" w:hAnsi="Verdana"/>
-          <w:sz w:val="20"/>
-        </w:rPr>
-        <w:t>I_EmployeeBonus</w:t>
-      </w:r>
-      <w:proofErr w:type="spellEnd"/>
-      <w:r>
-        <w:rPr>
-          <w:rFonts w:ascii="Verdana" w:hAnsi="Verdana"/>
-          <w:sz w:val="20"/>
-        </w:rPr>
-        <w:t xml:space="preserve"> {</w:t>
-      </w:r>
+        <w:t>string name;</w:t>
+      </w:r>
+    </w:p>
+    <w:p>
+      <w:pPr>
+        <w:shd w:val="clear" w:color="auto" w:fill="000000" w:themeFill="text1"/>
+        <w:spacing w:after="0"/>
+        <w:rPr>
+          <w:rFonts w:ascii="Verdana" w:hAnsi="Verdana"/>
+          <w:sz w:val="20"/>
+        </w:rPr>
+      </w:pPr>
     </w:p>
     <w:p>
       <w:pPr>
@@ -2864,6 +3721,39 @@
           <w:rFonts w:ascii="Verdana" w:hAnsi="Verdana"/>
           <w:sz w:val="20"/>
         </w:rPr>
+        <w:t xml:space="preserve">    virtual ~</w:t>
+      </w:r>
+      <w:proofErr w:type="gramStart"/>
+      <w:r>
+        <w:rPr>
+          <w:rFonts w:ascii="Verdana" w:hAnsi="Verdana"/>
+          <w:sz w:val="20"/>
+        </w:rPr>
+        <w:t>Employee(</w:t>
+      </w:r>
+      <w:proofErr w:type="gramEnd"/>
+      <w:r>
+        <w:rPr>
+          <w:rFonts w:ascii="Verdana" w:hAnsi="Verdana"/>
+          <w:sz w:val="20"/>
+        </w:rPr>
+        <w:t>) {}</w:t>
+      </w:r>
+    </w:p>
+    <w:p>
+      <w:pPr>
+        <w:shd w:val="clear" w:color="auto" w:fill="000000" w:themeFill="text1"/>
+        <w:spacing w:after="0"/>
+        <w:rPr>
+          <w:rFonts w:ascii="Verdana" w:hAnsi="Verdana"/>
+          <w:sz w:val="20"/>
+        </w:rPr>
+      </w:pPr>
+      <w:r>
+        <w:rPr>
+          <w:rFonts w:ascii="Verdana" w:hAnsi="Verdana"/>
+          <w:sz w:val="20"/>
+        </w:rPr>
         <w:tab/>
       </w:r>
       <w:proofErr w:type="gramStart"/>
@@ -2872,7 +3762,7 @@
           <w:rFonts w:ascii="Verdana" w:hAnsi="Verdana"/>
           <w:sz w:val="20"/>
         </w:rPr>
-        <w:t>double</w:t>
+        <w:t>Employee(</w:t>
       </w:r>
       <w:proofErr w:type="gramEnd"/>
       <w:r>
@@ -2880,23 +3770,56 @@
           <w:rFonts w:ascii="Verdana" w:hAnsi="Verdana"/>
           <w:sz w:val="20"/>
         </w:rPr>
-        <w:t xml:space="preserve"> </w:t>
-      </w:r>
-      <w:proofErr w:type="spellStart"/>
-      <w:r>
-        <w:rPr>
-          <w:rFonts w:ascii="Verdana" w:hAnsi="Verdana"/>
-          <w:sz w:val="20"/>
-        </w:rPr>
-        <w:t>calculate_bonus</w:t>
-      </w:r>
-      <w:proofErr w:type="spellEnd"/>
-      <w:r>
-        <w:rPr>
-          <w:rFonts w:ascii="Verdana" w:hAnsi="Verdana"/>
-          <w:sz w:val="20"/>
-        </w:rPr>
-        <w:t>(double salary) = 0;</w:t>
+        <w:t>int id, std::string name) : id(id), name(name) {}</w:t>
+      </w:r>
+    </w:p>
+    <w:p>
+      <w:pPr>
+        <w:shd w:val="clear" w:color="auto" w:fill="000000" w:themeFill="text1"/>
+        <w:spacing w:after="0"/>
+        <w:rPr>
+          <w:rFonts w:ascii="Verdana" w:hAnsi="Verdana"/>
+          <w:sz w:val="20"/>
+        </w:rPr>
+      </w:pPr>
+      <w:r>
+        <w:rPr>
+          <w:rFonts w:ascii="Verdana" w:hAnsi="Verdana"/>
+          <w:sz w:val="20"/>
+        </w:rPr>
+        <w:t xml:space="preserve">    </w:t>
+      </w:r>
+      <w:proofErr w:type="gramStart"/>
+      <w:r>
+        <w:rPr>
+          <w:rFonts w:ascii="Verdana" w:hAnsi="Verdana"/>
+          <w:sz w:val="20"/>
+        </w:rPr>
+        <w:t>std::</w:t>
+      </w:r>
+      <w:proofErr w:type="gramEnd"/>
+      <w:r>
+        <w:rPr>
+          <w:rFonts w:ascii="Verdana" w:hAnsi="Verdana"/>
+          <w:sz w:val="20"/>
+        </w:rPr>
+        <w:t xml:space="preserve">string </w:t>
+      </w:r>
+      <w:proofErr w:type="spellStart"/>
+      <w:r>
+        <w:rPr>
+          <w:rFonts w:ascii="Verdana" w:hAnsi="Verdana"/>
+          <w:sz w:val="20"/>
+        </w:rPr>
+        <w:t>getName</w:t>
+      </w:r>
+      <w:proofErr w:type="spellEnd"/>
+      <w:r>
+        <w:rPr>
+          <w:rFonts w:ascii="Verdana" w:hAnsi="Verdana"/>
+          <w:sz w:val="20"/>
+        </w:rPr>
+        <w:t>()   {   return name; }</w:t>
       </w:r>
     </w:p>
     <w:p>
@@ -2935,13 +3858,29 @@
           <w:sz w:val="20"/>
         </w:rPr>
       </w:pPr>
+      <w:r>
+        <w:rPr>
+          <w:rFonts w:ascii="Verdana" w:hAnsi="Verdana"/>
+          <w:sz w:val="20"/>
+        </w:rPr>
+        <w:t xml:space="preserve">class </w:t>
+      </w:r>
+      <w:proofErr w:type="spellStart"/>
       <w:proofErr w:type="gramStart"/>
       <w:r>
         <w:rPr>
           <w:rFonts w:ascii="Verdana" w:hAnsi="Verdana"/>
           <w:sz w:val="20"/>
         </w:rPr>
-        <w:t>class</w:t>
+        <w:t>PermanentEmployee</w:t>
+      </w:r>
+      <w:proofErr w:type="spellEnd"/>
+      <w:r>
+        <w:rPr>
+          <w:rFonts w:ascii="Verdana" w:hAnsi="Verdana"/>
+          <w:sz w:val="20"/>
+        </w:rPr>
+        <w:t xml:space="preserve"> :</w:t>
       </w:r>
       <w:proofErr w:type="gramEnd"/>
       <w:r>
@@ -2949,31 +3888,15 @@
           <w:rFonts w:ascii="Verdana" w:hAnsi="Verdana"/>
           <w:sz w:val="20"/>
         </w:rPr>
-        <w:t xml:space="preserve"> Employee : public </w:t>
-      </w:r>
-      <w:proofErr w:type="spellStart"/>
-      <w:r>
-        <w:rPr>
-          <w:rFonts w:ascii="Verdana" w:hAnsi="Verdana"/>
-          <w:sz w:val="20"/>
-        </w:rPr>
-        <w:t>I_Employee</w:t>
-      </w:r>
-      <w:proofErr w:type="spellEnd"/>
-      <w:r>
-        <w:rPr>
-          <w:rFonts w:ascii="Verdana" w:hAnsi="Verdana"/>
-          <w:sz w:val="20"/>
-        </w:rPr>
-        <w:t xml:space="preserve">, public </w:t>
-      </w:r>
-      <w:proofErr w:type="spellStart"/>
-      <w:r>
-        <w:rPr>
-          <w:rFonts w:ascii="Verdana" w:hAnsi="Verdana"/>
-          <w:sz w:val="20"/>
-        </w:rPr>
-        <w:t>I_EmployeeBonus</w:t>
+        <w:t xml:space="preserve"> public Employee, public </w:t>
+      </w:r>
+      <w:proofErr w:type="spellStart"/>
+      <w:r>
+        <w:rPr>
+          <w:rFonts w:ascii="Verdana" w:hAnsi="Verdana"/>
+          <w:sz w:val="20"/>
+        </w:rPr>
+        <w:t>EmployeeWithBonus</w:t>
       </w:r>
       <w:proofErr w:type="spellEnd"/>
       <w:r>
@@ -3016,15 +3939,66 @@
           <w:rFonts w:ascii="Verdana" w:hAnsi="Verdana"/>
           <w:sz w:val="20"/>
         </w:rPr>
+        <w:t xml:space="preserve">    virtual ~</w:t>
+      </w:r>
+      <w:proofErr w:type="spellStart"/>
+      <w:proofErr w:type="gramStart"/>
+      <w:r>
+        <w:rPr>
+          <w:rFonts w:ascii="Verdana" w:hAnsi="Verdana"/>
+          <w:sz w:val="20"/>
+        </w:rPr>
+        <w:t>PermanentEmployee</w:t>
+      </w:r>
+      <w:proofErr w:type="spellEnd"/>
+      <w:r>
+        <w:rPr>
+          <w:rFonts w:ascii="Verdana" w:hAnsi="Verdana"/>
+          <w:sz w:val="20"/>
+        </w:rPr>
+        <w:t>(</w:t>
+      </w:r>
+      <w:proofErr w:type="gramEnd"/>
+      <w:r>
+        <w:rPr>
+          <w:rFonts w:ascii="Verdana" w:hAnsi="Verdana"/>
+          <w:sz w:val="20"/>
+        </w:rPr>
+        <w:t>) {}</w:t>
+      </w:r>
+    </w:p>
+    <w:p>
+      <w:pPr>
+        <w:shd w:val="clear" w:color="auto" w:fill="000000" w:themeFill="text1"/>
+        <w:spacing w:after="0"/>
+        <w:rPr>
+          <w:rFonts w:ascii="Verdana" w:hAnsi="Verdana"/>
+          <w:sz w:val="20"/>
+        </w:rPr>
+      </w:pPr>
+      <w:r>
+        <w:rPr>
+          <w:rFonts w:ascii="Verdana" w:hAnsi="Verdana"/>
+          <w:sz w:val="20"/>
+        </w:rPr>
         <w:tab/>
       </w:r>
+      <w:proofErr w:type="spellStart"/>
       <w:proofErr w:type="gramStart"/>
       <w:r>
         <w:rPr>
           <w:rFonts w:ascii="Verdana" w:hAnsi="Verdana"/>
           <w:sz w:val="20"/>
         </w:rPr>
-        <w:t>Employee(</w:t>
+        <w:t>PermanentEmployee</w:t>
+      </w:r>
+      <w:proofErr w:type="spellEnd"/>
+      <w:r>
+        <w:rPr>
+          <w:rFonts w:ascii="Verdana" w:hAnsi="Verdana"/>
+          <w:sz w:val="20"/>
+        </w:rPr>
+        <w:t>(</w:t>
       </w:r>
       <w:proofErr w:type="gramEnd"/>
       <w:r>
@@ -3032,7 +4006,7 @@
           <w:rFonts w:ascii="Verdana" w:hAnsi="Verdana"/>
           <w:sz w:val="20"/>
         </w:rPr>
-        <w:t>) {};</w:t>
+        <w:t>int id, std::string name) : Employee(id, name){}</w:t>
       </w:r>
     </w:p>
     <w:p>
@@ -3050,6 +4024,15 @@
           <w:sz w:val="20"/>
         </w:rPr>
         <w:tab/>
+        <w:t xml:space="preserve">double </w:t>
+      </w:r>
+      <w:proofErr w:type="spellStart"/>
+      <w:r>
+        <w:rPr>
+          <w:rFonts w:ascii="Verdana" w:hAnsi="Verdana"/>
+          <w:sz w:val="20"/>
+        </w:rPr>
+        <w:t>calculate_</w:t>
       </w:r>
       <w:proofErr w:type="gramStart"/>
       <w:r>
@@ -3057,40 +4040,23 @@
           <w:rFonts w:ascii="Verdana" w:hAnsi="Verdana"/>
           <w:sz w:val="20"/>
         </w:rPr>
-        <w:t>Employee(</w:t>
-      </w:r>
-      <w:proofErr w:type="spellStart"/>
+        <w:t>bonus</w:t>
+      </w:r>
+      <w:proofErr w:type="spellEnd"/>
+      <w:r>
+        <w:rPr>
+          <w:rFonts w:ascii="Verdana" w:hAnsi="Verdana"/>
+          <w:sz w:val="20"/>
+        </w:rPr>
+        <w:t>(</w:t>
+      </w:r>
       <w:proofErr w:type="gramEnd"/>
       <w:r>
         <w:rPr>
           <w:rFonts w:ascii="Verdana" w:hAnsi="Verdana"/>
           <w:sz w:val="20"/>
         </w:rPr>
-        <w:t>int</w:t>
-      </w:r>
-      <w:proofErr w:type="spellEnd"/>
-      <w:r>
-        <w:rPr>
-          <w:rFonts w:ascii="Verdana" w:hAnsi="Verdana"/>
-          <w:sz w:val="20"/>
-        </w:rPr>
-        <w:t xml:space="preserve"> ID, string Name) : </w:t>
-      </w:r>
-      <w:proofErr w:type="spellStart"/>
-      <w:r>
-        <w:rPr>
-          <w:rFonts w:ascii="Verdana" w:hAnsi="Verdana"/>
-          <w:sz w:val="20"/>
-        </w:rPr>
-        <w:t>I_Employee</w:t>
-      </w:r>
-      <w:proofErr w:type="spellEnd"/>
-      <w:r>
-        <w:rPr>
-          <w:rFonts w:ascii="Verdana" w:hAnsi="Verdana"/>
-          <w:sz w:val="20"/>
-        </w:rPr>
-        <w:t>(ID, Name) {}</w:t>
+        <w:t>double salary) override {</w:t>
       </w:r>
     </w:p>
     <w:p>
@@ -3109,13 +4075,92 @@
         </w:rPr>
         <w:tab/>
       </w:r>
+      <w:r>
+        <w:rPr>
+          <w:rFonts w:ascii="Verdana" w:hAnsi="Verdana"/>
+          <w:sz w:val="20"/>
+        </w:rPr>
+        <w:tab/>
+        <w:t>return (salary * 0.1);</w:t>
+      </w:r>
+    </w:p>
+    <w:p>
+      <w:pPr>
+        <w:shd w:val="clear" w:color="auto" w:fill="000000" w:themeFill="text1"/>
+        <w:spacing w:after="0"/>
+        <w:rPr>
+          <w:rFonts w:ascii="Verdana" w:hAnsi="Verdana"/>
+          <w:sz w:val="20"/>
+        </w:rPr>
+      </w:pPr>
+      <w:r>
+        <w:rPr>
+          <w:rFonts w:ascii="Verdana" w:hAnsi="Verdana"/>
+          <w:sz w:val="20"/>
+        </w:rPr>
+        <w:tab/>
+        <w:t>}</w:t>
+      </w:r>
+    </w:p>
+    <w:p>
+      <w:pPr>
+        <w:shd w:val="clear" w:color="auto" w:fill="000000" w:themeFill="text1"/>
+        <w:spacing w:after="0"/>
+        <w:rPr>
+          <w:rFonts w:ascii="Verdana" w:hAnsi="Verdana"/>
+          <w:sz w:val="20"/>
+        </w:rPr>
+      </w:pPr>
+      <w:r>
+        <w:rPr>
+          <w:rFonts w:ascii="Verdana" w:hAnsi="Verdana"/>
+          <w:sz w:val="20"/>
+        </w:rPr>
+        <w:t>};</w:t>
+      </w:r>
+    </w:p>
+    <w:p>
+      <w:pPr>
+        <w:shd w:val="clear" w:color="auto" w:fill="000000" w:themeFill="text1"/>
+        <w:spacing w:after="0"/>
+        <w:rPr>
+          <w:rFonts w:ascii="Verdana" w:hAnsi="Verdana"/>
+          <w:sz w:val="20"/>
+        </w:rPr>
+      </w:pPr>
+    </w:p>
+    <w:p>
+      <w:pPr>
+        <w:shd w:val="clear" w:color="auto" w:fill="000000" w:themeFill="text1"/>
+        <w:spacing w:after="0"/>
+        <w:rPr>
+          <w:rFonts w:ascii="Verdana" w:hAnsi="Verdana"/>
+          <w:sz w:val="20"/>
+        </w:rPr>
+      </w:pPr>
+      <w:r>
+        <w:rPr>
+          <w:rFonts w:ascii="Verdana" w:hAnsi="Verdana"/>
+          <w:sz w:val="20"/>
+        </w:rPr>
+        <w:t xml:space="preserve">class </w:t>
+      </w:r>
+      <w:proofErr w:type="spellStart"/>
       <w:proofErr w:type="gramStart"/>
       <w:r>
         <w:rPr>
           <w:rFonts w:ascii="Verdana" w:hAnsi="Verdana"/>
           <w:sz w:val="20"/>
         </w:rPr>
-        <w:t>double</w:t>
+        <w:t>TemporaryEmployee</w:t>
+      </w:r>
+      <w:proofErr w:type="spellEnd"/>
+      <w:r>
+        <w:rPr>
+          <w:rFonts w:ascii="Verdana" w:hAnsi="Verdana"/>
+          <w:sz w:val="20"/>
+        </w:rPr>
+        <w:t xml:space="preserve"> :</w:t>
       </w:r>
       <w:proofErr w:type="gramEnd"/>
       <w:r>
@@ -3123,92 +4168,23 @@
           <w:rFonts w:ascii="Verdana" w:hAnsi="Verdana"/>
           <w:sz w:val="20"/>
         </w:rPr>
-        <w:t xml:space="preserve"> </w:t>
-      </w:r>
-      <w:proofErr w:type="spellStart"/>
-      <w:r>
-        <w:rPr>
-          <w:rFonts w:ascii="Verdana" w:hAnsi="Verdana"/>
-          <w:sz w:val="20"/>
-        </w:rPr>
-        <w:t>calculate_bonus</w:t>
-      </w:r>
-      <w:proofErr w:type="spellEnd"/>
-      <w:r>
-        <w:rPr>
-          <w:rFonts w:ascii="Verdana" w:hAnsi="Verdana"/>
-          <w:sz w:val="20"/>
-        </w:rPr>
-        <w:t>() = 0;</w:t>
-      </w:r>
-    </w:p>
-    <w:p>
-      <w:pPr>
-        <w:shd w:val="clear" w:color="auto" w:fill="000000" w:themeFill="text1"/>
-        <w:spacing w:after="0"/>
-        <w:rPr>
-          <w:rFonts w:ascii="Verdana" w:hAnsi="Verdana"/>
-          <w:sz w:val="20"/>
-        </w:rPr>
-      </w:pPr>
-      <w:r>
-        <w:rPr>
-          <w:rFonts w:ascii="Verdana" w:hAnsi="Verdana"/>
-          <w:sz w:val="20"/>
-        </w:rPr>
-        <w:t>};</w:t>
-      </w:r>
-    </w:p>
-    <w:p>
-      <w:pPr>
-        <w:shd w:val="clear" w:color="auto" w:fill="000000" w:themeFill="text1"/>
-        <w:spacing w:after="0"/>
-        <w:rPr>
-          <w:rFonts w:ascii="Verdana" w:hAnsi="Verdana"/>
-          <w:sz w:val="20"/>
-        </w:rPr>
-      </w:pPr>
-    </w:p>
-    <w:p>
-      <w:pPr>
-        <w:shd w:val="clear" w:color="auto" w:fill="000000" w:themeFill="text1"/>
-        <w:spacing w:after="0"/>
-        <w:rPr>
-          <w:rFonts w:ascii="Verdana" w:hAnsi="Verdana"/>
-          <w:sz w:val="20"/>
-        </w:rPr>
-      </w:pPr>
-      <w:proofErr w:type="gramStart"/>
-      <w:r>
-        <w:rPr>
-          <w:rFonts w:ascii="Verdana" w:hAnsi="Verdana"/>
-          <w:sz w:val="20"/>
-        </w:rPr>
-        <w:t>class</w:t>
-      </w:r>
-      <w:proofErr w:type="gramEnd"/>
-      <w:r>
-        <w:rPr>
-          <w:rFonts w:ascii="Verdana" w:hAnsi="Verdana"/>
-          <w:sz w:val="20"/>
-        </w:rPr>
-        <w:t xml:space="preserve"> </w:t>
-      </w:r>
-      <w:proofErr w:type="spellStart"/>
-      <w:r>
-        <w:rPr>
-          <w:rFonts w:ascii="Verdana" w:hAnsi="Verdana"/>
-          <w:sz w:val="20"/>
-        </w:rPr>
-        <w:t>PermanentEmployee</w:t>
-      </w:r>
-      <w:proofErr w:type="spellEnd"/>
-      <w:r>
-        <w:rPr>
-          <w:rFonts w:ascii="Verdana" w:hAnsi="Verdana"/>
-          <w:sz w:val="20"/>
-        </w:rPr>
-        <w:t xml:space="preserve"> : public Employee {</w:t>
+        <w:t xml:space="preserve"> public Employee, public </w:t>
+      </w:r>
+      <w:proofErr w:type="spellStart"/>
+      <w:r>
+        <w:rPr>
+          <w:rFonts w:ascii="Verdana" w:hAnsi="Verdana"/>
+          <w:sz w:val="20"/>
+        </w:rPr>
+        <w:t>EmployeeWithBonus</w:t>
+      </w:r>
+      <w:proofErr w:type="spellEnd"/>
+      <w:r>
+        <w:rPr>
+          <w:rFonts w:ascii="Verdana" w:hAnsi="Verdana"/>
+          <w:sz w:val="20"/>
+        </w:rPr>
+        <w:t xml:space="preserve"> {</w:t>
       </w:r>
     </w:p>
     <w:p>
@@ -3244,6 +4220,7 @@
           <w:sz w:val="20"/>
         </w:rPr>
         <w:tab/>
+        <w:t>virtual ~</w:t>
       </w:r>
       <w:proofErr w:type="spellStart"/>
       <w:proofErr w:type="gramStart"/>
@@ -3252,7 +4229,7 @@
           <w:rFonts w:ascii="Verdana" w:hAnsi="Verdana"/>
           <w:sz w:val="20"/>
         </w:rPr>
-        <w:t>PermanentEmployee</w:t>
+        <w:t>TemporaryEmployee</w:t>
       </w:r>
       <w:proofErr w:type="spellEnd"/>
       <w:r>
@@ -3294,7 +4271,7 @@
           <w:rFonts w:ascii="Verdana" w:hAnsi="Verdana"/>
           <w:sz w:val="20"/>
         </w:rPr>
-        <w:t>PermanentEmployee</w:t>
+        <w:t>TemporaryEmployee</w:t>
       </w:r>
       <w:proofErr w:type="spellEnd"/>
       <w:r>
@@ -3304,22 +4281,13 @@
         </w:rPr>
         <w:t>(</w:t>
       </w:r>
-      <w:proofErr w:type="spellStart"/>
       <w:proofErr w:type="gramEnd"/>
       <w:r>
         <w:rPr>
           <w:rFonts w:ascii="Verdana" w:hAnsi="Verdana"/>
           <w:sz w:val="20"/>
         </w:rPr>
-        <w:t>int</w:t>
-      </w:r>
-      <w:proofErr w:type="spellEnd"/>
-      <w:r>
-        <w:rPr>
-          <w:rFonts w:ascii="Verdana" w:hAnsi="Verdana"/>
-          <w:sz w:val="20"/>
-        </w:rPr>
-        <w:t xml:space="preserve"> ID, string Name) : Employee(ID, Name){}</w:t>
+        <w:t>int id, std::string name) : Employee(id, name){}</w:t>
       </w:r>
     </w:p>
     <w:p>
@@ -3337,6 +4305,15 @@
           <w:sz w:val="20"/>
         </w:rPr>
         <w:tab/>
+        <w:t xml:space="preserve">double </w:t>
+      </w:r>
+      <w:proofErr w:type="spellStart"/>
+      <w:r>
+        <w:rPr>
+          <w:rFonts w:ascii="Verdana" w:hAnsi="Verdana"/>
+          <w:sz w:val="20"/>
+        </w:rPr>
+        <w:t>calculate_</w:t>
       </w:r>
       <w:proofErr w:type="gramStart"/>
       <w:r>
@@ -3344,7 +4321,15 @@
           <w:rFonts w:ascii="Verdana" w:hAnsi="Verdana"/>
           <w:sz w:val="20"/>
         </w:rPr>
-        <w:t>double</w:t>
+        <w:t>bonus</w:t>
+      </w:r>
+      <w:proofErr w:type="spellEnd"/>
+      <w:r>
+        <w:rPr>
+          <w:rFonts w:ascii="Verdana" w:hAnsi="Verdana"/>
+          <w:sz w:val="20"/>
+        </w:rPr>
+        <w:t>(</w:t>
       </w:r>
       <w:proofErr w:type="gramEnd"/>
       <w:r>
@@ -3352,23 +4337,7 @@
           <w:rFonts w:ascii="Verdana" w:hAnsi="Verdana"/>
           <w:sz w:val="20"/>
         </w:rPr>
-        <w:t xml:space="preserve"> </w:t>
-      </w:r>
-      <w:proofErr w:type="spellStart"/>
-      <w:r>
-        <w:rPr>
-          <w:rFonts w:ascii="Verdana" w:hAnsi="Verdana"/>
-          <w:sz w:val="20"/>
-        </w:rPr>
-        <w:t>get_MinSalary</w:t>
-      </w:r>
-      <w:proofErr w:type="spellEnd"/>
-      <w:r>
-        <w:rPr>
-          <w:rFonts w:ascii="Verdana" w:hAnsi="Verdana"/>
-          <w:sz w:val="20"/>
-        </w:rPr>
-        <w:t>() { return 15000; }</w:t>
+        <w:t>double salary) override {</w:t>
       </w:r>
     </w:p>
     <w:p>
@@ -3387,62 +4356,13 @@
         </w:rPr>
         <w:tab/>
       </w:r>
-      <w:proofErr w:type="gramStart"/>
-      <w:r>
-        <w:rPr>
-          <w:rFonts w:ascii="Verdana" w:hAnsi="Verdana"/>
-          <w:sz w:val="20"/>
-        </w:rPr>
-        <w:t>double</w:t>
-      </w:r>
-      <w:proofErr w:type="gramEnd"/>
-      <w:r>
-        <w:rPr>
-          <w:rFonts w:ascii="Verdana" w:hAnsi="Verdana"/>
-          <w:sz w:val="20"/>
-        </w:rPr>
-        <w:t xml:space="preserve"> </w:t>
-      </w:r>
-      <w:proofErr w:type="spellStart"/>
-      <w:r>
-        <w:rPr>
-          <w:rFonts w:ascii="Verdana" w:hAnsi="Verdana"/>
-          <w:sz w:val="20"/>
-        </w:rPr>
-        <w:t>calculate_bonus</w:t>
-      </w:r>
-      <w:proofErr w:type="spellEnd"/>
-      <w:r>
-        <w:rPr>
-          <w:rFonts w:ascii="Verdana" w:hAnsi="Verdana"/>
-          <w:sz w:val="20"/>
-        </w:rPr>
-        <w:t>(double salary) {</w:t>
-      </w:r>
-    </w:p>
-    <w:p>
-      <w:pPr>
-        <w:shd w:val="clear" w:color="auto" w:fill="000000" w:themeFill="text1"/>
-        <w:spacing w:after="0"/>
-        <w:rPr>
-          <w:rFonts w:ascii="Verdana" w:hAnsi="Verdana"/>
-          <w:sz w:val="20"/>
-        </w:rPr>
-      </w:pPr>
       <w:r>
         <w:rPr>
           <w:rFonts w:ascii="Verdana" w:hAnsi="Verdana"/>
           <w:sz w:val="20"/>
         </w:rPr>
         <w:tab/>
-      </w:r>
-      <w:r>
-        <w:rPr>
-          <w:rFonts w:ascii="Verdana" w:hAnsi="Verdana"/>
-          <w:sz w:val="20"/>
-        </w:rPr>
-        <w:tab/>
-        <w:t>return (salary * 0.1);</w:t>
+        <w:t>return (salary * 0.05);</w:t>
       </w:r>
     </w:p>
     <w:p>
@@ -3499,13 +4419,29 @@
           <w:sz w:val="20"/>
         </w:rPr>
       </w:pPr>
+      <w:r>
+        <w:rPr>
+          <w:rFonts w:ascii="Verdana" w:hAnsi="Verdana"/>
+          <w:sz w:val="20"/>
+        </w:rPr>
+        <w:t xml:space="preserve">class </w:t>
+      </w:r>
+      <w:proofErr w:type="spellStart"/>
       <w:proofErr w:type="gramStart"/>
       <w:r>
         <w:rPr>
           <w:rFonts w:ascii="Verdana" w:hAnsi="Verdana"/>
           <w:sz w:val="20"/>
         </w:rPr>
-        <w:t>class</w:t>
+        <w:t>ContractEmployee</w:t>
+      </w:r>
+      <w:proofErr w:type="spellEnd"/>
+      <w:r>
+        <w:rPr>
+          <w:rFonts w:ascii="Verdana" w:hAnsi="Verdana"/>
+          <w:sz w:val="20"/>
+        </w:rPr>
+        <w:t xml:space="preserve"> :</w:t>
       </w:r>
       <w:proofErr w:type="gramEnd"/>
       <w:r>
@@ -3513,23 +4449,7 @@
           <w:rFonts w:ascii="Verdana" w:hAnsi="Verdana"/>
           <w:sz w:val="20"/>
         </w:rPr>
-        <w:t xml:space="preserve"> </w:t>
-      </w:r>
-      <w:proofErr w:type="spellStart"/>
-      <w:r>
-        <w:rPr>
-          <w:rFonts w:ascii="Verdana" w:hAnsi="Verdana"/>
-          <w:sz w:val="20"/>
-        </w:rPr>
-        <w:t>TemporaryEmployee</w:t>
-      </w:r>
-      <w:proofErr w:type="spellEnd"/>
-      <w:r>
-        <w:rPr>
-          <w:rFonts w:ascii="Verdana" w:hAnsi="Verdana"/>
-          <w:sz w:val="20"/>
-        </w:rPr>
-        <w:t xml:space="preserve"> : public Employee {</w:t>
+        <w:t xml:space="preserve"> public Employee {</w:t>
       </w:r>
     </w:p>
     <w:p>
@@ -3565,6 +4485,7 @@
           <w:sz w:val="20"/>
         </w:rPr>
         <w:tab/>
+        <w:t>virtual ~</w:t>
       </w:r>
       <w:proofErr w:type="spellStart"/>
       <w:proofErr w:type="gramStart"/>
@@ -3573,6 +4494,402 @@
           <w:rFonts w:ascii="Verdana" w:hAnsi="Verdana"/>
           <w:sz w:val="20"/>
         </w:rPr>
+        <w:t>ContractEmployee</w:t>
+      </w:r>
+      <w:proofErr w:type="spellEnd"/>
+      <w:r>
+        <w:rPr>
+          <w:rFonts w:ascii="Verdana" w:hAnsi="Verdana"/>
+          <w:sz w:val="20"/>
+        </w:rPr>
+        <w:t>(</w:t>
+      </w:r>
+      <w:proofErr w:type="gramEnd"/>
+      <w:r>
+        <w:rPr>
+          <w:rFonts w:ascii="Verdana" w:hAnsi="Verdana"/>
+          <w:sz w:val="20"/>
+        </w:rPr>
+        <w:t>) {}</w:t>
+      </w:r>
+    </w:p>
+    <w:p>
+      <w:pPr>
+        <w:shd w:val="clear" w:color="auto" w:fill="000000" w:themeFill="text1"/>
+        <w:spacing w:after="0"/>
+        <w:rPr>
+          <w:rFonts w:ascii="Verdana" w:hAnsi="Verdana"/>
+          <w:sz w:val="20"/>
+        </w:rPr>
+      </w:pPr>
+      <w:r>
+        <w:rPr>
+          <w:rFonts w:ascii="Verdana" w:hAnsi="Verdana"/>
+          <w:sz w:val="20"/>
+        </w:rPr>
+        <w:tab/>
+      </w:r>
+      <w:proofErr w:type="spellStart"/>
+      <w:proofErr w:type="gramStart"/>
+      <w:r>
+        <w:rPr>
+          <w:rFonts w:ascii="Verdana" w:hAnsi="Verdana"/>
+          <w:sz w:val="20"/>
+        </w:rPr>
+        <w:t>ContractEmployee</w:t>
+      </w:r>
+      <w:proofErr w:type="spellEnd"/>
+      <w:r>
+        <w:rPr>
+          <w:rFonts w:ascii="Verdana" w:hAnsi="Verdana"/>
+          <w:sz w:val="20"/>
+        </w:rPr>
+        <w:t>(</w:t>
+      </w:r>
+      <w:proofErr w:type="gramEnd"/>
+      <w:r>
+        <w:rPr>
+          <w:rFonts w:ascii="Verdana" w:hAnsi="Verdana"/>
+          <w:sz w:val="20"/>
+        </w:rPr>
+        <w:t>int id, std::string name) : Employee(id, name){}</w:t>
+      </w:r>
+    </w:p>
+    <w:p>
+      <w:pPr>
+        <w:shd w:val="clear" w:color="auto" w:fill="000000" w:themeFill="text1"/>
+        <w:spacing w:after="0"/>
+        <w:rPr>
+          <w:rFonts w:ascii="Verdana" w:hAnsi="Verdana"/>
+          <w:sz w:val="20"/>
+        </w:rPr>
+      </w:pPr>
+      <w:r>
+        <w:rPr>
+          <w:rFonts w:ascii="Verdana" w:hAnsi="Verdana"/>
+          <w:sz w:val="20"/>
+        </w:rPr>
+        <w:t>};</w:t>
+      </w:r>
+    </w:p>
+    <w:p>
+      <w:pPr>
+        <w:shd w:val="clear" w:color="auto" w:fill="000000" w:themeFill="text1"/>
+        <w:spacing w:after="0"/>
+        <w:rPr>
+          <w:rFonts w:ascii="Verdana" w:hAnsi="Verdana"/>
+          <w:sz w:val="20"/>
+        </w:rPr>
+      </w:pPr>
+    </w:p>
+    <w:p>
+      <w:pPr>
+        <w:shd w:val="clear" w:color="auto" w:fill="000000" w:themeFill="text1"/>
+        <w:spacing w:after="0"/>
+        <w:rPr>
+          <w:rFonts w:ascii="Verdana" w:hAnsi="Verdana"/>
+          <w:sz w:val="20"/>
+        </w:rPr>
+      </w:pPr>
+      <w:r>
+        <w:rPr>
+          <w:rFonts w:ascii="Verdana" w:hAnsi="Verdana"/>
+          <w:sz w:val="20"/>
+        </w:rPr>
+        <w:t xml:space="preserve">void </w:t>
+      </w:r>
+      <w:proofErr w:type="spellStart"/>
+      <w:proofErr w:type="gramStart"/>
+      <w:r>
+        <w:rPr>
+          <w:rFonts w:ascii="Verdana" w:hAnsi="Verdana"/>
+          <w:sz w:val="20"/>
+        </w:rPr>
+        <w:t>displayBonus</w:t>
+      </w:r>
+      <w:proofErr w:type="spellEnd"/>
+      <w:r>
+        <w:rPr>
+          <w:rFonts w:ascii="Verdana" w:hAnsi="Verdana"/>
+          <w:sz w:val="20"/>
+        </w:rPr>
+        <w:t>(</w:t>
+      </w:r>
+      <w:proofErr w:type="spellStart"/>
+      <w:proofErr w:type="gramEnd"/>
+      <w:r>
+        <w:rPr>
+          <w:rFonts w:ascii="Verdana" w:hAnsi="Verdana"/>
+          <w:sz w:val="20"/>
+        </w:rPr>
+        <w:t>EmployeeWithBonus</w:t>
+      </w:r>
+      <w:proofErr w:type="spellEnd"/>
+      <w:r>
+        <w:rPr>
+          <w:rFonts w:ascii="Verdana" w:hAnsi="Verdana"/>
+          <w:sz w:val="20"/>
+        </w:rPr>
+        <w:t xml:space="preserve"> * emp, int salary) {</w:t>
+      </w:r>
+    </w:p>
+    <w:p>
+      <w:pPr>
+        <w:shd w:val="clear" w:color="auto" w:fill="000000" w:themeFill="text1"/>
+        <w:spacing w:after="0"/>
+        <w:rPr>
+          <w:rFonts w:ascii="Verdana" w:hAnsi="Verdana"/>
+          <w:sz w:val="20"/>
+        </w:rPr>
+      </w:pPr>
+      <w:r>
+        <w:rPr>
+          <w:rFonts w:ascii="Verdana" w:hAnsi="Verdana"/>
+          <w:sz w:val="20"/>
+        </w:rPr>
+        <w:t xml:space="preserve">    </w:t>
+      </w:r>
+      <w:proofErr w:type="gramStart"/>
+      <w:r>
+        <w:rPr>
+          <w:rFonts w:ascii="Verdana" w:hAnsi="Verdana"/>
+          <w:sz w:val="20"/>
+        </w:rPr>
+        <w:t>std::</w:t>
+      </w:r>
+      <w:proofErr w:type="spellStart"/>
+      <w:proofErr w:type="gramEnd"/>
+      <w:r>
+        <w:rPr>
+          <w:rFonts w:ascii="Verdana" w:hAnsi="Verdana"/>
+          <w:sz w:val="20"/>
+        </w:rPr>
+        <w:t>cout</w:t>
+      </w:r>
+      <w:proofErr w:type="spellEnd"/>
+      <w:r>
+        <w:rPr>
+          <w:rFonts w:ascii="Verdana" w:hAnsi="Verdana"/>
+          <w:sz w:val="20"/>
+        </w:rPr>
+        <w:t xml:space="preserve"> &lt;&lt; "Bonus " &lt;&lt; " is " &lt;&lt; emp-&gt;</w:t>
+      </w:r>
+      <w:proofErr w:type="spellStart"/>
+      <w:r>
+        <w:rPr>
+          <w:rFonts w:ascii="Verdana" w:hAnsi="Verdana"/>
+          <w:sz w:val="20"/>
+        </w:rPr>
+        <w:t>calculate_bonus</w:t>
+      </w:r>
+      <w:proofErr w:type="spellEnd"/>
+      <w:r>
+        <w:rPr>
+          <w:rFonts w:ascii="Verdana" w:hAnsi="Verdana"/>
+          <w:sz w:val="20"/>
+        </w:rPr>
+        <w:t>(salary) &lt;&lt; '\n';</w:t>
+      </w:r>
+    </w:p>
+    <w:p>
+      <w:pPr>
+        <w:shd w:val="clear" w:color="auto" w:fill="000000" w:themeFill="text1"/>
+        <w:spacing w:after="0"/>
+        <w:rPr>
+          <w:rFonts w:ascii="Verdana" w:hAnsi="Verdana"/>
+          <w:sz w:val="20"/>
+        </w:rPr>
+      </w:pPr>
+      <w:r>
+        <w:rPr>
+          <w:rFonts w:ascii="Verdana" w:hAnsi="Verdana"/>
+          <w:sz w:val="20"/>
+        </w:rPr>
+        <w:t xml:space="preserve">    </w:t>
+      </w:r>
+      <w:proofErr w:type="gramStart"/>
+      <w:r>
+        <w:rPr>
+          <w:rFonts w:ascii="Verdana" w:hAnsi="Verdana"/>
+          <w:sz w:val="20"/>
+        </w:rPr>
+        <w:t>return ;</w:t>
+      </w:r>
+      <w:proofErr w:type="gramEnd"/>
+    </w:p>
+    <w:p>
+      <w:pPr>
+        <w:shd w:val="clear" w:color="auto" w:fill="000000" w:themeFill="text1"/>
+        <w:spacing w:after="0"/>
+        <w:rPr>
+          <w:rFonts w:ascii="Verdana" w:hAnsi="Verdana"/>
+          <w:sz w:val="20"/>
+        </w:rPr>
+      </w:pPr>
+      <w:r>
+        <w:rPr>
+          <w:rFonts w:ascii="Verdana" w:hAnsi="Verdana"/>
+          <w:sz w:val="20"/>
+        </w:rPr>
+        <w:t>}</w:t>
+      </w:r>
+    </w:p>
+    <w:p>
+      <w:pPr>
+        <w:shd w:val="clear" w:color="auto" w:fill="000000" w:themeFill="text1"/>
+        <w:spacing w:after="0"/>
+        <w:rPr>
+          <w:rFonts w:ascii="Verdana" w:hAnsi="Verdana"/>
+          <w:sz w:val="20"/>
+        </w:rPr>
+      </w:pPr>
+    </w:p>
+    <w:p>
+      <w:pPr>
+        <w:shd w:val="clear" w:color="auto" w:fill="000000" w:themeFill="text1"/>
+        <w:spacing w:after="0"/>
+        <w:rPr>
+          <w:rFonts w:ascii="Verdana" w:hAnsi="Verdana"/>
+          <w:sz w:val="20"/>
+        </w:rPr>
+      </w:pPr>
+      <w:r>
+        <w:rPr>
+          <w:rFonts w:ascii="Verdana" w:hAnsi="Verdana"/>
+          <w:sz w:val="20"/>
+        </w:rPr>
+        <w:t xml:space="preserve">int </w:t>
+      </w:r>
+      <w:proofErr w:type="gramStart"/>
+      <w:r>
+        <w:rPr>
+          <w:rFonts w:ascii="Verdana" w:hAnsi="Verdana"/>
+          <w:sz w:val="20"/>
+        </w:rPr>
+        <w:t>main(</w:t>
+      </w:r>
+      <w:proofErr w:type="gramEnd"/>
+      <w:r>
+        <w:rPr>
+          <w:rFonts w:ascii="Verdana" w:hAnsi="Verdana"/>
+          <w:sz w:val="20"/>
+        </w:rPr>
+        <w:t>) {</w:t>
+      </w:r>
+    </w:p>
+    <w:p>
+      <w:pPr>
+        <w:shd w:val="clear" w:color="auto" w:fill="000000" w:themeFill="text1"/>
+        <w:spacing w:after="0"/>
+        <w:rPr>
+          <w:rFonts w:ascii="Verdana" w:hAnsi="Verdana"/>
+          <w:sz w:val="20"/>
+        </w:rPr>
+      </w:pPr>
+      <w:r>
+        <w:rPr>
+          <w:rFonts w:ascii="Verdana" w:hAnsi="Verdana"/>
+          <w:sz w:val="20"/>
+        </w:rPr>
+        <w:t xml:space="preserve">    </w:t>
+      </w:r>
+    </w:p>
+    <w:p>
+      <w:pPr>
+        <w:shd w:val="clear" w:color="auto" w:fill="000000" w:themeFill="text1"/>
+        <w:spacing w:after="0"/>
+        <w:rPr>
+          <w:rFonts w:ascii="Verdana" w:hAnsi="Verdana"/>
+          <w:sz w:val="20"/>
+        </w:rPr>
+      </w:pPr>
+      <w:r>
+        <w:rPr>
+          <w:rFonts w:ascii="Verdana" w:hAnsi="Verdana"/>
+          <w:sz w:val="20"/>
+        </w:rPr>
+        <w:tab/>
+      </w:r>
+      <w:proofErr w:type="spellStart"/>
+      <w:r>
+        <w:rPr>
+          <w:rFonts w:ascii="Verdana" w:hAnsi="Verdana"/>
+          <w:sz w:val="20"/>
+        </w:rPr>
+        <w:t>PermanentEmployee</w:t>
+      </w:r>
+      <w:proofErr w:type="spellEnd"/>
+      <w:r>
+        <w:rPr>
+          <w:rFonts w:ascii="Verdana" w:hAnsi="Verdana"/>
+          <w:sz w:val="20"/>
+        </w:rPr>
+        <w:t xml:space="preserve">   * </w:t>
+      </w:r>
+      <w:proofErr w:type="spellStart"/>
+      <w:r>
+        <w:rPr>
+          <w:rFonts w:ascii="Verdana" w:hAnsi="Verdana"/>
+          <w:sz w:val="20"/>
+        </w:rPr>
+        <w:t>pemp</w:t>
+      </w:r>
+      <w:proofErr w:type="spellEnd"/>
+      <w:r>
+        <w:rPr>
+          <w:rFonts w:ascii="Verdana" w:hAnsi="Verdana"/>
+          <w:sz w:val="20"/>
+        </w:rPr>
+        <w:t xml:space="preserve"> = new </w:t>
+      </w:r>
+      <w:proofErr w:type="spellStart"/>
+      <w:proofErr w:type="gramStart"/>
+      <w:r>
+        <w:rPr>
+          <w:rFonts w:ascii="Verdana" w:hAnsi="Verdana"/>
+          <w:sz w:val="20"/>
+        </w:rPr>
+        <w:t>PermanentEmployee</w:t>
+      </w:r>
+      <w:proofErr w:type="spellEnd"/>
+      <w:r>
+        <w:rPr>
+          <w:rFonts w:ascii="Verdana" w:hAnsi="Verdana"/>
+          <w:sz w:val="20"/>
+        </w:rPr>
+        <w:t>(</w:t>
+      </w:r>
+      <w:proofErr w:type="gramEnd"/>
+      <w:r>
+        <w:rPr>
+          <w:rFonts w:ascii="Verdana" w:hAnsi="Verdana"/>
+          <w:sz w:val="20"/>
+        </w:rPr>
+        <w:t>1, "Emp1");</w:t>
+      </w:r>
+    </w:p>
+    <w:p>
+      <w:pPr>
+        <w:shd w:val="clear" w:color="auto" w:fill="000000" w:themeFill="text1"/>
+        <w:spacing w:after="0"/>
+        <w:rPr>
+          <w:rFonts w:ascii="Verdana" w:hAnsi="Verdana"/>
+          <w:sz w:val="20"/>
+        </w:rPr>
+      </w:pPr>
+      <w:r>
+        <w:rPr>
+          <w:rFonts w:ascii="Verdana" w:hAnsi="Verdana"/>
+          <w:sz w:val="20"/>
+        </w:rPr>
+        <w:tab/>
+      </w:r>
+      <w:proofErr w:type="spellStart"/>
+      <w:r>
+        <w:rPr>
+          <w:rFonts w:ascii="Verdana" w:hAnsi="Verdana"/>
+          <w:sz w:val="20"/>
+        </w:rPr>
         <w:t>TemporaryEmployee</w:t>
       </w:r>
       <w:proofErr w:type="spellEnd"/>
@@ -3581,6 +4898,23 @@
           <w:rFonts w:ascii="Verdana" w:hAnsi="Verdana"/>
           <w:sz w:val="20"/>
         </w:rPr>
+        <w:t xml:space="preserve">   * temp = new </w:t>
+      </w:r>
+      <w:proofErr w:type="spellStart"/>
+      <w:proofErr w:type="gramStart"/>
+      <w:r>
+        <w:rPr>
+          <w:rFonts w:ascii="Verdana" w:hAnsi="Verdana"/>
+          <w:sz w:val="20"/>
+        </w:rPr>
+        <w:t>TemporaryEmployee</w:t>
+      </w:r>
+      <w:proofErr w:type="spellEnd"/>
+      <w:r>
+        <w:rPr>
+          <w:rFonts w:ascii="Verdana" w:hAnsi="Verdana"/>
+          <w:sz w:val="20"/>
+        </w:rPr>
         <w:t>(</w:t>
       </w:r>
       <w:proofErr w:type="gramEnd"/>
@@ -3589,7 +4923,7 @@
           <w:rFonts w:ascii="Verdana" w:hAnsi="Verdana"/>
           <w:sz w:val="20"/>
         </w:rPr>
-        <w:t>) {}</w:t>
+        <w:t>2, "Emp2");</w:t>
       </w:r>
     </w:p>
     <w:p>
@@ -3609,13 +4943,45 @@
         <w:tab/>
       </w:r>
       <w:proofErr w:type="spellStart"/>
+      <w:r>
+        <w:rPr>
+          <w:rFonts w:ascii="Verdana" w:hAnsi="Verdana"/>
+          <w:sz w:val="20"/>
+        </w:rPr>
+        <w:t>ContractEmployee</w:t>
+      </w:r>
+      <w:proofErr w:type="spellEnd"/>
+      <w:r>
+        <w:rPr>
+          <w:rFonts w:ascii="Verdana" w:hAnsi="Verdana"/>
+          <w:sz w:val="20"/>
+        </w:rPr>
+        <w:t xml:space="preserve">    * </w:t>
+      </w:r>
+      <w:proofErr w:type="spellStart"/>
+      <w:r>
+        <w:rPr>
+          <w:rFonts w:ascii="Verdana" w:hAnsi="Verdana"/>
+          <w:sz w:val="20"/>
+        </w:rPr>
+        <w:t>cemp</w:t>
+      </w:r>
+      <w:proofErr w:type="spellEnd"/>
+      <w:r>
+        <w:rPr>
+          <w:rFonts w:ascii="Verdana" w:hAnsi="Verdana"/>
+          <w:sz w:val="20"/>
+        </w:rPr>
+        <w:t xml:space="preserve"> = new </w:t>
+      </w:r>
+      <w:proofErr w:type="spellStart"/>
       <w:proofErr w:type="gramStart"/>
       <w:r>
         <w:rPr>
           <w:rFonts w:ascii="Verdana" w:hAnsi="Verdana"/>
           <w:sz w:val="20"/>
         </w:rPr>
-        <w:t>TemporaryEmployee</w:t>
+        <w:t>ContractEmployee</w:t>
       </w:r>
       <w:proofErr w:type="spellEnd"/>
       <w:r>
@@ -3625,22 +4991,167 @@
         </w:rPr>
         <w:t>(</w:t>
       </w:r>
-      <w:proofErr w:type="spellStart"/>
       <w:proofErr w:type="gramEnd"/>
       <w:r>
         <w:rPr>
           <w:rFonts w:ascii="Verdana" w:hAnsi="Verdana"/>
           <w:sz w:val="20"/>
         </w:rPr>
-        <w:t>int</w:t>
-      </w:r>
-      <w:proofErr w:type="spellEnd"/>
-      <w:r>
-        <w:rPr>
-          <w:rFonts w:ascii="Verdana" w:hAnsi="Verdana"/>
-          <w:sz w:val="20"/>
-        </w:rPr>
-        <w:t xml:space="preserve"> ID, string Name) : Employee(ID, Name){}</w:t>
+        <w:t>3, "Emp3");</w:t>
+      </w:r>
+    </w:p>
+    <w:p>
+      <w:pPr>
+        <w:shd w:val="clear" w:color="auto" w:fill="000000" w:themeFill="text1"/>
+        <w:spacing w:after="0"/>
+        <w:rPr>
+          <w:rFonts w:ascii="Verdana" w:hAnsi="Verdana"/>
+          <w:sz w:val="20"/>
+        </w:rPr>
+      </w:pPr>
+    </w:p>
+    <w:p>
+      <w:pPr>
+        <w:shd w:val="clear" w:color="auto" w:fill="000000" w:themeFill="text1"/>
+        <w:spacing w:after="0"/>
+        <w:rPr>
+          <w:rFonts w:ascii="Verdana" w:hAnsi="Verdana"/>
+          <w:sz w:val="20"/>
+        </w:rPr>
+      </w:pPr>
+      <w:r>
+        <w:rPr>
+          <w:rFonts w:ascii="Verdana" w:hAnsi="Verdana"/>
+          <w:sz w:val="20"/>
+        </w:rPr>
+        <w:t xml:space="preserve">    </w:t>
+      </w:r>
+      <w:proofErr w:type="spellStart"/>
+      <w:proofErr w:type="gramStart"/>
+      <w:r>
+        <w:rPr>
+          <w:rFonts w:ascii="Verdana" w:hAnsi="Verdana"/>
+          <w:sz w:val="20"/>
+        </w:rPr>
+        <w:t>displayBonus</w:t>
+      </w:r>
+      <w:proofErr w:type="spellEnd"/>
+      <w:r>
+        <w:rPr>
+          <w:rFonts w:ascii="Verdana" w:hAnsi="Verdana"/>
+          <w:sz w:val="20"/>
+        </w:rPr>
+        <w:t>(</w:t>
+      </w:r>
+      <w:proofErr w:type="spellStart"/>
+      <w:proofErr w:type="gramEnd"/>
+      <w:r>
+        <w:rPr>
+          <w:rFonts w:ascii="Verdana" w:hAnsi="Verdana"/>
+          <w:sz w:val="20"/>
+        </w:rPr>
+        <w:t>pemp</w:t>
+      </w:r>
+      <w:proofErr w:type="spellEnd"/>
+      <w:r>
+        <w:rPr>
+          <w:rFonts w:ascii="Verdana" w:hAnsi="Verdana"/>
+          <w:sz w:val="20"/>
+        </w:rPr>
+        <w:t>, 5000);</w:t>
+      </w:r>
+    </w:p>
+    <w:p>
+      <w:pPr>
+        <w:shd w:val="clear" w:color="auto" w:fill="000000" w:themeFill="text1"/>
+        <w:spacing w:after="0"/>
+        <w:rPr>
+          <w:rFonts w:ascii="Verdana" w:hAnsi="Verdana"/>
+          <w:sz w:val="20"/>
+        </w:rPr>
+      </w:pPr>
+      <w:r>
+        <w:rPr>
+          <w:rFonts w:ascii="Verdana" w:hAnsi="Verdana"/>
+          <w:sz w:val="20"/>
+        </w:rPr>
+        <w:t xml:space="preserve">    </w:t>
+      </w:r>
+      <w:proofErr w:type="spellStart"/>
+      <w:proofErr w:type="gramStart"/>
+      <w:r>
+        <w:rPr>
+          <w:rFonts w:ascii="Verdana" w:hAnsi="Verdana"/>
+          <w:sz w:val="20"/>
+        </w:rPr>
+        <w:t>displayBonus</w:t>
+      </w:r>
+      <w:proofErr w:type="spellEnd"/>
+      <w:r>
+        <w:rPr>
+          <w:rFonts w:ascii="Verdana" w:hAnsi="Verdana"/>
+          <w:sz w:val="20"/>
+        </w:rPr>
+        <w:t>(</w:t>
+      </w:r>
+      <w:proofErr w:type="gramEnd"/>
+      <w:r>
+        <w:rPr>
+          <w:rFonts w:ascii="Verdana" w:hAnsi="Verdana"/>
+          <w:sz w:val="20"/>
+        </w:rPr>
+        <w:t>temp, 4000);</w:t>
+      </w:r>
+    </w:p>
+    <w:p>
+      <w:pPr>
+        <w:shd w:val="clear" w:color="auto" w:fill="000000" w:themeFill="text1"/>
+        <w:spacing w:after="0"/>
+        <w:rPr>
+          <w:rFonts w:ascii="Verdana" w:hAnsi="Verdana"/>
+          <w:sz w:val="20"/>
+        </w:rPr>
+      </w:pPr>
+      <w:r>
+        <w:rPr>
+          <w:rFonts w:ascii="Verdana" w:hAnsi="Verdana"/>
+          <w:sz w:val="20"/>
+        </w:rPr>
+        <w:t xml:space="preserve">    </w:t>
+      </w:r>
+      <w:proofErr w:type="spellStart"/>
+      <w:proofErr w:type="gramStart"/>
+      <w:r>
+        <w:rPr>
+          <w:rFonts w:ascii="Verdana" w:hAnsi="Verdana"/>
+          <w:sz w:val="20"/>
+        </w:rPr>
+        <w:t>displayBonus</w:t>
+      </w:r>
+      <w:proofErr w:type="spellEnd"/>
+      <w:r>
+        <w:rPr>
+          <w:rFonts w:ascii="Verdana" w:hAnsi="Verdana"/>
+          <w:sz w:val="20"/>
+        </w:rPr>
+        <w:t>(</w:t>
+      </w:r>
+      <w:proofErr w:type="spellStart"/>
+      <w:proofErr w:type="gramEnd"/>
+      <w:r>
+        <w:rPr>
+          <w:rFonts w:ascii="Verdana" w:hAnsi="Verdana"/>
+          <w:sz w:val="20"/>
+        </w:rPr>
+        <w:t>cemp</w:t>
+      </w:r>
+      <w:proofErr w:type="spellEnd"/>
+      <w:r>
+        <w:rPr>
+          <w:rFonts w:ascii="Verdana" w:hAnsi="Verdana"/>
+          <w:sz w:val="20"/>
+        </w:rPr>
+        <w:t>, 3000);</w:t>
       </w:r>
     </w:p>
     <w:p>
@@ -3659,326 +5170,6 @@
         </w:rPr>
         <w:tab/>
       </w:r>
-      <w:proofErr w:type="gramStart"/>
-      <w:r>
-        <w:rPr>
-          <w:rFonts w:ascii="Verdana" w:hAnsi="Verdana"/>
-          <w:sz w:val="20"/>
-        </w:rPr>
-        <w:t>double</w:t>
-      </w:r>
-      <w:proofErr w:type="gramEnd"/>
-      <w:r>
-        <w:rPr>
-          <w:rFonts w:ascii="Verdana" w:hAnsi="Verdana"/>
-          <w:sz w:val="20"/>
-        </w:rPr>
-        <w:t xml:space="preserve"> </w:t>
-      </w:r>
-      <w:proofErr w:type="spellStart"/>
-      <w:r>
-        <w:rPr>
-          <w:rFonts w:ascii="Verdana" w:hAnsi="Verdana"/>
-          <w:sz w:val="20"/>
-        </w:rPr>
-        <w:t>get_MinSalary</w:t>
-      </w:r>
-      <w:proofErr w:type="spellEnd"/>
-      <w:r>
-        <w:rPr>
-          <w:rFonts w:ascii="Verdana" w:hAnsi="Verdana"/>
-          <w:sz w:val="20"/>
-        </w:rPr>
-        <w:t>() { return 10000; }</w:t>
-      </w:r>
-    </w:p>
-    <w:p>
-      <w:pPr>
-        <w:shd w:val="clear" w:color="auto" w:fill="000000" w:themeFill="text1"/>
-        <w:spacing w:after="0"/>
-        <w:rPr>
-          <w:rFonts w:ascii="Verdana" w:hAnsi="Verdana"/>
-          <w:sz w:val="20"/>
-        </w:rPr>
-      </w:pPr>
-      <w:r>
-        <w:rPr>
-          <w:rFonts w:ascii="Verdana" w:hAnsi="Verdana"/>
-          <w:sz w:val="20"/>
-        </w:rPr>
-        <w:tab/>
-      </w:r>
-      <w:proofErr w:type="gramStart"/>
-      <w:r>
-        <w:rPr>
-          <w:rFonts w:ascii="Verdana" w:hAnsi="Verdana"/>
-          <w:sz w:val="20"/>
-        </w:rPr>
-        <w:t>double</w:t>
-      </w:r>
-      <w:proofErr w:type="gramEnd"/>
-      <w:r>
-        <w:rPr>
-          <w:rFonts w:ascii="Verdana" w:hAnsi="Verdana"/>
-          <w:sz w:val="20"/>
-        </w:rPr>
-        <w:t xml:space="preserve"> </w:t>
-      </w:r>
-      <w:proofErr w:type="spellStart"/>
-      <w:r>
-        <w:rPr>
-          <w:rFonts w:ascii="Verdana" w:hAnsi="Verdana"/>
-          <w:sz w:val="20"/>
-        </w:rPr>
-        <w:t>calculate_bonus</w:t>
-      </w:r>
-      <w:proofErr w:type="spellEnd"/>
-      <w:r>
-        <w:rPr>
-          <w:rFonts w:ascii="Verdana" w:hAnsi="Verdana"/>
-          <w:sz w:val="20"/>
-        </w:rPr>
-        <w:t>(double salary) {</w:t>
-      </w:r>
-    </w:p>
-    <w:p>
-      <w:pPr>
-        <w:shd w:val="clear" w:color="auto" w:fill="000000" w:themeFill="text1"/>
-        <w:spacing w:after="0"/>
-        <w:rPr>
-          <w:rFonts w:ascii="Verdana" w:hAnsi="Verdana"/>
-          <w:sz w:val="20"/>
-        </w:rPr>
-      </w:pPr>
-      <w:r>
-        <w:rPr>
-          <w:rFonts w:ascii="Verdana" w:hAnsi="Verdana"/>
-          <w:sz w:val="20"/>
-        </w:rPr>
-        <w:tab/>
-      </w:r>
-      <w:r>
-        <w:rPr>
-          <w:rFonts w:ascii="Verdana" w:hAnsi="Verdana"/>
-          <w:sz w:val="20"/>
-        </w:rPr>
-        <w:tab/>
-        <w:t>return (salary * 0.05);</w:t>
-      </w:r>
-    </w:p>
-    <w:p>
-      <w:pPr>
-        <w:shd w:val="clear" w:color="auto" w:fill="000000" w:themeFill="text1"/>
-        <w:spacing w:after="0"/>
-        <w:rPr>
-          <w:rFonts w:ascii="Verdana" w:hAnsi="Verdana"/>
-          <w:sz w:val="20"/>
-        </w:rPr>
-      </w:pPr>
-      <w:r>
-        <w:rPr>
-          <w:rFonts w:ascii="Verdana" w:hAnsi="Verdana"/>
-          <w:sz w:val="20"/>
-        </w:rPr>
-        <w:tab/>
-        <w:t>}</w:t>
-      </w:r>
-    </w:p>
-    <w:p>
-      <w:pPr>
-        <w:shd w:val="clear" w:color="auto" w:fill="000000" w:themeFill="text1"/>
-        <w:spacing w:after="0"/>
-        <w:rPr>
-          <w:rFonts w:ascii="Verdana" w:hAnsi="Verdana"/>
-          <w:sz w:val="20"/>
-        </w:rPr>
-      </w:pPr>
-      <w:r>
-        <w:rPr>
-          <w:rFonts w:ascii="Verdana" w:hAnsi="Verdana"/>
-          <w:sz w:val="20"/>
-        </w:rPr>
-        <w:t>};</w:t>
-      </w:r>
-    </w:p>
-    <w:p>
-      <w:pPr>
-        <w:shd w:val="clear" w:color="auto" w:fill="000000" w:themeFill="text1"/>
-        <w:spacing w:after="0"/>
-        <w:rPr>
-          <w:rFonts w:ascii="Verdana" w:hAnsi="Verdana"/>
-          <w:sz w:val="20"/>
-        </w:rPr>
-      </w:pPr>
-    </w:p>
-    <w:p>
-      <w:pPr>
-        <w:shd w:val="clear" w:color="auto" w:fill="000000" w:themeFill="text1"/>
-        <w:spacing w:after="0"/>
-        <w:rPr>
-          <w:rFonts w:ascii="Verdana" w:hAnsi="Verdana"/>
-          <w:sz w:val="20"/>
-        </w:rPr>
-      </w:pPr>
-      <w:proofErr w:type="gramStart"/>
-      <w:r>
-        <w:rPr>
-          <w:rFonts w:ascii="Verdana" w:hAnsi="Verdana"/>
-          <w:sz w:val="20"/>
-        </w:rPr>
-        <w:t>class</w:t>
-      </w:r>
-      <w:proofErr w:type="gramEnd"/>
-      <w:r>
-        <w:rPr>
-          <w:rFonts w:ascii="Verdana" w:hAnsi="Verdana"/>
-          <w:sz w:val="20"/>
-        </w:rPr>
-        <w:t xml:space="preserve"> </w:t>
-      </w:r>
-      <w:proofErr w:type="spellStart"/>
-      <w:r>
-        <w:rPr>
-          <w:rFonts w:ascii="Verdana" w:hAnsi="Verdana"/>
-          <w:sz w:val="20"/>
-        </w:rPr>
-        <w:t>ContractEmployee</w:t>
-      </w:r>
-      <w:proofErr w:type="spellEnd"/>
-      <w:r>
-        <w:rPr>
-          <w:rFonts w:ascii="Verdana" w:hAnsi="Verdana"/>
-          <w:sz w:val="20"/>
-        </w:rPr>
-        <w:t xml:space="preserve"> : public </w:t>
-      </w:r>
-      <w:proofErr w:type="spellStart"/>
-      <w:r>
-        <w:rPr>
-          <w:rFonts w:ascii="Verdana" w:hAnsi="Verdana"/>
-          <w:sz w:val="20"/>
-        </w:rPr>
-        <w:t>I_Employee</w:t>
-      </w:r>
-      <w:proofErr w:type="spellEnd"/>
-      <w:r>
-        <w:rPr>
-          <w:rFonts w:ascii="Verdana" w:hAnsi="Verdana"/>
-          <w:sz w:val="20"/>
-        </w:rPr>
-        <w:t xml:space="preserve"> {</w:t>
-      </w:r>
-    </w:p>
-    <w:p>
-      <w:pPr>
-        <w:shd w:val="clear" w:color="auto" w:fill="000000" w:themeFill="text1"/>
-        <w:spacing w:after="0"/>
-        <w:rPr>
-          <w:rFonts w:ascii="Verdana" w:hAnsi="Verdana"/>
-          <w:sz w:val="20"/>
-        </w:rPr>
-      </w:pPr>
-      <w:r>
-        <w:rPr>
-          <w:rFonts w:ascii="Verdana" w:hAnsi="Verdana"/>
-          <w:sz w:val="20"/>
-        </w:rPr>
-        <w:tab/>
-        <w:t>public:</w:t>
-      </w:r>
-    </w:p>
-    <w:p>
-      <w:pPr>
-        <w:shd w:val="clear" w:color="auto" w:fill="000000" w:themeFill="text1"/>
-        <w:spacing w:after="0"/>
-        <w:rPr>
-          <w:rFonts w:ascii="Verdana" w:hAnsi="Verdana"/>
-          <w:sz w:val="20"/>
-        </w:rPr>
-      </w:pPr>
-      <w:r>
-        <w:rPr>
-          <w:rFonts w:ascii="Verdana" w:hAnsi="Verdana"/>
-          <w:sz w:val="20"/>
-        </w:rPr>
-        <w:tab/>
-      </w:r>
-      <w:proofErr w:type="spellStart"/>
-      <w:proofErr w:type="gramStart"/>
-      <w:r>
-        <w:rPr>
-          <w:rFonts w:ascii="Verdana" w:hAnsi="Verdana"/>
-          <w:sz w:val="20"/>
-        </w:rPr>
-        <w:t>ContractEmployee</w:t>
-      </w:r>
-      <w:proofErr w:type="spellEnd"/>
-      <w:r>
-        <w:rPr>
-          <w:rFonts w:ascii="Verdana" w:hAnsi="Verdana"/>
-          <w:sz w:val="20"/>
-        </w:rPr>
-        <w:t>(</w:t>
-      </w:r>
-      <w:proofErr w:type="gramEnd"/>
-      <w:r>
-        <w:rPr>
-          <w:rFonts w:ascii="Verdana" w:hAnsi="Verdana"/>
-          <w:sz w:val="20"/>
-        </w:rPr>
-        <w:t>) {}</w:t>
-      </w:r>
-    </w:p>
-    <w:p>
-      <w:pPr>
-        <w:shd w:val="clear" w:color="auto" w:fill="000000" w:themeFill="text1"/>
-        <w:spacing w:after="0"/>
-        <w:rPr>
-          <w:rFonts w:ascii="Verdana" w:hAnsi="Verdana"/>
-          <w:sz w:val="20"/>
-        </w:rPr>
-      </w:pPr>
-      <w:r>
-        <w:rPr>
-          <w:rFonts w:ascii="Verdana" w:hAnsi="Verdana"/>
-          <w:sz w:val="20"/>
-        </w:rPr>
-        <w:tab/>
-      </w:r>
-      <w:proofErr w:type="spellStart"/>
-      <w:proofErr w:type="gramStart"/>
-      <w:r>
-        <w:rPr>
-          <w:rFonts w:ascii="Verdana" w:hAnsi="Verdana"/>
-          <w:sz w:val="20"/>
-        </w:rPr>
-        <w:t>ContractEmployee</w:t>
-      </w:r>
-      <w:proofErr w:type="spellEnd"/>
-      <w:r>
-        <w:rPr>
-          <w:rFonts w:ascii="Verdana" w:hAnsi="Verdana"/>
-          <w:sz w:val="20"/>
-        </w:rPr>
-        <w:t>(</w:t>
-      </w:r>
-      <w:proofErr w:type="spellStart"/>
-      <w:proofErr w:type="gramEnd"/>
-      <w:r>
-        <w:rPr>
-          <w:rFonts w:ascii="Verdana" w:hAnsi="Verdana"/>
-          <w:sz w:val="20"/>
-        </w:rPr>
-        <w:t>int</w:t>
-      </w:r>
-      <w:proofErr w:type="spellEnd"/>
-      <w:r>
-        <w:rPr>
-          <w:rFonts w:ascii="Verdana" w:hAnsi="Verdana"/>
-          <w:sz w:val="20"/>
-        </w:rPr>
-        <w:t xml:space="preserve"> ID, string Name) : Employee(ID, Name){}</w:t>
-      </w:r>
     </w:p>
     <w:p>
       <w:pPr>
@@ -3995,301 +5186,153 @@
           <w:sz w:val="20"/>
         </w:rPr>
         <w:lastRenderedPageBreak/>
-        <w:tab/>
-      </w:r>
-      <w:proofErr w:type="gramStart"/>
-      <w:r>
-        <w:rPr>
-          <w:rFonts w:ascii="Verdana" w:hAnsi="Verdana"/>
-          <w:sz w:val="20"/>
-        </w:rPr>
-        <w:t>double</w:t>
-      </w:r>
-      <w:proofErr w:type="gramEnd"/>
-      <w:r>
-        <w:rPr>
-          <w:rFonts w:ascii="Verdana" w:hAnsi="Verdana"/>
-          <w:sz w:val="20"/>
-        </w:rPr>
-        <w:t xml:space="preserve"> </w:t>
-      </w:r>
-      <w:proofErr w:type="spellStart"/>
-      <w:r>
-        <w:rPr>
-          <w:rFonts w:ascii="Verdana" w:hAnsi="Verdana"/>
-          <w:sz w:val="20"/>
-        </w:rPr>
-        <w:t>get_MinSalary</w:t>
-      </w:r>
-      <w:proofErr w:type="spellEnd"/>
-      <w:r>
-        <w:rPr>
-          <w:rFonts w:ascii="Verdana" w:hAnsi="Verdana"/>
-          <w:sz w:val="20"/>
-        </w:rPr>
-        <w:t>() { return 5000; }</w:t>
-      </w:r>
-    </w:p>
-    <w:p>
-      <w:pPr>
-        <w:shd w:val="clear" w:color="auto" w:fill="000000" w:themeFill="text1"/>
-        <w:spacing w:after="0"/>
-        <w:rPr>
-          <w:rFonts w:ascii="Verdana" w:hAnsi="Verdana"/>
-          <w:sz w:val="20"/>
-        </w:rPr>
-      </w:pPr>
-    </w:p>
-    <w:p>
-      <w:pPr>
-        <w:shd w:val="clear" w:color="auto" w:fill="000000" w:themeFill="text1"/>
-        <w:spacing w:after="0"/>
-        <w:rPr>
-          <w:rFonts w:ascii="Verdana" w:hAnsi="Verdana"/>
-          <w:sz w:val="20"/>
-        </w:rPr>
-      </w:pPr>
-      <w:r>
-        <w:rPr>
-          <w:rFonts w:ascii="Verdana" w:hAnsi="Verdana"/>
-          <w:sz w:val="20"/>
-        </w:rPr>
-        <w:t>};</w:t>
-      </w:r>
-    </w:p>
-    <w:p>
-      <w:pPr>
-        <w:shd w:val="clear" w:color="auto" w:fill="000000" w:themeFill="text1"/>
-        <w:spacing w:after="0"/>
-        <w:rPr>
-          <w:rFonts w:ascii="Verdana" w:hAnsi="Verdana"/>
-          <w:sz w:val="20"/>
-        </w:rPr>
-      </w:pPr>
-    </w:p>
-    <w:p>
-      <w:pPr>
-        <w:shd w:val="clear" w:color="auto" w:fill="000000" w:themeFill="text1"/>
-        <w:spacing w:after="0"/>
-        <w:rPr>
-          <w:rFonts w:ascii="Verdana" w:hAnsi="Verdana"/>
-          <w:sz w:val="20"/>
-        </w:rPr>
-      </w:pPr>
-      <w:proofErr w:type="spellStart"/>
-      <w:proofErr w:type="gramStart"/>
-      <w:r>
-        <w:rPr>
-          <w:rFonts w:ascii="Verdana" w:hAnsi="Verdana"/>
-          <w:sz w:val="20"/>
-        </w:rPr>
-        <w:t>int</w:t>
-      </w:r>
-      <w:proofErr w:type="spellEnd"/>
-      <w:proofErr w:type="gramEnd"/>
-      <w:r>
-        <w:rPr>
-          <w:rFonts w:ascii="Verdana" w:hAnsi="Verdana"/>
-          <w:sz w:val="20"/>
-        </w:rPr>
-        <w:t xml:space="preserve"> main() {</w:t>
-      </w:r>
-    </w:p>
-    <w:p>
-      <w:pPr>
-        <w:shd w:val="clear" w:color="auto" w:fill="000000" w:themeFill="text1"/>
-        <w:spacing w:after="0"/>
-        <w:rPr>
-          <w:rFonts w:ascii="Verdana" w:hAnsi="Verdana"/>
-          <w:sz w:val="20"/>
-        </w:rPr>
-      </w:pPr>
-      <w:r>
-        <w:rPr>
-          <w:rFonts w:ascii="Verdana" w:hAnsi="Verdana"/>
-          <w:sz w:val="20"/>
-        </w:rPr>
-        <w:tab/>
-        <w:t xml:space="preserve">Employee emp1 = new </w:t>
-      </w:r>
-      <w:proofErr w:type="spellStart"/>
-      <w:proofErr w:type="gramStart"/>
-      <w:r>
-        <w:rPr>
-          <w:rFonts w:ascii="Verdana" w:hAnsi="Verdana"/>
-          <w:sz w:val="20"/>
-        </w:rPr>
-        <w:t>PermanentEmployee</w:t>
-      </w:r>
-      <w:proofErr w:type="spellEnd"/>
-      <w:r>
-        <w:rPr>
-          <w:rFonts w:ascii="Verdana" w:hAnsi="Verdana"/>
-          <w:sz w:val="20"/>
-        </w:rPr>
-        <w:t>(</w:t>
-      </w:r>
-      <w:proofErr w:type="gramEnd"/>
-      <w:r>
-        <w:rPr>
-          <w:rFonts w:ascii="Verdana" w:hAnsi="Verdana"/>
-          <w:sz w:val="20"/>
-        </w:rPr>
-        <w:t>1, "Emp1");</w:t>
-      </w:r>
-    </w:p>
-    <w:p>
-      <w:pPr>
-        <w:shd w:val="clear" w:color="auto" w:fill="000000" w:themeFill="text1"/>
-        <w:spacing w:after="0"/>
-        <w:rPr>
-          <w:rFonts w:ascii="Verdana" w:hAnsi="Verdana"/>
-          <w:sz w:val="20"/>
-        </w:rPr>
-      </w:pPr>
-      <w:r>
-        <w:rPr>
-          <w:rFonts w:ascii="Verdana" w:hAnsi="Verdana"/>
-          <w:sz w:val="20"/>
-        </w:rPr>
-        <w:tab/>
-        <w:t xml:space="preserve">Employee emp2 = new </w:t>
-      </w:r>
-      <w:proofErr w:type="spellStart"/>
-      <w:proofErr w:type="gramStart"/>
-      <w:r>
-        <w:rPr>
-          <w:rFonts w:ascii="Verdana" w:hAnsi="Verdana"/>
-          <w:sz w:val="20"/>
-        </w:rPr>
-        <w:t>TemporaryEmployee</w:t>
-      </w:r>
-      <w:proofErr w:type="spellEnd"/>
-      <w:r>
-        <w:rPr>
-          <w:rFonts w:ascii="Verdana" w:hAnsi="Verdana"/>
-          <w:sz w:val="20"/>
-        </w:rPr>
-        <w:t>(</w:t>
-      </w:r>
-      <w:proofErr w:type="gramEnd"/>
-      <w:r>
-        <w:rPr>
-          <w:rFonts w:ascii="Verdana" w:hAnsi="Verdana"/>
-          <w:sz w:val="20"/>
-        </w:rPr>
-        <w:t>2, "Emp2");</w:t>
-      </w:r>
-    </w:p>
-    <w:p>
-      <w:pPr>
-        <w:shd w:val="clear" w:color="auto" w:fill="000000" w:themeFill="text1"/>
-        <w:spacing w:after="0"/>
-        <w:rPr>
-          <w:rFonts w:ascii="Verdana" w:hAnsi="Verdana"/>
-          <w:sz w:val="20"/>
-        </w:rPr>
-      </w:pPr>
-      <w:r>
-        <w:rPr>
-          <w:rFonts w:ascii="Verdana" w:hAnsi="Verdana"/>
-          <w:sz w:val="20"/>
-        </w:rPr>
-        <w:tab/>
-        <w:t xml:space="preserve">Employee emp3 = new </w:t>
-      </w:r>
-      <w:proofErr w:type="spellStart"/>
-      <w:proofErr w:type="gramStart"/>
-      <w:r>
-        <w:rPr>
-          <w:rFonts w:ascii="Verdana" w:hAnsi="Verdana"/>
-          <w:sz w:val="20"/>
-        </w:rPr>
-        <w:t>ContractEmployee</w:t>
-      </w:r>
-      <w:proofErr w:type="spellEnd"/>
-      <w:r>
-        <w:rPr>
-          <w:rFonts w:ascii="Verdana" w:hAnsi="Verdana"/>
-          <w:sz w:val="20"/>
-        </w:rPr>
-        <w:t>(</w:t>
-      </w:r>
-      <w:proofErr w:type="gramEnd"/>
-      <w:r>
-        <w:rPr>
-          <w:rFonts w:ascii="Verdana" w:hAnsi="Verdana"/>
-          <w:sz w:val="20"/>
-        </w:rPr>
-        <w:t>3, "Emp3");</w:t>
-      </w:r>
-    </w:p>
-    <w:p>
-      <w:pPr>
-        <w:shd w:val="clear" w:color="auto" w:fill="000000" w:themeFill="text1"/>
-        <w:spacing w:after="0"/>
-        <w:rPr>
-          <w:rFonts w:ascii="Verdana" w:hAnsi="Verdana"/>
-          <w:sz w:val="20"/>
-        </w:rPr>
-      </w:pPr>
-      <w:r>
-        <w:rPr>
-          <w:rFonts w:ascii="Verdana" w:hAnsi="Verdana"/>
-          <w:sz w:val="20"/>
-        </w:rPr>
-        <w:tab/>
-        <w:t>emp1.calculate_</w:t>
-      </w:r>
-      <w:proofErr w:type="gramStart"/>
-      <w:r>
-        <w:rPr>
-          <w:rFonts w:ascii="Verdana" w:hAnsi="Verdana"/>
-          <w:sz w:val="20"/>
-        </w:rPr>
-        <w:t>bonus(</w:t>
-      </w:r>
-      <w:proofErr w:type="gramEnd"/>
-      <w:r>
-        <w:rPr>
-          <w:rFonts w:ascii="Verdana" w:hAnsi="Verdana"/>
-          <w:sz w:val="20"/>
-        </w:rPr>
-        <w:t>);</w:t>
-      </w:r>
-    </w:p>
-    <w:p>
-      <w:pPr>
-        <w:shd w:val="clear" w:color="auto" w:fill="000000" w:themeFill="text1"/>
-        <w:spacing w:after="0"/>
-        <w:rPr>
-          <w:rFonts w:ascii="Verdana" w:hAnsi="Verdana"/>
-          <w:sz w:val="20"/>
-        </w:rPr>
-      </w:pPr>
-      <w:r>
-        <w:rPr>
-          <w:rFonts w:ascii="Verdana" w:hAnsi="Verdana"/>
-          <w:sz w:val="20"/>
-        </w:rPr>
-        <w:tab/>
-        <w:t>emp2.calculate_</w:t>
-      </w:r>
-      <w:proofErr w:type="gramStart"/>
-      <w:r>
-        <w:rPr>
-          <w:rFonts w:ascii="Verdana" w:hAnsi="Verdana"/>
-          <w:sz w:val="20"/>
-        </w:rPr>
-        <w:t>bonus(</w:t>
-      </w:r>
-      <w:proofErr w:type="gramEnd"/>
-      <w:r>
-        <w:rPr>
-          <w:rFonts w:ascii="Verdana" w:hAnsi="Verdana"/>
-          <w:sz w:val="20"/>
-        </w:rPr>
-        <w:t>);</w:t>
+        <w:t xml:space="preserve">    delete </w:t>
+      </w:r>
+      <w:proofErr w:type="spellStart"/>
+      <w:r>
+        <w:rPr>
+          <w:rFonts w:ascii="Verdana" w:hAnsi="Verdana"/>
+          <w:sz w:val="20"/>
+        </w:rPr>
+        <w:t>pemp</w:t>
+      </w:r>
+      <w:proofErr w:type="spellEnd"/>
+      <w:r>
+        <w:rPr>
+          <w:rFonts w:ascii="Verdana" w:hAnsi="Verdana"/>
+          <w:sz w:val="20"/>
+        </w:rPr>
+        <w:t xml:space="preserve">; </w:t>
+      </w:r>
+      <w:proofErr w:type="spellStart"/>
+      <w:r>
+        <w:rPr>
+          <w:rFonts w:ascii="Verdana" w:hAnsi="Verdana"/>
+          <w:sz w:val="20"/>
+        </w:rPr>
+        <w:t>pemp</w:t>
+      </w:r>
+      <w:proofErr w:type="spellEnd"/>
+      <w:r>
+        <w:rPr>
+          <w:rFonts w:ascii="Verdana" w:hAnsi="Verdana"/>
+          <w:sz w:val="20"/>
+        </w:rPr>
+        <w:t xml:space="preserve"> = </w:t>
+      </w:r>
+      <w:proofErr w:type="spellStart"/>
+      <w:r>
+        <w:rPr>
+          <w:rFonts w:ascii="Verdana" w:hAnsi="Verdana"/>
+          <w:sz w:val="20"/>
+        </w:rPr>
+        <w:t>nullptr</w:t>
+      </w:r>
+      <w:proofErr w:type="spellEnd"/>
+      <w:r>
+        <w:rPr>
+          <w:rFonts w:ascii="Verdana" w:hAnsi="Verdana"/>
+          <w:sz w:val="20"/>
+        </w:rPr>
+        <w:t>;</w:t>
+      </w:r>
+    </w:p>
+    <w:p>
+      <w:pPr>
+        <w:shd w:val="clear" w:color="auto" w:fill="000000" w:themeFill="text1"/>
+        <w:spacing w:after="0"/>
+        <w:rPr>
+          <w:rFonts w:ascii="Verdana" w:hAnsi="Verdana"/>
+          <w:sz w:val="20"/>
+        </w:rPr>
+      </w:pPr>
+      <w:r>
+        <w:rPr>
+          <w:rFonts w:ascii="Verdana" w:hAnsi="Verdana"/>
+          <w:sz w:val="20"/>
+        </w:rPr>
+        <w:t xml:space="preserve">    delete temp; temp = </w:t>
+      </w:r>
+      <w:proofErr w:type="spellStart"/>
+      <w:r>
+        <w:rPr>
+          <w:rFonts w:ascii="Verdana" w:hAnsi="Verdana"/>
+          <w:sz w:val="20"/>
+        </w:rPr>
+        <w:t>nullptr</w:t>
+      </w:r>
+      <w:proofErr w:type="spellEnd"/>
+      <w:r>
+        <w:rPr>
+          <w:rFonts w:ascii="Verdana" w:hAnsi="Verdana"/>
+          <w:sz w:val="20"/>
+        </w:rPr>
+        <w:t>;</w:t>
+      </w:r>
+    </w:p>
+    <w:p>
+      <w:pPr>
+        <w:shd w:val="clear" w:color="auto" w:fill="000000" w:themeFill="text1"/>
+        <w:spacing w:after="0"/>
+        <w:rPr>
+          <w:rFonts w:ascii="Verdana" w:hAnsi="Verdana"/>
+          <w:sz w:val="20"/>
+        </w:rPr>
+      </w:pPr>
+      <w:r>
+        <w:rPr>
+          <w:rFonts w:ascii="Verdana" w:hAnsi="Verdana"/>
+          <w:sz w:val="20"/>
+        </w:rPr>
+        <w:t xml:space="preserve">    delete </w:t>
+      </w:r>
+      <w:proofErr w:type="spellStart"/>
+      <w:r>
+        <w:rPr>
+          <w:rFonts w:ascii="Verdana" w:hAnsi="Verdana"/>
+          <w:sz w:val="20"/>
+        </w:rPr>
+        <w:t>cemp</w:t>
+      </w:r>
+      <w:proofErr w:type="spellEnd"/>
+      <w:r>
+        <w:rPr>
+          <w:rFonts w:ascii="Verdana" w:hAnsi="Verdana"/>
+          <w:sz w:val="20"/>
+        </w:rPr>
+        <w:t xml:space="preserve">; </w:t>
+      </w:r>
+      <w:proofErr w:type="spellStart"/>
+      <w:r>
+        <w:rPr>
+          <w:rFonts w:ascii="Verdana" w:hAnsi="Verdana"/>
+          <w:sz w:val="20"/>
+        </w:rPr>
+        <w:t>cemp</w:t>
+      </w:r>
+      <w:proofErr w:type="spellEnd"/>
+      <w:r>
+        <w:rPr>
+          <w:rFonts w:ascii="Verdana" w:hAnsi="Verdana"/>
+          <w:sz w:val="20"/>
+        </w:rPr>
+        <w:t xml:space="preserve"> = </w:t>
+      </w:r>
+      <w:proofErr w:type="spellStart"/>
+      <w:r>
+        <w:rPr>
+          <w:rFonts w:ascii="Verdana" w:hAnsi="Verdana"/>
+          <w:sz w:val="20"/>
+        </w:rPr>
+        <w:t>nullptr</w:t>
+      </w:r>
+      <w:proofErr w:type="spellEnd"/>
+      <w:r>
+        <w:rPr>
+          <w:rFonts w:ascii="Verdana" w:hAnsi="Verdana"/>
+          <w:sz w:val="20"/>
+        </w:rPr>
+        <w:t>;</w:t>
       </w:r>
     </w:p>
     <w:p>
@@ -4339,8 +5382,417 @@
     </w:p>
     <w:p>
       <w:pPr>
-        <w:rPr>
-          <w:rFonts w:ascii="Verdana" w:hAnsi="Verdana"/>
+        <w:shd w:val="clear" w:color="auto" w:fill="000000" w:themeFill="text1"/>
+        <w:spacing w:after="0"/>
+        <w:rPr>
+          <w:rFonts w:ascii="Verdana" w:hAnsi="Verdana"/>
+          <w:sz w:val="20"/>
+        </w:rPr>
+      </w:pPr>
+    </w:p>
+    <w:p>
+      <w:pPr>
+        <w:shd w:val="clear" w:color="auto" w:fill="000000" w:themeFill="text1"/>
+        <w:spacing w:after="0"/>
+        <w:rPr>
+          <w:rFonts w:ascii="Verdana" w:hAnsi="Verdana"/>
+          <w:sz w:val="20"/>
+        </w:rPr>
+      </w:pPr>
+    </w:p>
+    <w:p>
+      <w:pPr>
+        <w:shd w:val="clear" w:color="auto" w:fill="000000" w:themeFill="text1"/>
+        <w:spacing w:after="0"/>
+        <w:rPr>
+          <w:rFonts w:ascii="Verdana" w:hAnsi="Verdana"/>
+          <w:sz w:val="20"/>
+        </w:rPr>
+      </w:pPr>
+      <w:r>
+        <w:rPr>
+          <w:rFonts w:ascii="Verdana" w:hAnsi="Verdana"/>
+          <w:sz w:val="20"/>
+        </w:rPr>
+        <w:t>Compilation Error</w:t>
+      </w:r>
+    </w:p>
+    <w:p>
+      <w:pPr>
+        <w:shd w:val="clear" w:color="auto" w:fill="000000" w:themeFill="text1"/>
+        <w:spacing w:after="0"/>
+        <w:rPr>
+          <w:rFonts w:ascii="Verdana" w:hAnsi="Verdana"/>
+          <w:sz w:val="20"/>
+        </w:rPr>
+      </w:pPr>
+    </w:p>
+    <w:p>
+      <w:pPr>
+        <w:shd w:val="clear" w:color="auto" w:fill="000000" w:themeFill="text1"/>
+        <w:spacing w:after="0"/>
+        <w:rPr>
+          <w:rFonts w:ascii="Verdana" w:hAnsi="Verdana"/>
+          <w:sz w:val="20"/>
+        </w:rPr>
+      </w:pPr>
+      <w:r>
+        <w:rPr>
+          <w:rFonts w:ascii="Verdana" w:hAnsi="Verdana"/>
+          <w:sz w:val="20"/>
+        </w:rPr>
+        <w:t xml:space="preserve">&lt;source&gt;: In function 'int </w:t>
+      </w:r>
+      <w:proofErr w:type="gramStart"/>
+      <w:r>
+        <w:rPr>
+          <w:rFonts w:ascii="Verdana" w:hAnsi="Verdana"/>
+          <w:sz w:val="20"/>
+        </w:rPr>
+        <w:t>main(</w:t>
+      </w:r>
+      <w:proofErr w:type="gramEnd"/>
+      <w:r>
+        <w:rPr>
+          <w:rFonts w:ascii="Verdana" w:hAnsi="Verdana"/>
+          <w:sz w:val="20"/>
+        </w:rPr>
+        <w:t>)':</w:t>
+      </w:r>
+    </w:p>
+    <w:p>
+      <w:pPr>
+        <w:shd w:val="clear" w:color="auto" w:fill="000000" w:themeFill="text1"/>
+        <w:spacing w:after="0"/>
+        <w:rPr>
+          <w:rFonts w:ascii="Verdana" w:hAnsi="Verdana"/>
+          <w:sz w:val="20"/>
+        </w:rPr>
+      </w:pPr>
+      <w:r>
+        <w:rPr>
+          <w:rFonts w:ascii="Verdana" w:hAnsi="Verdana"/>
+          <w:sz w:val="20"/>
+        </w:rPr>
+        <w:t>&lt;source</w:t>
+      </w:r>
+      <w:proofErr w:type="gramStart"/>
+      <w:r>
+        <w:rPr>
+          <w:rFonts w:ascii="Verdana" w:hAnsi="Verdana"/>
+          <w:sz w:val="20"/>
+        </w:rPr>
+        <w:t>&gt;:63:18</w:t>
+      </w:r>
+      <w:proofErr w:type="gramEnd"/>
+      <w:r>
+        <w:rPr>
+          <w:rFonts w:ascii="Verdana" w:hAnsi="Verdana"/>
+          <w:sz w:val="20"/>
+        </w:rPr>
+        <w:t>: error: cannot convert '</w:t>
+      </w:r>
+      <w:proofErr w:type="spellStart"/>
+      <w:r>
+        <w:rPr>
+          <w:rFonts w:ascii="Verdana" w:hAnsi="Verdana"/>
+          <w:sz w:val="20"/>
+        </w:rPr>
+        <w:t>ContractEmployee</w:t>
+      </w:r>
+      <w:proofErr w:type="spellEnd"/>
+      <w:r>
+        <w:rPr>
+          <w:rFonts w:ascii="Verdana" w:hAnsi="Verdana"/>
+          <w:sz w:val="20"/>
+        </w:rPr>
+        <w:t>*' to '</w:t>
+      </w:r>
+      <w:proofErr w:type="spellStart"/>
+      <w:r>
+        <w:rPr>
+          <w:rFonts w:ascii="Verdana" w:hAnsi="Verdana"/>
+          <w:sz w:val="20"/>
+        </w:rPr>
+        <w:t>EmployeeWithBonus</w:t>
+      </w:r>
+      <w:proofErr w:type="spellEnd"/>
+      <w:r>
+        <w:rPr>
+          <w:rFonts w:ascii="Verdana" w:hAnsi="Verdana"/>
+          <w:sz w:val="20"/>
+        </w:rPr>
+        <w:t>*'</w:t>
+      </w:r>
+    </w:p>
+    <w:p>
+      <w:pPr>
+        <w:shd w:val="clear" w:color="auto" w:fill="000000" w:themeFill="text1"/>
+        <w:spacing w:after="0"/>
+        <w:rPr>
+          <w:rFonts w:ascii="Verdana" w:hAnsi="Verdana"/>
+          <w:sz w:val="20"/>
+        </w:rPr>
+      </w:pPr>
+      <w:r>
+        <w:rPr>
+          <w:rFonts w:ascii="Verdana" w:hAnsi="Verdana"/>
+          <w:sz w:val="20"/>
+        </w:rPr>
+        <w:t xml:space="preserve">   63 |     </w:t>
+      </w:r>
+      <w:proofErr w:type="spellStart"/>
+      <w:proofErr w:type="gramStart"/>
+      <w:r>
+        <w:rPr>
+          <w:rFonts w:ascii="Verdana" w:hAnsi="Verdana"/>
+          <w:sz w:val="20"/>
+        </w:rPr>
+        <w:t>displayBonus</w:t>
+      </w:r>
+      <w:proofErr w:type="spellEnd"/>
+      <w:r>
+        <w:rPr>
+          <w:rFonts w:ascii="Verdana" w:hAnsi="Verdana"/>
+          <w:sz w:val="20"/>
+        </w:rPr>
+        <w:t>(</w:t>
+      </w:r>
+      <w:proofErr w:type="spellStart"/>
+      <w:proofErr w:type="gramEnd"/>
+      <w:r>
+        <w:rPr>
+          <w:rFonts w:ascii="Verdana" w:hAnsi="Verdana"/>
+          <w:sz w:val="20"/>
+        </w:rPr>
+        <w:t>cemp</w:t>
+      </w:r>
+      <w:proofErr w:type="spellEnd"/>
+      <w:r>
+        <w:rPr>
+          <w:rFonts w:ascii="Verdana" w:hAnsi="Verdana"/>
+          <w:sz w:val="20"/>
+        </w:rPr>
+        <w:t>, 3000);</w:t>
+      </w:r>
+    </w:p>
+    <w:p>
+      <w:pPr>
+        <w:shd w:val="clear" w:color="auto" w:fill="000000" w:themeFill="text1"/>
+        <w:spacing w:after="0"/>
+        <w:rPr>
+          <w:rFonts w:ascii="Verdana" w:hAnsi="Verdana"/>
+          <w:sz w:val="20"/>
+        </w:rPr>
+      </w:pPr>
+      <w:r>
+        <w:rPr>
+          <w:rFonts w:ascii="Verdana" w:hAnsi="Verdana"/>
+          <w:sz w:val="20"/>
+        </w:rPr>
+        <w:t xml:space="preserve">      |                  ^~~~</w:t>
+      </w:r>
+    </w:p>
+    <w:p>
+      <w:pPr>
+        <w:shd w:val="clear" w:color="auto" w:fill="000000" w:themeFill="text1"/>
+        <w:spacing w:after="0"/>
+        <w:rPr>
+          <w:rFonts w:ascii="Verdana" w:hAnsi="Verdana"/>
+          <w:sz w:val="20"/>
+        </w:rPr>
+      </w:pPr>
+      <w:r>
+        <w:rPr>
+          <w:rFonts w:ascii="Verdana" w:hAnsi="Verdana"/>
+          <w:sz w:val="20"/>
+        </w:rPr>
+        <w:t xml:space="preserve">      |                  |</w:t>
+      </w:r>
+    </w:p>
+    <w:p>
+      <w:pPr>
+        <w:shd w:val="clear" w:color="auto" w:fill="000000" w:themeFill="text1"/>
+        <w:spacing w:after="0"/>
+        <w:rPr>
+          <w:rFonts w:ascii="Verdana" w:hAnsi="Verdana"/>
+          <w:sz w:val="20"/>
+        </w:rPr>
+      </w:pPr>
+      <w:r>
+        <w:rPr>
+          <w:rFonts w:ascii="Verdana" w:hAnsi="Verdana"/>
+          <w:sz w:val="20"/>
+        </w:rPr>
+        <w:t xml:space="preserve">      |                  </w:t>
+      </w:r>
+      <w:proofErr w:type="spellStart"/>
+      <w:r>
+        <w:rPr>
+          <w:rFonts w:ascii="Verdana" w:hAnsi="Verdana"/>
+          <w:sz w:val="20"/>
+        </w:rPr>
+        <w:t>ContractEmployee</w:t>
+      </w:r>
+      <w:proofErr w:type="spellEnd"/>
+      <w:r>
+        <w:rPr>
+          <w:rFonts w:ascii="Verdana" w:hAnsi="Verdana"/>
+          <w:sz w:val="20"/>
+        </w:rPr>
+        <w:t>*</w:t>
+      </w:r>
+    </w:p>
+    <w:p>
+      <w:pPr>
+        <w:shd w:val="clear" w:color="auto" w:fill="000000" w:themeFill="text1"/>
+        <w:spacing w:after="0"/>
+        <w:rPr>
+          <w:rFonts w:ascii="Verdana" w:hAnsi="Verdana"/>
+          <w:sz w:val="20"/>
+        </w:rPr>
+      </w:pPr>
+      <w:r>
+        <w:rPr>
+          <w:rFonts w:ascii="Verdana" w:hAnsi="Verdana"/>
+          <w:sz w:val="20"/>
+        </w:rPr>
+        <w:t>&lt;source</w:t>
+      </w:r>
+      <w:proofErr w:type="gramStart"/>
+      <w:r>
+        <w:rPr>
+          <w:rFonts w:ascii="Verdana" w:hAnsi="Verdana"/>
+          <w:sz w:val="20"/>
+        </w:rPr>
+        <w:t>&gt;:50:39</w:t>
+      </w:r>
+      <w:proofErr w:type="gramEnd"/>
+      <w:r>
+        <w:rPr>
+          <w:rFonts w:ascii="Verdana" w:hAnsi="Verdana"/>
+          <w:sz w:val="20"/>
+        </w:rPr>
+        <w:t xml:space="preserve">: note:   initializing argument 1 of 'void </w:t>
+      </w:r>
+      <w:proofErr w:type="spellStart"/>
+      <w:r>
+        <w:rPr>
+          <w:rFonts w:ascii="Verdana" w:hAnsi="Verdana"/>
+          <w:sz w:val="20"/>
+        </w:rPr>
+        <w:t>displayBonus</w:t>
+      </w:r>
+      <w:proofErr w:type="spellEnd"/>
+      <w:r>
+        <w:rPr>
+          <w:rFonts w:ascii="Verdana" w:hAnsi="Verdana"/>
+          <w:sz w:val="20"/>
+        </w:rPr>
+        <w:t>(</w:t>
+      </w:r>
+      <w:proofErr w:type="spellStart"/>
+      <w:r>
+        <w:rPr>
+          <w:rFonts w:ascii="Verdana" w:hAnsi="Verdana"/>
+          <w:sz w:val="20"/>
+        </w:rPr>
+        <w:t>EmployeeWithBonus</w:t>
+      </w:r>
+      <w:proofErr w:type="spellEnd"/>
+      <w:r>
+        <w:rPr>
+          <w:rFonts w:ascii="Verdana" w:hAnsi="Verdana"/>
+          <w:sz w:val="20"/>
+        </w:rPr>
+        <w:t>*, int)'</w:t>
+      </w:r>
+    </w:p>
+    <w:p>
+      <w:pPr>
+        <w:shd w:val="clear" w:color="auto" w:fill="000000" w:themeFill="text1"/>
+        <w:spacing w:after="0"/>
+        <w:rPr>
+          <w:rFonts w:ascii="Verdana" w:hAnsi="Verdana"/>
+          <w:sz w:val="20"/>
+        </w:rPr>
+      </w:pPr>
+      <w:r>
+        <w:rPr>
+          <w:rFonts w:ascii="Verdana" w:hAnsi="Verdana"/>
+          <w:sz w:val="20"/>
+        </w:rPr>
+        <w:t xml:space="preserve">   50 | void </w:t>
+      </w:r>
+      <w:proofErr w:type="spellStart"/>
+      <w:proofErr w:type="gramStart"/>
+      <w:r>
+        <w:rPr>
+          <w:rFonts w:ascii="Verdana" w:hAnsi="Verdana"/>
+          <w:sz w:val="20"/>
+        </w:rPr>
+        <w:t>displayBonus</w:t>
+      </w:r>
+      <w:proofErr w:type="spellEnd"/>
+      <w:r>
+        <w:rPr>
+          <w:rFonts w:ascii="Verdana" w:hAnsi="Verdana"/>
+          <w:sz w:val="20"/>
+        </w:rPr>
+        <w:t>(</w:t>
+      </w:r>
+      <w:proofErr w:type="spellStart"/>
+      <w:proofErr w:type="gramEnd"/>
+      <w:r>
+        <w:rPr>
+          <w:rFonts w:ascii="Verdana" w:hAnsi="Verdana"/>
+          <w:sz w:val="20"/>
+        </w:rPr>
+        <w:t>EmployeeWithBonus</w:t>
+      </w:r>
+      <w:proofErr w:type="spellEnd"/>
+      <w:r>
+        <w:rPr>
+          <w:rFonts w:ascii="Verdana" w:hAnsi="Verdana"/>
+          <w:sz w:val="20"/>
+        </w:rPr>
+        <w:t xml:space="preserve"> * emp, int salary) {</w:t>
+      </w:r>
+    </w:p>
+    <w:p>
+      <w:pPr>
+        <w:shd w:val="clear" w:color="auto" w:fill="000000" w:themeFill="text1"/>
+        <w:spacing w:after="0"/>
+        <w:rPr>
+          <w:rFonts w:ascii="Verdana" w:hAnsi="Verdana"/>
+          <w:sz w:val="20"/>
+        </w:rPr>
+      </w:pPr>
+      <w:r>
+        <w:rPr>
+          <w:rFonts w:ascii="Verdana" w:hAnsi="Verdana"/>
+          <w:sz w:val="20"/>
+        </w:rPr>
+        <w:t xml:space="preserve">      |                   ~~~~~~~~~~~~~~~~~~~~^~~</w:t>
+      </w:r>
+    </w:p>
+    <w:p>
+      <w:pPr>
+        <w:shd w:val="clear" w:color="auto" w:fill="000000" w:themeFill="text1"/>
+        <w:spacing w:after="0"/>
+        <w:rPr>
+          <w:rFonts w:ascii="Verdana" w:hAnsi="Verdana"/>
+          <w:sz w:val="20"/>
+        </w:rPr>
+      </w:pPr>
+    </w:p>
+    <w:p>
+      <w:pPr>
+        <w:shd w:val="clear" w:color="auto" w:fill="000000" w:themeFill="text1"/>
+        <w:spacing w:after="0"/>
+        <w:rPr>
+          <w:rFonts w:ascii="Verdana" w:hAnsi="Verdana"/>
+          <w:sz w:val="20"/>
         </w:rPr>
       </w:pPr>
     </w:p>
@@ -4371,7 +5823,7 @@
           <w:rFonts w:ascii="Verdana" w:hAnsi="Verdana"/>
         </w:rPr>
       </w:pPr>
-      <w:hyperlink r:id="rId5" w:history="1">
+      <w:hyperlink r:id="rId6" w:history="1">
         <w:r>
           <w:rPr>
             <w:rStyle w:val="Hyperlink"/>
@@ -4387,7 +5839,7 @@
           <w:rFonts w:ascii="Verdana" w:hAnsi="Verdana"/>
         </w:rPr>
       </w:pPr>
-      <w:hyperlink r:id="rId6" w:history="1">
+      <w:hyperlink r:id="rId7" w:history="1">
         <w:r>
           <w:rPr>
             <w:rStyle w:val="Hyperlink"/>
@@ -4403,7 +5855,7 @@
           <w:rFonts w:ascii="Verdana" w:hAnsi="Verdana"/>
         </w:rPr>
       </w:pPr>
-      <w:hyperlink r:id="rId7" w:history="1">
+      <w:hyperlink r:id="rId8" w:history="1">
         <w:r>
           <w:rPr>
             <w:rStyle w:val="Hyperlink"/>
@@ -4419,7 +5871,7 @@
           <w:rFonts w:ascii="Verdana" w:hAnsi="Verdana"/>
         </w:rPr>
       </w:pPr>
-      <w:hyperlink r:id="rId8" w:history="1">
+      <w:hyperlink r:id="rId9" w:history="1">
         <w:r>
           <w:rPr>
             <w:rStyle w:val="Hyperlink"/>
@@ -4439,7 +5891,7 @@
         <w:rPr>
           <w:rFonts w:ascii="Verdana" w:hAnsi="Verdana"/>
         </w:rPr>
-        <w:object w:dxaOrig="1543" w:dyaOrig="995">
+        <w:object w:dxaOrig="1543" w:dyaOrig="995" w14:anchorId="55D8B008">
           <v:shapetype id="_x0000_t75" coordsize="21600,21600" o:spt="75" o:preferrelative="t" path="m@4@5l@4@11@9@11@9@5xe" filled="f" stroked="f">
             <v:stroke joinstyle="miter"/>
             <v:formulas>
@@ -4459,27 +5911,26 @@
             <v:path o:extrusionok="f" gradientshapeok="t" o:connecttype="rect"/>
             <o:lock v:ext="edit" aspectratio="t"/>
           </v:shapetype>
-          <v:shape id="_x0000_i1025" type="#_x0000_t75" style="width:77.25pt;height:49.5pt" o:ole="">
-            <v:imagedata r:id="rId9" o:title=""/>
+          <v:shape id="_x0000_i1025" type="#_x0000_t75" style="width:77pt;height:49.5pt" o:ole="">
+            <v:imagedata r:id="rId10" o:title=""/>
           </v:shape>
-          <o:OLEObject Type="Embed" ProgID="AcroExch.Document.11" ShapeID="_x0000_i1025" DrawAspect="Icon" ObjectID="_1702822333" r:id="rId10"/>
+          <o:OLEObject Type="Embed" ProgID="Acrobat.Document.DC" ShapeID="_x0000_i1025" DrawAspect="Icon" ObjectID="_1749900357" r:id="rId11"/>
         </w:object>
       </w:r>
     </w:p>
     <w:p>
       <w:pPr>
-        <w:pStyle w:val="Heading1"/>
-        <w:jc w:val="both"/>
-        <w:rPr>
-          <w:rFonts w:ascii="Verdana" w:hAnsi="Verdana"/>
-        </w:rPr>
-      </w:pPr>
-      <w:r>
-        <w:rPr>
-          <w:rFonts w:ascii="Verdana" w:hAnsi="Verdana"/>
-        </w:rPr>
-        <w:t>END</w:t>
-      </w:r>
+        <w:rPr>
+          <w:rFonts w:ascii="Verdana" w:hAnsi="Verdana"/>
+        </w:rPr>
+      </w:pPr>
+    </w:p>
+    <w:p>
+      <w:pPr>
+        <w:rPr>
+          <w:rFonts w:ascii="Verdana" w:hAnsi="Verdana"/>
+        </w:rPr>
+      </w:pPr>
     </w:p>
     <w:sectPr>
       <w:pgSz w:w="11906" w:h="16838"/>
@@ -4492,7 +5943,7 @@
 </file>
 
 <file path=word/numbering.xml><?xml version="1.0" encoding="utf-8"?>
-<w:numbering xmlns:wpc="http://schemas.microsoft.com/office/word/2010/wordprocessingCanvas" xmlns:cx="http://schemas.microsoft.com/office/drawing/2014/chartex" xmlns:mc="http://schemas.openxmlformats.org/markup-compatibility/2006" xmlns:o="urn:schemas-microsoft-com:office:office" xmlns:r="http://schemas.openxmlformats.org/officeDocument/2006/relationships" xmlns:m="http://schemas.openxmlformats.org/officeDocument/2006/math" xmlns:v="urn:schemas-microsoft-com:vml" xmlns:wp14="http://schemas.microsoft.com/office/word/2010/wordprocessingDrawing" xmlns:wp="http://schemas.openxmlformats.org/drawingml/2006/wordprocessingDrawing" xmlns:w10="urn:schemas-microsoft-com:office:word" xmlns:w="http://schemas.openxmlformats.org/wordprocessingml/2006/main" xmlns:w14="http://schemas.microsoft.com/office/word/2010/wordml" xmlns:w15="http://schemas.microsoft.com/office/word/2012/wordml" xmlns:w16se="http://schemas.microsoft.com/office/word/2015/wordml/symex" xmlns:wpg="http://schemas.microsoft.com/office/word/2010/wordprocessingGroup" xmlns:wpi="http://schemas.microsoft.com/office/word/2010/wordprocessingInk" xmlns:wne="http://schemas.microsoft.com/office/word/2006/wordml" xmlns:wps="http://schemas.microsoft.com/office/word/2010/wordprocessingShape" mc:Ignorable="w14 w15 w16se wp14">
+<w:numbering xmlns:wpc="http://schemas.microsoft.com/office/word/2010/wordprocessingCanvas" xmlns:cx="http://schemas.microsoft.com/office/drawing/2014/chartex" xmlns:cx1="http://schemas.microsoft.com/office/drawing/2015/9/8/chartex" xmlns:cx2="http://schemas.microsoft.com/office/drawing/2015/10/21/chartex" xmlns:cx3="http://schemas.microsoft.com/office/drawing/2016/5/9/chartex" xmlns:cx4="http://schemas.microsoft.com/office/drawing/2016/5/10/chartex" xmlns:cx5="http://schemas.microsoft.com/office/drawing/2016/5/11/chartex" xmlns:cx6="http://schemas.microsoft.com/office/drawing/2016/5/12/chartex" xmlns:cx7="http://schemas.microsoft.com/office/drawing/2016/5/13/chartex" xmlns:cx8="http://schemas.microsoft.com/office/drawing/2016/5/14/chartex" xmlns:mc="http://schemas.openxmlformats.org/markup-compatibility/2006" xmlns:aink="http://schemas.microsoft.com/office/drawing/2016/ink" xmlns:am3d="http://schemas.microsoft.com/office/drawing/2017/model3d" xmlns:o="urn:schemas-microsoft-com:office:office" xmlns:oel="http://schemas.microsoft.com/office/2019/extlst" xmlns:r="http://schemas.openxmlformats.org/officeDocument/2006/relationships" xmlns:m="http://schemas.openxmlformats.org/officeDocument/2006/math" xmlns:v="urn:schemas-microsoft-com:vml" xmlns:wp14="http://schemas.microsoft.com/office/word/2010/wordprocessingDrawing" xmlns:wp="http://schemas.openxmlformats.org/drawingml/2006/wordprocessingDrawing" xmlns:w10="urn:schemas-microsoft-com:office:word" xmlns:w="http://schemas.openxmlformats.org/wordprocessingml/2006/main" xmlns:w14="http://schemas.microsoft.com/office/word/2010/wordml" xmlns:w15="http://schemas.microsoft.com/office/word/2012/wordml" xmlns:w16cex="http://schemas.microsoft.com/office/word/2018/wordml/cex" xmlns:w16cid="http://schemas.microsoft.com/office/word/2016/wordml/cid" xmlns:w16="http://schemas.microsoft.com/office/word/2018/wordml" xmlns:w16sdtdh="http://schemas.microsoft.com/office/word/2020/wordml/sdtdatahash" xmlns:w16se="http://schemas.microsoft.com/office/word/2015/wordml/symex" xmlns:wpg="http://schemas.microsoft.com/office/word/2010/wordprocessingGroup" xmlns:wpi="http://schemas.microsoft.com/office/word/2010/wordprocessingInk" xmlns:wne="http://schemas.microsoft.com/office/word/2006/wordml" xmlns:wps="http://schemas.microsoft.com/office/word/2010/wordprocessingShape" mc:Ignorable="w14 w15 w16se w16cid w16 w16cex w16sdtdh wp14">
   <w:abstractNum w:abstractNumId="0" w15:restartNumberingAfterBreak="0">
     <w:nsid w:val="10AB163E"/>
     <w:multiLevelType w:val="hybridMultilevel"/>
@@ -4923,26 +6374,26 @@
       </w:pPr>
     </w:lvl>
   </w:abstractNum>
-  <w:num w:numId="1">
+  <w:num w:numId="1" w16cid:durableId="1489595267">
     <w:abstractNumId w:val="0"/>
   </w:num>
-  <w:num w:numId="2">
+  <w:num w:numId="2" w16cid:durableId="1830170506">
     <w:abstractNumId w:val="3"/>
   </w:num>
-  <w:num w:numId="3">
+  <w:num w:numId="3" w16cid:durableId="1865554669">
     <w:abstractNumId w:val="4"/>
   </w:num>
-  <w:num w:numId="4">
+  <w:num w:numId="4" w16cid:durableId="1064991932">
     <w:abstractNumId w:val="1"/>
   </w:num>
-  <w:num w:numId="5">
+  <w:num w:numId="5" w16cid:durableId="407460585">
     <w:abstractNumId w:val="2"/>
   </w:num>
 </w:numbering>
 </file>
 
 <file path=word/styles.xml><?xml version="1.0" encoding="utf-8"?>
-<w:styles xmlns:mc="http://schemas.openxmlformats.org/markup-compatibility/2006" xmlns:r="http://schemas.openxmlformats.org/officeDocument/2006/relationships" xmlns:w="http://schemas.openxmlformats.org/wordprocessingml/2006/main" xmlns:w14="http://schemas.microsoft.com/office/word/2010/wordml" xmlns:w15="http://schemas.microsoft.com/office/word/2012/wordml" xmlns:w16se="http://schemas.microsoft.com/office/word/2015/wordml/symex" mc:Ignorable="w14 w15 w16se">
+<w:styles xmlns:mc="http://schemas.openxmlformats.org/markup-compatibility/2006" xmlns:r="http://schemas.openxmlformats.org/officeDocument/2006/relationships" xmlns:w="http://schemas.openxmlformats.org/wordprocessingml/2006/main" xmlns:w14="http://schemas.microsoft.com/office/word/2010/wordml" xmlns:w15="http://schemas.microsoft.com/office/word/2012/wordml" xmlns:w16cex="http://schemas.microsoft.com/office/word/2018/wordml/cex" xmlns:w16cid="http://schemas.microsoft.com/office/word/2016/wordml/cid" xmlns:w16="http://schemas.microsoft.com/office/word/2018/wordml" xmlns:w16sdtdh="http://schemas.microsoft.com/office/word/2020/wordml/sdtdatahash" xmlns:w16se="http://schemas.microsoft.com/office/word/2015/wordml/symex" mc:Ignorable="w14 w15 w16se w16cid w16 w16cex w16sdtdh">
   <w:docDefaults>
     <w:rPrDefault>
       <w:rPr>
@@ -4958,7 +6409,7 @@
       </w:pPr>
     </w:pPrDefault>
   </w:docDefaults>
-  <w:latentStyles w:defLockedState="0" w:defUIPriority="99" w:defSemiHidden="0" w:defUnhideWhenUsed="0" w:defQFormat="0" w:count="371">
+  <w:latentStyles w:defLockedState="0" w:defUIPriority="99" w:defSemiHidden="0" w:defUnhideWhenUsed="0" w:defQFormat="0" w:count="376">
     <w:lsdException w:name="Normal" w:uiPriority="0" w:qFormat="1"/>
     <w:lsdException w:name="heading 1" w:uiPriority="9" w:qFormat="1"/>
     <w:lsdException w:name="heading 2" w:semiHidden="1" w:uiPriority="9" w:unhideWhenUsed="1" w:qFormat="1"/>
@@ -5330,6 +6781,11 @@
     <w:lsdException w:name="List Table 5 Dark Accent 6" w:uiPriority="50"/>
     <w:lsdException w:name="List Table 6 Colorful Accent 6" w:uiPriority="51"/>
     <w:lsdException w:name="List Table 7 Colorful Accent 6" w:uiPriority="52"/>
+    <w:lsdException w:name="Mention" w:semiHidden="1" w:unhideWhenUsed="1"/>
+    <w:lsdException w:name="Smart Hyperlink" w:semiHidden="1" w:unhideWhenUsed="1"/>
+    <w:lsdException w:name="Hashtag" w:semiHidden="1" w:unhideWhenUsed="1"/>
+    <w:lsdException w:name="Unresolved Mention" w:semiHidden="1" w:unhideWhenUsed="1"/>
+    <w:lsdException w:name="Smart Link" w:semiHidden="1" w:unhideWhenUsed="1"/>
   </w:latentStyles>
   <w:style w:type="paragraph" w:default="1" w:styleId="Normal">
     <w:name w:val="Normal"/>
@@ -5365,7 +6821,6 @@
     <w:next w:val="Normal"/>
     <w:link w:val="Heading2Char"/>
     <w:uiPriority w:val="9"/>
-    <w:semiHidden/>
     <w:unhideWhenUsed/>
     <w:qFormat/>
     <w:rsid w:val="00146FC0"/>
@@ -5631,7 +7086,6 @@
     <w:basedOn w:val="DefaultParagraphFont"/>
     <w:link w:val="Heading2"/>
     <w:uiPriority w:val="9"/>
-    <w:semiHidden/>
     <w:rsid w:val="00146FC0"/>
     <w:rPr>
       <w:rFonts w:asciiTheme="majorHAnsi" w:eastAsiaTheme="majorEastAsia" w:hAnsiTheme="majorHAnsi" w:cstheme="majorBidi"/>
@@ -6258,4 +7712,16 @@
     </a:ext>
   </a:extLst>
 </a:theme>
+</file>
+
+<file path=customXml/item1.xml><?xml version="1.0" encoding="utf-8"?>
+<b:Sources xmlns:b="http://schemas.openxmlformats.org/officeDocument/2006/bibliography" xmlns="http://schemas.openxmlformats.org/officeDocument/2006/bibliography" SelectedStyle="\APASixthEditionOfficeOnline.xsl" StyleName="APA" Version="6"/>
+</file>
+
+<file path=customXml/itemProps1.xml><?xml version="1.0" encoding="utf-8"?>
+<ds:datastoreItem xmlns:ds="http://schemas.openxmlformats.org/officeDocument/2006/customXml" ds:itemID="{D90E4460-4218-45F1-8620-268A40EAF867}">
+  <ds:schemaRefs>
+    <ds:schemaRef ds:uri="http://schemas.openxmlformats.org/officeDocument/2006/bibliography"/>
+  </ds:schemaRefs>
+</ds:datastoreItem>
 </file>